--- a/מבנירטוב.docx
+++ b/מבנירטוב.docx
@@ -1,11 +1,13 @@
 
 <file path=word/document.xml><?xml version="1.0" encoding="utf-8"?>
-<w:document xmlns:wpc="http://schemas.microsoft.com/office/word/2010/wordprocessingCanvas" xmlns:mc="http://schemas.openxmlformats.org/markup-compatibility/2006" xmlns:o="urn:schemas-microsoft-com:office:office" xmlns:r="http://schemas.openxmlformats.org/officeDocument/2006/relationships" xmlns:m="http://schemas.openxmlformats.org/officeDocument/2006/math" xmlns:v="urn:schemas-microsoft-com:vml" xmlns:wp14="http://schemas.microsoft.com/office/word/2010/wordprocessingDrawing" xmlns:wp="http://schemas.openxmlformats.org/drawingml/2006/wordprocessingDrawing" xmlns:w10="urn:schemas-microsoft-com:office:word" xmlns:w="http://schemas.openxmlformats.org/wordprocessingml/2006/main" xmlns:w14="http://schemas.microsoft.com/office/word/2010/wordml" xmlns:w15="http://schemas.microsoft.com/office/word/2012/wordml" xmlns:wpg="http://schemas.microsoft.com/office/word/2010/wordprocessingGroup" xmlns:wpi="http://schemas.microsoft.com/office/word/2010/wordprocessingInk" xmlns:wne="http://schemas.microsoft.com/office/word/2006/wordml" xmlns:wps="http://schemas.microsoft.com/office/word/2010/wordprocessingShape" mc:Ignorable="w14 w15 wp14">
+<w:document xmlns:wpc="http://schemas.microsoft.com/office/word/2010/wordprocessingCanvas" xmlns:cx="http://schemas.microsoft.com/office/drawing/2014/chartex" xmlns:cx1="http://schemas.microsoft.com/office/drawing/2015/9/8/chartex" xmlns:cx2="http://schemas.microsoft.com/office/drawing/2015/10/21/chartex" xmlns:cx3="http://schemas.microsoft.com/office/drawing/2016/5/9/chartex" xmlns:cx4="http://schemas.microsoft.com/office/drawing/2016/5/10/chartex" xmlns:cx5="http://schemas.microsoft.com/office/drawing/2016/5/11/chartex" xmlns:cx6="http://schemas.microsoft.com/office/drawing/2016/5/12/chartex" xmlns:cx7="http://schemas.microsoft.com/office/drawing/2016/5/13/chartex" xmlns:cx8="http://schemas.microsoft.com/office/drawing/2016/5/14/chartex" xmlns:mc="http://schemas.openxmlformats.org/markup-compatibility/2006" xmlns:aink="http://schemas.microsoft.com/office/drawing/2016/ink" xmlns:am3d="http://schemas.microsoft.com/office/drawing/2017/model3d" xmlns:o="urn:schemas-microsoft-com:office:office" xmlns:r="http://schemas.openxmlformats.org/officeDocument/2006/relationships" xmlns:m="http://schemas.openxmlformats.org/officeDocument/2006/math" xmlns:v="urn:schemas-microsoft-com:vml" xmlns:wp14="http://schemas.microsoft.com/office/word/2010/wordprocessingDrawing" xmlns:wp="http://schemas.openxmlformats.org/drawingml/2006/wordprocessingDrawing" xmlns:w10="urn:schemas-microsoft-com:office:word" xmlns:w="http://schemas.openxmlformats.org/wordprocessingml/2006/main" xmlns:w14="http://schemas.microsoft.com/office/word/2010/wordml" xmlns:w15="http://schemas.microsoft.com/office/word/2012/wordml" xmlns:w16cid="http://schemas.microsoft.com/office/word/2016/wordml/cid" xmlns:w16se="http://schemas.microsoft.com/office/word/2015/wordml/symex" xmlns:wpg="http://schemas.microsoft.com/office/word/2010/wordprocessingGroup" xmlns:wpi="http://schemas.microsoft.com/office/word/2010/wordprocessingInk" xmlns:wne="http://schemas.microsoft.com/office/word/2006/wordml" xmlns:wps="http://schemas.microsoft.com/office/word/2010/wordprocessingShape" mc:Ignorable="w14 w15 w16se w16cid wp14">
   <w:body>
     <w:p>
       <w:pPr>
-        <w:rPr>
-          <w:rFonts w:hint="cs"/>
+        <w:spacing w:line="276" w:lineRule="auto"/>
+        <w:jc w:val="center"/>
+        <w:rPr>
+          <w:rFonts w:ascii="David" w:hAnsi="David" w:cs="David" w:hint="cs"/>
           <w:b/>
           <w:bCs/>
           <w:sz w:val="28"/>
@@ -16,7 +18,7 @@
       </w:pPr>
       <w:r>
         <w:rPr>
-          <w:rFonts w:hint="cs"/>
+          <w:rFonts w:ascii="David" w:hAnsi="David" w:cs="David" w:hint="cs"/>
           <w:b/>
           <w:bCs/>
           <w:sz w:val="28"/>
@@ -24,46 +26,38 @@
           <w:u w:val="single"/>
           <w:rtl/>
         </w:rPr>
-        <w:t>מבנה הנתונים הפנימי</w:t>
-      </w:r>
-    </w:p>
-    <w:p>
-      <w:pPr>
-        <w:rPr>
-          <w:sz w:val="24"/>
-          <w:szCs w:val="24"/>
-          <w:rtl/>
-        </w:rPr>
-      </w:pPr>
-      <w:r>
-        <w:rPr>
-          <w:rFonts w:hint="cs"/>
-          <w:sz w:val="24"/>
-          <w:szCs w:val="24"/>
-          <w:rtl/>
-        </w:rPr>
-        <w:t xml:space="preserve">השתמשנו בעץ </w:t>
-      </w:r>
-      <w:r>
-        <w:rPr>
-          <w:sz w:val="24"/>
-          <w:szCs w:val="24"/>
-        </w:rPr>
-        <w:t>Splay</w:t>
-      </w:r>
-      <w:r>
-        <w:rPr>
-          <w:rFonts w:hint="cs"/>
-          <w:sz w:val="24"/>
-          <w:szCs w:val="24"/>
-          <w:rtl/>
-        </w:rPr>
-        <w:t xml:space="preserve"> כמבנה הנתונים הבסיסי שלנו בתרגיל. כתבנו אותו כעץ גנרי.</w:t>
-      </w:r>
-    </w:p>
-    <w:p>
-      <w:pPr>
-        <w:rPr>
+        <w:t xml:space="preserve">מבני נתונים תרגיל רטוב 1 </w:t>
+      </w:r>
+      <w:r>
+        <w:rPr>
+          <w:rFonts w:ascii="David" w:hAnsi="David" w:cs="David"/>
+          <w:b/>
+          <w:bCs/>
+          <w:sz w:val="28"/>
+          <w:szCs w:val="28"/>
+          <w:u w:val="single"/>
+          <w:rtl/>
+        </w:rPr>
+        <w:t>–</w:t>
+      </w:r>
+      <w:r>
+        <w:rPr>
+          <w:rFonts w:ascii="David" w:hAnsi="David" w:cs="David" w:hint="cs"/>
+          <w:b/>
+          <w:bCs/>
+          <w:sz w:val="28"/>
+          <w:szCs w:val="28"/>
+          <w:u w:val="single"/>
+          <w:rtl/>
+        </w:rPr>
+        <w:t xml:space="preserve"> חלק יבש</w:t>
+      </w:r>
+    </w:p>
+    <w:p>
+      <w:pPr>
+        <w:spacing w:line="276" w:lineRule="auto"/>
+        <w:rPr>
+          <w:rFonts w:ascii="David" w:hAnsi="David" w:cs="David"/>
           <w:b/>
           <w:bCs/>
           <w:sz w:val="24"/>
@@ -74,7 +68,7 @@
       </w:pPr>
       <w:r>
         <w:rPr>
-          <w:rFonts w:hint="cs"/>
+          <w:rFonts w:ascii="David" w:hAnsi="David" w:cs="David"/>
           <w:b/>
           <w:bCs/>
           <w:sz w:val="24"/>
@@ -82,102 +76,123 @@
           <w:u w:val="single"/>
           <w:rtl/>
         </w:rPr>
+        <w:t>מבנה הנתונים הפנימי</w:t>
+      </w:r>
+    </w:p>
+    <w:p>
+      <w:pPr>
+        <w:spacing w:line="276" w:lineRule="auto"/>
+        <w:rPr>
+          <w:rFonts w:ascii="David" w:hAnsi="David" w:cs="David"/>
+          <w:rtl/>
+        </w:rPr>
+      </w:pPr>
+      <w:r>
+        <w:rPr>
+          <w:rFonts w:ascii="David" w:hAnsi="David" w:cs="David"/>
+          <w:rtl/>
+        </w:rPr>
+        <w:t xml:space="preserve">השתמשנו בעץ </w:t>
+      </w:r>
+      <w:r>
+        <w:rPr>
+          <w:rFonts w:ascii="David" w:hAnsi="David" w:cs="David"/>
+        </w:rPr>
+        <w:t>Splay</w:t>
+      </w:r>
+      <w:r>
+        <w:rPr>
+          <w:rFonts w:ascii="David" w:hAnsi="David" w:cs="David"/>
+          <w:rtl/>
+        </w:rPr>
+        <w:t xml:space="preserve"> כמבנה הנתונים הבסיסי שלנו בתרגיל. כתבנו אותו כעץ גנרי.</w:t>
+      </w:r>
+    </w:p>
+    <w:p>
+      <w:pPr>
+        <w:spacing w:line="276" w:lineRule="auto"/>
+        <w:rPr>
+          <w:rFonts w:ascii="David" w:hAnsi="David" w:cs="David"/>
+          <w:b/>
+          <w:bCs/>
+          <w:u w:val="single"/>
+          <w:rtl/>
+        </w:rPr>
+      </w:pPr>
+      <w:r>
+        <w:rPr>
+          <w:rFonts w:ascii="David" w:hAnsi="David" w:cs="David"/>
+          <w:b/>
+          <w:bCs/>
+          <w:u w:val="single"/>
+          <w:rtl/>
+        </w:rPr>
         <w:t>שדות העץ:</w:t>
       </w:r>
     </w:p>
     <w:p>
       <w:pPr>
-        <w:rPr>
-          <w:sz w:val="24"/>
-          <w:szCs w:val="24"/>
-          <w:rtl/>
-        </w:rPr>
-      </w:pPr>
-      <w:r>
-        <w:rPr>
-          <w:rFonts w:hint="cs"/>
-          <w:sz w:val="24"/>
-          <w:szCs w:val="24"/>
+        <w:spacing w:line="276" w:lineRule="auto"/>
+        <w:rPr>
+          <w:rFonts w:ascii="David" w:hAnsi="David" w:cs="David"/>
+          <w:rtl/>
+        </w:rPr>
+      </w:pPr>
+      <w:r>
+        <w:rPr>
+          <w:rFonts w:ascii="David" w:hAnsi="David" w:cs="David"/>
           <w:rtl/>
         </w:rPr>
         <w:t xml:space="preserve">צמתי העץ הם </w:t>
       </w:r>
       <w:r>
         <w:rPr>
-          <w:sz w:val="24"/>
-          <w:szCs w:val="24"/>
+          <w:rFonts w:ascii="David" w:hAnsi="David" w:cs="David"/>
         </w:rPr>
         <w:t>Node</w:t>
       </w:r>
       <w:r>
         <w:rPr>
-          <w:rFonts w:hint="cs"/>
-          <w:sz w:val="24"/>
-          <w:szCs w:val="24"/>
+          <w:rFonts w:ascii="David" w:hAnsi="David" w:cs="David"/>
           <w:rtl/>
         </w:rPr>
         <w:t xml:space="preserve">ים, הכוללים מצביעים לבנים הימני והשמאלי(גם הם </w:t>
       </w:r>
       <w:r>
         <w:rPr>
-          <w:rFonts w:hint="cs"/>
-          <w:sz w:val="24"/>
-          <w:szCs w:val="24"/>
-        </w:rPr>
-        <w:t>N</w:t>
-      </w:r>
-      <w:r>
-        <w:rPr>
-          <w:sz w:val="24"/>
-          <w:szCs w:val="24"/>
-        </w:rPr>
-        <w:t>ode</w:t>
-      </w:r>
-      <w:r>
-        <w:rPr>
-          <w:rFonts w:hint="cs"/>
-          <w:sz w:val="24"/>
-          <w:szCs w:val="24"/>
+          <w:rFonts w:ascii="David" w:hAnsi="David" w:cs="David"/>
+        </w:rPr>
+        <w:t>Node</w:t>
+      </w:r>
+      <w:r>
+        <w:rPr>
+          <w:rFonts w:ascii="David" w:hAnsi="David" w:cs="David"/>
           <w:rtl/>
         </w:rPr>
         <w:t>) ומצביע לאב (גם</w:t>
       </w:r>
       <w:r>
         <w:rPr>
-          <w:sz w:val="24"/>
-          <w:szCs w:val="24"/>
+          <w:rFonts w:ascii="David" w:hAnsi="David" w:cs="David"/>
         </w:rPr>
         <w:t xml:space="preserve">Node </w:t>
       </w:r>
       <w:r>
         <w:rPr>
-          <w:rFonts w:hint="cs"/>
-          <w:sz w:val="24"/>
-          <w:szCs w:val="24"/>
+          <w:rFonts w:ascii="David" w:hAnsi="David" w:cs="David"/>
           <w:rtl/>
         </w:rPr>
         <w:t>), ומידע גנרי (בעזרת טמפלייטים). ל</w:t>
       </w:r>
       <w:r>
         <w:rPr>
-          <w:rFonts w:hint="cs"/>
-          <w:sz w:val="24"/>
-          <w:szCs w:val="24"/>
-        </w:rPr>
-        <w:t>N</w:t>
-      </w:r>
-      <w:r>
-        <w:rPr>
-          <w:sz w:val="24"/>
-          <w:szCs w:val="24"/>
-        </w:rPr>
-        <w:t>ode</w:t>
-      </w:r>
-      <w:r>
-        <w:rPr>
-          <w:rFonts w:hint="cs"/>
-          <w:sz w:val="24"/>
-          <w:szCs w:val="24"/>
+          <w:rFonts w:ascii="David" w:hAnsi="David" w:cs="David"/>
+        </w:rPr>
+        <w:t>Node</w:t>
+      </w:r>
+      <w:r>
+        <w:rPr>
+          <w:rFonts w:ascii="David" w:hAnsi="David" w:cs="David"/>
           <w:rtl/>
         </w:rPr>
         <w:t xml:space="preserve"> בנאי ריק, בנאי המקבל מידע והורס.</w:t>
@@ -185,17 +200,15 @@
     </w:p>
     <w:p>
       <w:pPr>
-        <w:rPr>
-          <w:sz w:val="24"/>
-          <w:szCs w:val="24"/>
-          <w:rtl/>
-        </w:rPr>
-      </w:pPr>
-      <w:r>
-        <w:rPr>
-          <w:rFonts w:hint="cs"/>
-          <w:sz w:val="24"/>
-          <w:szCs w:val="24"/>
+        <w:spacing w:line="276" w:lineRule="auto"/>
+        <w:rPr>
+          <w:rFonts w:ascii="David" w:hAnsi="David" w:cs="David"/>
+          <w:rtl/>
+        </w:rPr>
+      </w:pPr>
+      <w:r>
+        <w:rPr>
+          <w:rFonts w:ascii="David" w:hAnsi="David" w:cs="David"/>
           <w:rtl/>
         </w:rPr>
         <w:t>בשביל שהעץ יעבוד כראוי דרושים אופרטורי השוואה למידע.</w:t>
@@ -203,33 +216,28 @@
     </w:p>
     <w:p>
       <w:pPr>
-        <w:rPr>
-          <w:sz w:val="24"/>
-          <w:szCs w:val="24"/>
-          <w:rtl/>
-        </w:rPr>
-      </w:pPr>
-      <w:r>
-        <w:rPr>
-          <w:rFonts w:hint="cs"/>
-          <w:sz w:val="24"/>
-          <w:szCs w:val="24"/>
+        <w:spacing w:line="276" w:lineRule="auto"/>
+        <w:rPr>
+          <w:rFonts w:ascii="David" w:hAnsi="David" w:cs="David"/>
+          <w:rtl/>
+        </w:rPr>
+      </w:pPr>
+      <w:r>
+        <w:rPr>
+          <w:rFonts w:ascii="David" w:hAnsi="David" w:cs="David"/>
           <w:rtl/>
         </w:rPr>
         <w:t xml:space="preserve">השדה היחיד של העץ עצמו הוא </w:t>
       </w:r>
       <w:r>
         <w:rPr>
-          <w:sz w:val="24"/>
-          <w:szCs w:val="24"/>
+          <w:rFonts w:ascii="David" w:hAnsi="David" w:cs="David"/>
         </w:rPr>
         <w:t>Node</w:t>
       </w:r>
       <w:r>
         <w:rPr>
-          <w:rFonts w:hint="cs"/>
-          <w:sz w:val="24"/>
-          <w:szCs w:val="24"/>
+          <w:rFonts w:ascii="David" w:hAnsi="David" w:cs="David"/>
           <w:rtl/>
         </w:rPr>
         <w:t xml:space="preserve"> השורש.</w:t>
@@ -237,22 +245,20 @@
     </w:p>
     <w:p>
       <w:pPr>
-        <w:rPr>
-          <w:b/>
-          <w:bCs/>
-          <w:sz w:val="24"/>
-          <w:szCs w:val="24"/>
+        <w:spacing w:line="276" w:lineRule="auto"/>
+        <w:rPr>
+          <w:rFonts w:ascii="David" w:hAnsi="David" w:cs="David"/>
+          <w:b/>
+          <w:bCs/>
           <w:u w:val="single"/>
           <w:rtl/>
         </w:rPr>
       </w:pPr>
       <w:r>
         <w:rPr>
-          <w:rFonts w:hint="cs"/>
-          <w:b/>
-          <w:bCs/>
-          <w:sz w:val="24"/>
-          <w:szCs w:val="24"/>
+          <w:rFonts w:ascii="David" w:hAnsi="David" w:cs="David"/>
+          <w:b/>
+          <w:bCs/>
           <w:u w:val="single"/>
           <w:rtl/>
         </w:rPr>
@@ -266,76 +272,69 @@
           <w:ilvl w:val="0"/>
           <w:numId w:val="1"/>
         </w:numPr>
-        <w:rPr>
-          <w:rFonts w:hint="cs"/>
-          <w:sz w:val="24"/>
-          <w:szCs w:val="24"/>
-        </w:rPr>
-      </w:pPr>
-      <w:r>
-        <w:rPr>
-          <w:rFonts w:hint="cs"/>
-          <w:sz w:val="24"/>
-          <w:szCs w:val="24"/>
-        </w:rPr>
-        <w:t>Z</w:t>
-      </w:r>
-      <w:r>
-        <w:rPr>
-          <w:sz w:val="24"/>
-          <w:szCs w:val="24"/>
-        </w:rPr>
-        <w:t>ig</w:t>
-      </w:r>
-      <w:r>
-        <w:rPr>
-          <w:rFonts w:hint="cs"/>
-          <w:sz w:val="24"/>
-          <w:szCs w:val="24"/>
+        <w:spacing w:line="276" w:lineRule="auto"/>
+        <w:rPr>
+          <w:rFonts w:ascii="David" w:hAnsi="David" w:cs="David"/>
+        </w:rPr>
+      </w:pPr>
+      <w:r>
+        <w:rPr>
+          <w:rFonts w:ascii="David" w:hAnsi="David" w:cs="David"/>
+          <w:b/>
+          <w:bCs/>
+        </w:rPr>
+        <w:t>Zig</w:t>
+      </w:r>
+      <w:r>
+        <w:rPr>
+          <w:rFonts w:ascii="David" w:hAnsi="David" w:cs="David"/>
           <w:rtl/>
         </w:rPr>
         <w:t>: מקבלת מצביע לצומת בעץ ומבצעת את גלגול ה</w:t>
       </w:r>
       <w:r>
         <w:rPr>
-          <w:rFonts w:hint="cs"/>
-          <w:sz w:val="24"/>
-          <w:szCs w:val="24"/>
-        </w:rPr>
-        <w:t>Z</w:t>
-      </w:r>
-      <w:r>
-        <w:rPr>
-          <w:sz w:val="24"/>
-          <w:szCs w:val="24"/>
-        </w:rPr>
-        <w:t>ig</w:t>
-      </w:r>
-      <w:r>
-        <w:rPr>
-          <w:rFonts w:hint="cs"/>
-          <w:sz w:val="24"/>
-          <w:szCs w:val="24"/>
+          <w:rFonts w:ascii="David" w:hAnsi="David" w:cs="David"/>
+        </w:rPr>
+        <w:t>Zig</w:t>
+      </w:r>
+      <w:r>
+        <w:rPr>
+          <w:rFonts w:ascii="David" w:hAnsi="David" w:cs="David"/>
           <w:rtl/>
         </w:rPr>
         <w:t xml:space="preserve"> עליו, כפי שנלמד בכיתה, הסיבוכיות של הפעולה היא </w:t>
       </w:r>
-      <w:r>
-        <w:rPr>
-          <w:sz w:val="24"/>
-          <w:szCs w:val="24"/>
-        </w:rPr>
-        <w:t>O(1)</w:t>
-      </w:r>
-      <w:r>
-        <w:rPr>
-          <w:rFonts w:hint="cs"/>
-          <w:sz w:val="24"/>
-          <w:szCs w:val="24"/>
+      <w:proofErr w:type="gramStart"/>
+      <w:r>
+        <w:rPr>
+          <w:rFonts w:ascii="David" w:hAnsi="David" w:cs="David"/>
+        </w:rPr>
+        <w:t>O(</w:t>
+      </w:r>
+      <w:proofErr w:type="gramEnd"/>
+      <w:r>
+        <w:rPr>
+          <w:rFonts w:ascii="David" w:hAnsi="David" w:cs="David"/>
+        </w:rPr>
+        <w:t>1)</w:t>
+      </w:r>
+      <w:r>
+        <w:rPr>
+          <w:rFonts w:ascii="David" w:hAnsi="David" w:cs="David"/>
           <w:rtl/>
         </w:rPr>
         <w:t xml:space="preserve"> כי נעשות רק החלפות מצביעים.</w:t>
       </w:r>
+    </w:p>
+    <w:p>
+      <w:pPr>
+        <w:pStyle w:val="ListParagraph"/>
+        <w:spacing w:line="276" w:lineRule="auto"/>
+        <w:rPr>
+          <w:rFonts w:ascii="David" w:hAnsi="David" w:cs="David"/>
+        </w:rPr>
+      </w:pPr>
     </w:p>
     <w:p>
       <w:pPr>
@@ -344,84 +343,70 @@
           <w:ilvl w:val="0"/>
           <w:numId w:val="1"/>
         </w:numPr>
-        <w:rPr>
-          <w:sz w:val="24"/>
-          <w:szCs w:val="24"/>
-        </w:rPr>
-      </w:pPr>
-      <w:r>
-        <w:rPr>
-          <w:rFonts w:hint="cs"/>
-          <w:sz w:val="24"/>
-          <w:szCs w:val="24"/>
-        </w:rPr>
-        <w:t>Z</w:t>
-      </w:r>
-      <w:r>
-        <w:rPr>
-          <w:sz w:val="24"/>
-          <w:szCs w:val="24"/>
-        </w:rPr>
-        <w:t>ag</w:t>
-      </w:r>
-      <w:r>
-        <w:rPr>
-          <w:rFonts w:hint="cs"/>
-          <w:sz w:val="24"/>
-          <w:szCs w:val="24"/>
+        <w:spacing w:line="276" w:lineRule="auto"/>
+        <w:rPr>
+          <w:rFonts w:ascii="David" w:hAnsi="David" w:cs="David" w:hint="cs"/>
+          <w:rtl/>
+        </w:rPr>
+      </w:pPr>
+      <w:r>
+        <w:rPr>
+          <w:rFonts w:ascii="David" w:hAnsi="David" w:cs="David"/>
+          <w:b/>
+          <w:bCs/>
+        </w:rPr>
+        <w:t>Zag</w:t>
+      </w:r>
+      <w:r>
+        <w:rPr>
+          <w:rFonts w:ascii="David" w:hAnsi="David" w:cs="David"/>
           <w:rtl/>
         </w:rPr>
         <w:t xml:space="preserve">: מקבלת מצביע לצומת בעץ ומבצעת את גלגול </w:t>
       </w:r>
       <w:r>
         <w:rPr>
-          <w:rFonts w:hint="cs"/>
-          <w:sz w:val="24"/>
-          <w:szCs w:val="24"/>
-        </w:rPr>
-        <w:t>Z</w:t>
-      </w:r>
-      <w:r>
-        <w:rPr>
-          <w:sz w:val="24"/>
-          <w:szCs w:val="24"/>
-        </w:rPr>
-        <w:t>ag</w:t>
-      </w:r>
-      <w:r>
-        <w:rPr>
-          <w:rFonts w:hint="cs"/>
-          <w:sz w:val="24"/>
-          <w:szCs w:val="24"/>
-          <w:rtl/>
-        </w:rPr>
-        <w:t xml:space="preserve"> </w:t>
-      </w:r>
-      <w:r>
-        <w:rPr>
-          <w:rFonts w:hint="cs"/>
-          <w:sz w:val="24"/>
-          <w:szCs w:val="24"/>
-          <w:rtl/>
-        </w:rPr>
-        <w:t xml:space="preserve">עליו, כפי שנלמד בכיתה, הסיבוכיות של הפעולה היא </w:t>
-      </w:r>
-      <w:r>
-        <w:rPr>
-          <w:sz w:val="24"/>
-          <w:szCs w:val="24"/>
-        </w:rPr>
-        <w:t>O(1)</w:t>
-      </w:r>
-      <w:r>
-        <w:rPr>
-          <w:rFonts w:hint="cs"/>
-          <w:sz w:val="24"/>
-          <w:szCs w:val="24"/>
+          <w:rFonts w:ascii="David" w:hAnsi="David" w:cs="David"/>
+        </w:rPr>
+        <w:t>Zag</w:t>
+      </w:r>
+      <w:r>
+        <w:rPr>
+          <w:rFonts w:ascii="David" w:hAnsi="David" w:cs="David"/>
+          <w:rtl/>
+        </w:rPr>
+        <w:t xml:space="preserve"> עליו, כפי שנלמד בכיתה, הסיבוכיות של הפעולה היא </w:t>
+      </w:r>
+      <w:proofErr w:type="gramStart"/>
+      <w:r>
+        <w:rPr>
+          <w:rFonts w:ascii="David" w:hAnsi="David" w:cs="David"/>
+        </w:rPr>
+        <w:t>O(</w:t>
+      </w:r>
+      <w:proofErr w:type="gramEnd"/>
+      <w:r>
+        <w:rPr>
+          <w:rFonts w:ascii="David" w:hAnsi="David" w:cs="David"/>
+        </w:rPr>
+        <w:t>1)</w:t>
+      </w:r>
+      <w:r>
+        <w:rPr>
+          <w:rFonts w:ascii="David" w:hAnsi="David" w:cs="David"/>
           <w:rtl/>
         </w:rPr>
         <w:t xml:space="preserve"> כי נעשות רק החלפות מצביעים.</w:t>
       </w:r>
+    </w:p>
+    <w:p>
+      <w:pPr>
+        <w:pStyle w:val="ListParagraph"/>
+        <w:spacing w:line="276" w:lineRule="auto"/>
+        <w:rPr>
+          <w:rFonts w:ascii="David" w:hAnsi="David" w:cs="David"/>
+        </w:rPr>
+      </w:pPr>
     </w:p>
     <w:p>
       <w:pPr>
@@ -430,175 +415,139 @@
           <w:ilvl w:val="0"/>
           <w:numId w:val="1"/>
         </w:numPr>
-        <w:rPr>
-          <w:rFonts w:hint="cs"/>
-          <w:sz w:val="24"/>
-          <w:szCs w:val="24"/>
-        </w:rPr>
-      </w:pPr>
-      <w:r>
-        <w:rPr>
-          <w:rFonts w:hint="cs"/>
-          <w:sz w:val="24"/>
-          <w:szCs w:val="24"/>
-        </w:rPr>
-        <w:t>S</w:t>
-      </w:r>
-      <w:r>
-        <w:rPr>
-          <w:sz w:val="24"/>
-          <w:szCs w:val="24"/>
-        </w:rPr>
-        <w:t>play</w:t>
-      </w:r>
-      <w:r>
-        <w:rPr>
-          <w:rFonts w:hint="cs"/>
-          <w:sz w:val="24"/>
-          <w:szCs w:val="24"/>
+        <w:spacing w:line="276" w:lineRule="auto"/>
+        <w:rPr>
+          <w:rFonts w:ascii="David" w:hAnsi="David" w:cs="David" w:hint="cs"/>
+          <w:rtl/>
+        </w:rPr>
+      </w:pPr>
+      <w:r>
+        <w:rPr>
+          <w:rFonts w:ascii="David" w:hAnsi="David" w:cs="David"/>
+          <w:b/>
+          <w:bCs/>
+        </w:rPr>
+        <w:t>Splay</w:t>
+      </w:r>
+      <w:r>
+        <w:rPr>
+          <w:rFonts w:ascii="David" w:hAnsi="David" w:cs="David"/>
           <w:rtl/>
         </w:rPr>
         <w:t xml:space="preserve">: מקבלת מצביע לצומת בעץ ומעבירה אותו לשורש העץ בעזרות גלגולי </w:t>
       </w:r>
       <w:r>
         <w:rPr>
-          <w:sz w:val="24"/>
-          <w:szCs w:val="24"/>
+          <w:rFonts w:ascii="David" w:hAnsi="David" w:cs="David"/>
         </w:rPr>
         <w:t>Zig</w:t>
       </w:r>
       <w:r>
         <w:rPr>
-          <w:rFonts w:hint="cs"/>
-          <w:sz w:val="24"/>
-          <w:szCs w:val="24"/>
+          <w:rFonts w:ascii="David" w:hAnsi="David" w:cs="David"/>
           <w:rtl/>
         </w:rPr>
         <w:t xml:space="preserve"> ו</w:t>
       </w:r>
       <w:r>
         <w:rPr>
-          <w:rFonts w:hint="cs"/>
-          <w:sz w:val="24"/>
-          <w:szCs w:val="24"/>
-        </w:rPr>
-        <w:t>Z</w:t>
-      </w:r>
-      <w:r>
-        <w:rPr>
-          <w:sz w:val="24"/>
-          <w:szCs w:val="24"/>
-        </w:rPr>
-        <w:t>ag</w:t>
-      </w:r>
-      <w:r>
-        <w:rPr>
-          <w:rFonts w:hint="cs"/>
-          <w:sz w:val="24"/>
-          <w:szCs w:val="24"/>
+          <w:rFonts w:ascii="David" w:hAnsi="David" w:cs="David"/>
+        </w:rPr>
+        <w:t>Zag</w:t>
+      </w:r>
+      <w:r>
+        <w:rPr>
+          <w:rFonts w:ascii="David" w:hAnsi="David" w:cs="David"/>
           <w:rtl/>
         </w:rPr>
         <w:t xml:space="preserve"> כפי שנלמד בכיתה, ולפי אותם תנאים (מבצעת הרכבות של גלגולי </w:t>
       </w:r>
       <w:r>
         <w:rPr>
-          <w:sz w:val="24"/>
-          <w:szCs w:val="24"/>
+          <w:rFonts w:ascii="David" w:hAnsi="David" w:cs="David"/>
         </w:rPr>
         <w:t>zig</w:t>
       </w:r>
       <w:r>
         <w:rPr>
-          <w:rFonts w:hint="cs"/>
-          <w:sz w:val="24"/>
-          <w:szCs w:val="24"/>
+          <w:rFonts w:ascii="David" w:hAnsi="David" w:cs="David"/>
           <w:rtl/>
         </w:rPr>
         <w:t xml:space="preserve"> ו</w:t>
       </w:r>
       <w:r>
         <w:rPr>
-          <w:sz w:val="24"/>
-          <w:szCs w:val="24"/>
+          <w:rFonts w:ascii="David" w:hAnsi="David" w:cs="David"/>
         </w:rPr>
         <w:t>zag</w:t>
       </w:r>
       <w:r>
         <w:rPr>
-          <w:rFonts w:hint="cs"/>
-          <w:sz w:val="24"/>
-          <w:szCs w:val="24"/>
+          <w:rFonts w:ascii="David" w:hAnsi="David" w:cs="David"/>
           <w:rtl/>
         </w:rPr>
         <w:t xml:space="preserve"> לקבלת גלגולים מורכבים כמו </w:t>
       </w:r>
-      <w:r>
-        <w:rPr>
-          <w:rFonts w:hint="cs"/>
-          <w:sz w:val="24"/>
-          <w:szCs w:val="24"/>
-        </w:rPr>
-        <w:t>Z</w:t>
-      </w:r>
-      <w:r>
-        <w:rPr>
-          <w:sz w:val="24"/>
-          <w:szCs w:val="24"/>
-        </w:rPr>
-        <w:t>igZag</w:t>
-      </w:r>
-      <w:r>
-        <w:rPr>
-          <w:rFonts w:hint="cs"/>
-          <w:sz w:val="24"/>
-          <w:szCs w:val="24"/>
+      <w:proofErr w:type="spellStart"/>
+      <w:r>
+        <w:rPr>
+          <w:rFonts w:ascii="David" w:hAnsi="David" w:cs="David"/>
+        </w:rPr>
+        <w:t>ZigZag</w:t>
+      </w:r>
+      <w:proofErr w:type="spellEnd"/>
+      <w:r>
+        <w:rPr>
+          <w:rFonts w:ascii="David" w:hAnsi="David" w:cs="David"/>
           <w:rtl/>
         </w:rPr>
         <w:t xml:space="preserve"> או </w:t>
       </w:r>
-      <w:r>
-        <w:rPr>
-          <w:sz w:val="24"/>
-          <w:szCs w:val="24"/>
+      <w:proofErr w:type="spellStart"/>
+      <w:r>
+        <w:rPr>
+          <w:rFonts w:ascii="David" w:hAnsi="David" w:cs="David"/>
         </w:rPr>
         <w:t>ZigZig</w:t>
       </w:r>
-      <w:r>
-        <w:rPr>
-          <w:rFonts w:hint="cs"/>
-          <w:sz w:val="24"/>
-          <w:szCs w:val="24"/>
+      <w:proofErr w:type="spellEnd"/>
+      <w:r>
+        <w:rPr>
+          <w:rFonts w:ascii="David" w:hAnsi="David" w:cs="David"/>
           <w:rtl/>
         </w:rPr>
         <w:t>)</w:t>
       </w:r>
       <w:r>
         <w:rPr>
-          <w:rFonts w:hint="cs"/>
-          <w:sz w:val="24"/>
-          <w:szCs w:val="24"/>
+          <w:rFonts w:ascii="David" w:hAnsi="David" w:cs="David"/>
           <w:rtl/>
         </w:rPr>
         <w:t>, תוך כדי השמירה על תכונות של עץ חיפוש.</w:t>
       </w:r>
       <w:r>
         <w:rPr>
-          <w:rFonts w:hint="cs"/>
-          <w:sz w:val="24"/>
-          <w:szCs w:val="24"/>
+          <w:rFonts w:ascii="David" w:hAnsi="David" w:cs="David"/>
           <w:rtl/>
         </w:rPr>
         <w:t xml:space="preserve"> הסיבוכיות היא </w:t>
       </w:r>
       <w:r>
         <w:rPr>
-          <w:rFonts w:hint="cs"/>
-          <w:sz w:val="24"/>
-          <w:szCs w:val="24"/>
+          <w:rFonts w:ascii="David" w:hAnsi="David" w:cs="David"/>
           <w:rtl/>
         </w:rPr>
         <w:t>---</w:t>
       </w:r>
+    </w:p>
+    <w:p>
+      <w:pPr>
+        <w:pStyle w:val="ListParagraph"/>
+        <w:spacing w:line="276" w:lineRule="auto"/>
+        <w:rPr>
+          <w:rFonts w:ascii="David" w:hAnsi="David" w:cs="David"/>
+        </w:rPr>
+      </w:pPr>
     </w:p>
     <w:p>
       <w:pPr>
@@ -607,109 +556,91 @@
           <w:ilvl w:val="0"/>
           <w:numId w:val="1"/>
         </w:numPr>
-        <w:rPr>
-          <w:sz w:val="24"/>
-          <w:szCs w:val="24"/>
-        </w:rPr>
-      </w:pPr>
-      <w:r>
-        <w:rPr>
-          <w:rFonts w:hint="cs"/>
-          <w:sz w:val="24"/>
-          <w:szCs w:val="24"/>
-        </w:rPr>
-        <w:t>G</w:t>
-      </w:r>
-      <w:r>
-        <w:rPr>
-          <w:sz w:val="24"/>
-          <w:szCs w:val="24"/>
-        </w:rPr>
-        <w:t>etSize</w:t>
-      </w:r>
-      <w:r>
-        <w:rPr>
-          <w:rFonts w:hint="cs"/>
-          <w:sz w:val="24"/>
-          <w:szCs w:val="24"/>
+        <w:spacing w:line="276" w:lineRule="auto"/>
+        <w:rPr>
+          <w:rFonts w:ascii="David" w:hAnsi="David" w:cs="David" w:hint="cs"/>
+          <w:rtl/>
+        </w:rPr>
+      </w:pPr>
+      <w:proofErr w:type="spellStart"/>
+      <w:r>
+        <w:rPr>
+          <w:rFonts w:ascii="David" w:hAnsi="David" w:cs="David"/>
+          <w:b/>
+          <w:bCs/>
+        </w:rPr>
+        <w:t>GetSize</w:t>
+      </w:r>
+      <w:proofErr w:type="spellEnd"/>
+      <w:r>
+        <w:rPr>
+          <w:rFonts w:ascii="David" w:hAnsi="David" w:cs="David"/>
           <w:rtl/>
         </w:rPr>
         <w:t>: מקבלת מצביע לשורש העץ ומחזירה את גודל העץ</w:t>
       </w:r>
       <w:r>
         <w:rPr>
-          <w:rFonts w:hint="cs"/>
-          <w:sz w:val="24"/>
-          <w:szCs w:val="24"/>
+          <w:rFonts w:ascii="David" w:hAnsi="David" w:cs="David"/>
           <w:rtl/>
         </w:rPr>
         <w:t xml:space="preserve">, פונק' רקורסיבית שקוראת לעצמה על תת העץ השמאלי והימני. סיבוכיות זמן </w:t>
       </w:r>
       <w:r>
         <w:rPr>
-          <w:sz w:val="24"/>
-          <w:szCs w:val="24"/>
+          <w:rFonts w:ascii="David" w:hAnsi="David" w:cs="David"/>
         </w:rPr>
         <w:t>O(log n)</w:t>
       </w:r>
       <w:r>
         <w:rPr>
-          <w:rFonts w:hint="cs"/>
-          <w:sz w:val="24"/>
-          <w:szCs w:val="24"/>
+          <w:rFonts w:ascii="David" w:hAnsi="David" w:cs="David"/>
           <w:rtl/>
         </w:rPr>
         <w:t xml:space="preserve"> משוערך (כמו </w:t>
       </w:r>
       <w:r>
         <w:rPr>
-          <w:sz w:val="24"/>
-          <w:szCs w:val="24"/>
+          <w:rFonts w:ascii="David" w:hAnsi="David" w:cs="David"/>
         </w:rPr>
         <w:t>find</w:t>
       </w:r>
       <w:r>
         <w:rPr>
-          <w:rFonts w:hint="cs"/>
-          <w:sz w:val="24"/>
-          <w:szCs w:val="24"/>
+          <w:rFonts w:ascii="David" w:hAnsi="David" w:cs="David"/>
           <w:rtl/>
         </w:rPr>
         <w:t xml:space="preserve"> כפי שנלמד בכיתה וכתוב בתרגיל)</w:t>
       </w:r>
       <w:r>
         <w:rPr>
-          <w:rFonts w:hint="cs"/>
-          <w:sz w:val="24"/>
-          <w:szCs w:val="24"/>
+          <w:rFonts w:ascii="David" w:hAnsi="David" w:cs="David"/>
           <w:rtl/>
         </w:rPr>
         <w:t xml:space="preserve">, כנ"ל סיבוכיות מקום </w:t>
       </w:r>
       <w:r>
         <w:rPr>
-          <w:rFonts w:hint="cs"/>
-          <w:sz w:val="24"/>
-          <w:szCs w:val="24"/>
-        </w:rPr>
-        <w:t>O</w:t>
-      </w:r>
-      <w:r>
-        <w:rPr>
-          <w:sz w:val="24"/>
-          <w:szCs w:val="24"/>
-        </w:rPr>
-        <w:t>(log n)</w:t>
-      </w:r>
-      <w:r>
-        <w:rPr>
-          <w:rFonts w:hint="cs"/>
-          <w:sz w:val="24"/>
-          <w:szCs w:val="24"/>
+          <w:rFonts w:ascii="David" w:hAnsi="David" w:cs="David"/>
+        </w:rPr>
+        <w:t>O(log n)</w:t>
+      </w:r>
+      <w:r>
+        <w:rPr>
+          <w:rFonts w:ascii="David" w:hAnsi="David" w:cs="David"/>
           <w:rtl/>
         </w:rPr>
         <w:t xml:space="preserve"> משוערך, מאותן סיבות.</w:t>
       </w:r>
+    </w:p>
+    <w:p>
+      <w:pPr>
+        <w:pStyle w:val="ListParagraph"/>
+        <w:spacing w:line="276" w:lineRule="auto"/>
+        <w:rPr>
+          <w:rFonts w:ascii="David" w:hAnsi="David" w:cs="David"/>
+        </w:rPr>
+      </w:pPr>
     </w:p>
     <w:p>
       <w:pPr>
@@ -718,71 +649,65 @@
           <w:ilvl w:val="0"/>
           <w:numId w:val="1"/>
         </w:numPr>
-        <w:rPr>
-          <w:rFonts w:hint="cs"/>
-          <w:sz w:val="24"/>
-          <w:szCs w:val="24"/>
-        </w:rPr>
-      </w:pPr>
-      <w:r>
-        <w:rPr>
-          <w:sz w:val="24"/>
-          <w:szCs w:val="24"/>
+        <w:spacing w:line="276" w:lineRule="auto"/>
+        <w:rPr>
+          <w:rFonts w:ascii="David" w:hAnsi="David" w:cs="David" w:hint="cs"/>
+          <w:rtl/>
+        </w:rPr>
+      </w:pPr>
+      <w:proofErr w:type="spellStart"/>
+      <w:r>
+        <w:rPr>
+          <w:rFonts w:ascii="David" w:hAnsi="David" w:cs="David"/>
+          <w:b/>
+          <w:bCs/>
         </w:rPr>
         <w:t>FindMax</w:t>
       </w:r>
-      <w:r>
-        <w:rPr>
-          <w:rFonts w:hint="cs"/>
-          <w:sz w:val="24"/>
-          <w:szCs w:val="24"/>
+      <w:proofErr w:type="spellEnd"/>
+      <w:r>
+        <w:rPr>
+          <w:rFonts w:ascii="David" w:hAnsi="David" w:cs="David"/>
           <w:rtl/>
         </w:rPr>
         <w:t>:</w:t>
       </w:r>
       <w:r>
         <w:rPr>
-          <w:rFonts w:hint="cs"/>
-          <w:sz w:val="24"/>
-          <w:szCs w:val="24"/>
-          <w:rtl/>
-        </w:rPr>
-        <w:t xml:space="preserve"> </w:t>
-      </w:r>
-      <w:r>
-        <w:rPr>
-          <w:rFonts w:hint="cs"/>
-          <w:sz w:val="24"/>
-          <w:szCs w:val="24"/>
-          <w:rtl/>
-        </w:rPr>
-        <w:t>פונקציית עזר,</w:t>
-      </w:r>
-      <w:r>
-        <w:rPr>
-          <w:rFonts w:hint="cs"/>
-          <w:sz w:val="24"/>
-          <w:szCs w:val="24"/>
+          <w:rFonts w:ascii="David" w:hAnsi="David" w:cs="David"/>
+          <w:rtl/>
+        </w:rPr>
+        <w:t xml:space="preserve"> פונקציית עזר,</w:t>
+      </w:r>
+      <w:r>
+        <w:rPr>
+          <w:rFonts w:ascii="David" w:hAnsi="David" w:cs="David"/>
           <w:rtl/>
         </w:rPr>
         <w:t xml:space="preserve"> מקבלת מצביע לשורש העץ ומחזירה מצביע למידע של הצומת המקסימלי, על ידי "הליכה" ימינה כל הדרך, בגלל שהעץ הוא עץ חיפוש. סיבוכיות זמן </w:t>
       </w:r>
       <w:r>
         <w:rPr>
-          <w:sz w:val="24"/>
-          <w:szCs w:val="24"/>
+          <w:rFonts w:ascii="David" w:hAnsi="David" w:cs="David"/>
         </w:rPr>
         <w:t>O(log n)</w:t>
       </w:r>
       <w:r>
         <w:rPr>
-          <w:rFonts w:hint="cs"/>
-          <w:sz w:val="24"/>
-          <w:szCs w:val="24"/>
+          <w:rFonts w:ascii="David" w:hAnsi="David" w:cs="David"/>
           <w:rtl/>
         </w:rPr>
         <w:t xml:space="preserve"> משוערך.</w:t>
       </w:r>
+    </w:p>
+    <w:p>
+      <w:pPr>
+        <w:pStyle w:val="ListParagraph"/>
+        <w:spacing w:line="276" w:lineRule="auto"/>
+        <w:rPr>
+          <w:rFonts w:ascii="David" w:hAnsi="David" w:cs="David"/>
+        </w:rPr>
+      </w:pPr>
     </w:p>
     <w:p>
       <w:pPr>
@@ -791,103 +716,100 @@
           <w:ilvl w:val="0"/>
           <w:numId w:val="1"/>
         </w:numPr>
-        <w:rPr>
-          <w:rFonts w:hint="cs"/>
-          <w:sz w:val="24"/>
-          <w:szCs w:val="24"/>
-        </w:rPr>
-      </w:pPr>
-      <w:r>
-        <w:rPr>
-          <w:sz w:val="24"/>
-          <w:szCs w:val="24"/>
+        <w:spacing w:line="276" w:lineRule="auto"/>
+        <w:rPr>
+          <w:rFonts w:ascii="David" w:hAnsi="David" w:cs="David" w:hint="cs"/>
+          <w:rtl/>
+        </w:rPr>
+      </w:pPr>
+      <w:proofErr w:type="spellStart"/>
+      <w:r>
+        <w:rPr>
+          <w:rFonts w:ascii="David" w:hAnsi="David" w:cs="David"/>
+          <w:b/>
+          <w:bCs/>
         </w:rPr>
         <w:t>GenericInorder</w:t>
       </w:r>
-      <w:r>
-        <w:rPr>
-          <w:rFonts w:hint="cs"/>
-          <w:sz w:val="24"/>
-          <w:szCs w:val="24"/>
+      <w:proofErr w:type="spellEnd"/>
+      <w:r>
+        <w:rPr>
+          <w:rFonts w:ascii="David" w:hAnsi="David" w:cs="David"/>
           <w:rtl/>
         </w:rPr>
         <w:t>:</w:t>
       </w:r>
       <w:r>
         <w:rPr>
-          <w:rFonts w:hint="cs"/>
-          <w:sz w:val="24"/>
-          <w:szCs w:val="24"/>
+          <w:rFonts w:ascii="David" w:hAnsi="David" w:cs="David"/>
           <w:rtl/>
         </w:rPr>
         <w:t xml:space="preserve"> פונקציית עזר,</w:t>
       </w:r>
       <w:r>
         <w:rPr>
-          <w:rFonts w:hint="cs"/>
-          <w:sz w:val="24"/>
-          <w:szCs w:val="24"/>
+          <w:rFonts w:ascii="David" w:hAnsi="David" w:cs="David"/>
           <w:rtl/>
         </w:rPr>
         <w:t xml:space="preserve"> מקבלת מצביע לשורש העץ, ומופע של מחלקה בעלת אופרטור (). עוברת על העץ ב</w:t>
       </w:r>
-      <w:r>
-        <w:rPr>
-          <w:sz w:val="24"/>
-          <w:szCs w:val="24"/>
+      <w:proofErr w:type="spellStart"/>
+      <w:r>
+        <w:rPr>
+          <w:rFonts w:ascii="David" w:hAnsi="David" w:cs="David"/>
         </w:rPr>
         <w:t>Inorder</w:t>
       </w:r>
-      <w:r>
-        <w:rPr>
-          <w:rFonts w:hint="cs"/>
-          <w:sz w:val="24"/>
-          <w:szCs w:val="24"/>
+      <w:proofErr w:type="spellEnd"/>
+      <w:r>
+        <w:rPr>
+          <w:rFonts w:ascii="David" w:hAnsi="David" w:cs="David"/>
           <w:rtl/>
         </w:rPr>
         <w:t xml:space="preserve"> ומפעילה את אופרטור הסוגריים על המידע בכל</w:t>
       </w:r>
       <w:r>
         <w:rPr>
-          <w:rFonts w:hint="cs"/>
-          <w:sz w:val="24"/>
-          <w:szCs w:val="24"/>
+          <w:rFonts w:ascii="David" w:hAnsi="David" w:cs="David"/>
           <w:rtl/>
         </w:rPr>
         <w:t xml:space="preserve"> צומת של העץ. סיבוכיות זמן </w:t>
       </w:r>
       <w:r>
         <w:rPr>
-          <w:sz w:val="24"/>
-          <w:szCs w:val="24"/>
+          <w:rFonts w:ascii="David" w:hAnsi="David" w:cs="David"/>
         </w:rPr>
         <w:t>O(n)</w:t>
       </w:r>
       <w:r>
         <w:rPr>
-          <w:rFonts w:hint="cs"/>
-          <w:sz w:val="24"/>
-          <w:szCs w:val="24"/>
+          <w:rFonts w:ascii="David" w:hAnsi="David" w:cs="David"/>
           <w:rtl/>
         </w:rPr>
         <w:t xml:space="preserve"> בגלל שעוברים על כל הצמתים בעץ. סיבוכיות מקום </w:t>
       </w:r>
       <w:r>
         <w:rPr>
-          <w:sz w:val="24"/>
-          <w:szCs w:val="24"/>
+          <w:rFonts w:ascii="David" w:hAnsi="David" w:cs="David"/>
         </w:rPr>
         <w:t>O(log n)</w:t>
       </w:r>
       <w:r>
         <w:rPr>
-          <w:rFonts w:hint="cs"/>
-          <w:sz w:val="24"/>
-          <w:szCs w:val="24"/>
+          <w:rFonts w:ascii="David" w:hAnsi="David" w:cs="David"/>
           <w:rtl/>
         </w:rPr>
         <w:t xml:space="preserve"> משוערך, לפי עומק העץ, בגלל שהפונקציה רקורסיבית.</w:t>
       </w:r>
+    </w:p>
+    <w:p>
+      <w:pPr>
+        <w:pStyle w:val="ListParagraph"/>
+        <w:spacing w:line="276" w:lineRule="auto"/>
+        <w:rPr>
+          <w:rFonts w:ascii="David" w:hAnsi="David" w:cs="David"/>
+        </w:rPr>
+      </w:pPr>
     </w:p>
     <w:p>
       <w:pPr>
@@ -896,129 +818,107 @@
           <w:ilvl w:val="0"/>
           <w:numId w:val="1"/>
         </w:numPr>
-        <w:rPr>
-          <w:rFonts w:hint="cs"/>
-          <w:sz w:val="24"/>
-          <w:szCs w:val="24"/>
-        </w:rPr>
-      </w:pPr>
-      <w:r>
-        <w:rPr>
-          <w:sz w:val="24"/>
-          <w:szCs w:val="24"/>
+        <w:spacing w:line="276" w:lineRule="auto"/>
+        <w:rPr>
+          <w:rFonts w:ascii="David" w:hAnsi="David" w:cs="David" w:hint="cs"/>
+          <w:rtl/>
+        </w:rPr>
+      </w:pPr>
+      <w:proofErr w:type="spellStart"/>
+      <w:r>
+        <w:rPr>
+          <w:rFonts w:ascii="David" w:hAnsi="David" w:cs="David"/>
+          <w:b/>
+          <w:bCs/>
         </w:rPr>
         <w:t>FillInorder</w:t>
       </w:r>
-      <w:r>
-        <w:rPr>
-          <w:rFonts w:hint="cs"/>
-          <w:sz w:val="24"/>
-          <w:szCs w:val="24"/>
+      <w:proofErr w:type="spellEnd"/>
+      <w:r>
+        <w:rPr>
+          <w:rFonts w:ascii="David" w:hAnsi="David" w:cs="David"/>
           <w:rtl/>
         </w:rPr>
         <w:t xml:space="preserve">: </w:t>
       </w:r>
       <w:r>
         <w:rPr>
-          <w:rFonts w:hint="cs"/>
-          <w:sz w:val="24"/>
-          <w:szCs w:val="24"/>
+          <w:rFonts w:ascii="David" w:hAnsi="David" w:cs="David"/>
           <w:rtl/>
         </w:rPr>
         <w:t xml:space="preserve">פונקציית עזר, </w:t>
       </w:r>
       <w:r>
         <w:rPr>
-          <w:rFonts w:hint="cs"/>
-          <w:sz w:val="24"/>
-          <w:szCs w:val="24"/>
+          <w:rFonts w:ascii="David" w:hAnsi="David" w:cs="David"/>
           <w:rtl/>
         </w:rPr>
         <w:t xml:space="preserve">מקבלת מצביע לשורש העץ, מערך מאותו סוג של המידע שנמצא בעץ, ואינדקס, ממלאת את העץ </w:t>
       </w:r>
-      <w:r>
-        <w:rPr>
-          <w:rFonts w:hint="cs"/>
-          <w:sz w:val="24"/>
-          <w:szCs w:val="24"/>
-        </w:rPr>
-        <w:t>I</w:t>
-      </w:r>
-      <w:r>
-        <w:rPr>
-          <w:sz w:val="24"/>
-          <w:szCs w:val="24"/>
-        </w:rPr>
-        <w:t>norder</w:t>
-      </w:r>
-      <w:r>
-        <w:rPr>
-          <w:rFonts w:hint="cs"/>
-          <w:sz w:val="24"/>
-          <w:szCs w:val="24"/>
+      <w:proofErr w:type="spellStart"/>
+      <w:r>
+        <w:rPr>
+          <w:rFonts w:ascii="David" w:hAnsi="David" w:cs="David"/>
+        </w:rPr>
+        <w:t>Inorder</w:t>
+      </w:r>
+      <w:proofErr w:type="spellEnd"/>
+      <w:r>
+        <w:rPr>
+          <w:rFonts w:ascii="David" w:hAnsi="David" w:cs="David"/>
           <w:rtl/>
         </w:rPr>
         <w:t xml:space="preserve"> לפי סדר האיברים במערך (לכן אם המערך ממוין נקבל עץ תקין)</w:t>
       </w:r>
       <w:r>
         <w:rPr>
-          <w:rFonts w:hint="cs"/>
-          <w:sz w:val="24"/>
-          <w:szCs w:val="24"/>
+          <w:rFonts w:ascii="David" w:hAnsi="David" w:cs="David"/>
           <w:rtl/>
         </w:rPr>
         <w:t xml:space="preserve">. סיבוכיות זמן </w:t>
       </w:r>
       <w:r>
         <w:rPr>
-          <w:sz w:val="24"/>
-          <w:szCs w:val="24"/>
+          <w:rFonts w:ascii="David" w:hAnsi="David" w:cs="David"/>
         </w:rPr>
         <w:t>O(n)</w:t>
       </w:r>
       <w:r>
         <w:rPr>
-          <w:rFonts w:hint="cs"/>
-          <w:sz w:val="24"/>
-          <w:szCs w:val="24"/>
+          <w:rFonts w:ascii="David" w:hAnsi="David" w:cs="David"/>
+          <w:rtl/>
+        </w:rPr>
+        <w:t xml:space="preserve"> בגלל שעוברים על כל הצמתים בעץ. סיבוכיות מקום</w:t>
+      </w:r>
+      <w:r>
+        <w:rPr>
+          <w:rFonts w:ascii="David" w:hAnsi="David" w:cs="David"/>
           <w:rtl/>
         </w:rPr>
         <w:t xml:space="preserve"> </w:t>
       </w:r>
       <w:r>
         <w:rPr>
-          <w:rFonts w:hint="cs"/>
-          <w:sz w:val="24"/>
-          <w:szCs w:val="24"/>
-          <w:rtl/>
-        </w:rPr>
-        <w:t>בגלל שעוברים על כל הצמתים בעץ. סיבוכיות מקום</w:t>
-      </w:r>
-      <w:r>
-        <w:rPr>
-          <w:rFonts w:hint="cs"/>
-          <w:sz w:val="24"/>
-          <w:szCs w:val="24"/>
-          <w:rtl/>
-        </w:rPr>
-        <w:t xml:space="preserve"> </w:t>
-      </w:r>
-      <w:r>
-        <w:rPr>
-          <w:sz w:val="24"/>
-          <w:szCs w:val="24"/>
+          <w:rFonts w:ascii="David" w:hAnsi="David" w:cs="David"/>
         </w:rPr>
         <w:t>O(log n)</w:t>
       </w:r>
       <w:r>
         <w:rPr>
-          <w:rFonts w:hint="cs"/>
-          <w:sz w:val="24"/>
-          <w:szCs w:val="24"/>
+          <w:rFonts w:ascii="David" w:hAnsi="David" w:cs="David"/>
           <w:rtl/>
         </w:rPr>
         <w:t xml:space="preserve"> משוערך, לפי עומק העץ, בגלל שהפונקציה רקורסיבית.</w:t>
       </w:r>
+    </w:p>
+    <w:p>
+      <w:pPr>
+        <w:pStyle w:val="ListParagraph"/>
+        <w:spacing w:line="276" w:lineRule="auto"/>
+        <w:rPr>
+          <w:rFonts w:ascii="David" w:hAnsi="David" w:cs="David"/>
+        </w:rPr>
+      </w:pPr>
     </w:p>
     <w:p>
       <w:pPr>
@@ -1027,124 +927,70 @@
           <w:ilvl w:val="0"/>
           <w:numId w:val="1"/>
         </w:numPr>
-        <w:rPr>
-          <w:rFonts w:hint="cs"/>
-          <w:sz w:val="24"/>
-          <w:szCs w:val="24"/>
-        </w:rPr>
-      </w:pPr>
-      <w:r>
-        <w:rPr>
-          <w:rFonts w:hint="cs"/>
-          <w:sz w:val="24"/>
-          <w:szCs w:val="24"/>
-        </w:rPr>
-        <w:t>R</w:t>
-      </w:r>
-      <w:r>
-        <w:rPr>
-          <w:sz w:val="24"/>
-          <w:szCs w:val="24"/>
-        </w:rPr>
-        <w:t>ecCopy</w:t>
-      </w:r>
-      <w:r>
-        <w:rPr>
-          <w:rFonts w:hint="cs"/>
-          <w:sz w:val="24"/>
-          <w:szCs w:val="24"/>
-          <w:rtl/>
-        </w:rPr>
-        <w:t xml:space="preserve">: פונקצית עזר לבנאי העתקה, מקבלת מצביע לצומת שהוא שורש העץ שנרצה להעתיק, ומצביע לצומת האב של הצומת הנוכחית שמעתיקים (כך נוכל לסדר את האבות בזמן המעבר), הפונק' יוצרת צומת חדשה לפי הצומת הנוכחית ואז על כל תת-עץ עושה אותו דבר, וקח בצורה רקורסיבית נקבל העתק של העץ שקבלנו את שורשו. </w:t>
-      </w:r>
-      <w:r>
-        <w:rPr>
-          <w:rFonts w:hint="cs"/>
-          <w:sz w:val="24"/>
-          <w:szCs w:val="24"/>
-          <w:rtl/>
-        </w:rPr>
-        <w:t xml:space="preserve">סיבוכיות זמן </w:t>
-      </w:r>
-      <w:r>
-        <w:rPr>
-          <w:sz w:val="24"/>
-          <w:szCs w:val="24"/>
+        <w:spacing w:line="276" w:lineRule="auto"/>
+        <w:rPr>
+          <w:rFonts w:ascii="David" w:hAnsi="David" w:cs="David"/>
+        </w:rPr>
+      </w:pPr>
+      <w:proofErr w:type="spellStart"/>
+      <w:r>
+        <w:rPr>
+          <w:rFonts w:ascii="David" w:hAnsi="David" w:cs="David"/>
+          <w:b/>
+          <w:bCs/>
+        </w:rPr>
+        <w:t>RecCopy</w:t>
+      </w:r>
+      <w:proofErr w:type="spellEnd"/>
+      <w:r>
+        <w:rPr>
+          <w:rFonts w:ascii="David" w:hAnsi="David" w:cs="David"/>
+          <w:rtl/>
+        </w:rPr>
+        <w:t xml:space="preserve">: פונקצית עזר לבנאי העתקה, מקבלת מצביע לצומת שהוא שורש העץ שנרצה להעתיק, ומצביע לצומת האב של הצומת הנוכחית שמעתיקים (כך נוכל לסדר את האבות בזמן המעבר), הפונק' יוצרת צומת חדשה לפי הצומת הנוכחית ואז על כל תת-עץ עושה אותו דבר, וקח בצורה רקורסיבית נקבל העתק של העץ שקבלנו את שורשו. סיבוכיות זמן </w:t>
+      </w:r>
+      <w:r>
+        <w:rPr>
+          <w:rFonts w:ascii="David" w:hAnsi="David" w:cs="David"/>
         </w:rPr>
         <w:t>O(n)</w:t>
       </w:r>
       <w:r>
         <w:rPr>
-          <w:rFonts w:hint="cs"/>
-          <w:sz w:val="24"/>
-          <w:szCs w:val="24"/>
-          <w:rtl/>
-        </w:rPr>
-        <w:t xml:space="preserve"> בגלל </w:t>
-      </w:r>
-      <w:r>
-        <w:rPr>
-          <w:rFonts w:hint="cs"/>
-          <w:sz w:val="24"/>
-          <w:szCs w:val="24"/>
-          <w:rtl/>
-        </w:rPr>
-        <w:t>שמעתיקים את</w:t>
-      </w:r>
-      <w:r>
-        <w:rPr>
-          <w:rFonts w:hint="cs"/>
-          <w:sz w:val="24"/>
-          <w:szCs w:val="24"/>
-          <w:rtl/>
-        </w:rPr>
-        <w:t xml:space="preserve"> כל הצמתים בעץ</w:t>
-      </w:r>
-      <w:r>
-        <w:rPr>
-          <w:rFonts w:hint="cs"/>
-          <w:sz w:val="24"/>
-          <w:szCs w:val="24"/>
+          <w:rFonts w:ascii="David" w:hAnsi="David" w:cs="David"/>
+          <w:rtl/>
+        </w:rPr>
+        <w:t xml:space="preserve"> בגלל שמעתיקים את כל הצמתים בעץ</w:t>
+      </w:r>
+      <w:r>
+        <w:rPr>
+          <w:rFonts w:ascii="David" w:hAnsi="David" w:cs="David"/>
           <w:rtl/>
         </w:rPr>
         <w:t xml:space="preserve">. סיבוכיות מקום </w:t>
       </w:r>
       <w:r>
         <w:rPr>
-          <w:rFonts w:hint="cs"/>
-          <w:sz w:val="24"/>
-          <w:szCs w:val="24"/>
-        </w:rPr>
-        <w:t>O</w:t>
-      </w:r>
-      <w:r>
-        <w:rPr>
-          <w:sz w:val="24"/>
-          <w:szCs w:val="24"/>
-        </w:rPr>
-        <w:t>(n)</w:t>
-      </w:r>
-      <w:r>
-        <w:rPr>
-          <w:rFonts w:hint="cs"/>
-          <w:sz w:val="24"/>
-          <w:szCs w:val="24"/>
+          <w:rFonts w:ascii="David" w:hAnsi="David" w:cs="David"/>
+        </w:rPr>
+        <w:t>O(n)</w:t>
+      </w:r>
+      <w:r>
+        <w:rPr>
+          <w:rFonts w:ascii="David" w:hAnsi="David" w:cs="David"/>
           <w:rtl/>
         </w:rPr>
         <w:t xml:space="preserve"> כי יוצרים עץ חדש עם </w:t>
       </w:r>
       <w:r>
         <w:rPr>
-          <w:sz w:val="24"/>
-          <w:szCs w:val="24"/>
+          <w:rFonts w:ascii="David" w:hAnsi="David" w:cs="David"/>
         </w:rPr>
         <w:t>n</w:t>
       </w:r>
       <w:r>
         <w:rPr>
-          <w:rFonts w:hint="cs"/>
-          <w:sz w:val="24"/>
-          <w:szCs w:val="24"/>
+          <w:rFonts w:ascii="David" w:hAnsi="David" w:cs="David"/>
           <w:rtl/>
         </w:rPr>
         <w:t xml:space="preserve"> צמתים.</w:t>
@@ -1152,23 +998,21 @@
     </w:p>
     <w:p>
       <w:pPr>
+        <w:spacing w:line="276" w:lineRule="auto"/>
         <w:ind w:left="360"/>
         <w:rPr>
-          <w:b/>
-          <w:bCs/>
-          <w:sz w:val="24"/>
-          <w:szCs w:val="24"/>
+          <w:rFonts w:ascii="David" w:hAnsi="David" w:cs="David"/>
+          <w:b/>
+          <w:bCs/>
           <w:u w:val="single"/>
           <w:rtl/>
         </w:rPr>
       </w:pPr>
       <w:r>
         <w:rPr>
-          <w:rFonts w:hint="cs"/>
-          <w:b/>
-          <w:bCs/>
-          <w:sz w:val="24"/>
-          <w:szCs w:val="24"/>
+          <w:rFonts w:ascii="David" w:hAnsi="David" w:cs="David"/>
+          <w:b/>
+          <w:bCs/>
           <w:u w:val="single"/>
           <w:rtl/>
         </w:rPr>
@@ -1182,59 +1026,49 @@
           <w:ilvl w:val="0"/>
           <w:numId w:val="1"/>
         </w:numPr>
-        <w:rPr>
-          <w:rFonts w:hint="cs"/>
-          <w:sz w:val="24"/>
-          <w:szCs w:val="24"/>
-        </w:rPr>
-      </w:pPr>
-      <w:r>
-        <w:rPr>
-          <w:rFonts w:hint="cs"/>
-          <w:sz w:val="24"/>
-          <w:szCs w:val="24"/>
-          <w:rtl/>
-        </w:rPr>
-        <w:lastRenderedPageBreak/>
-        <w:t xml:space="preserve">בנאי ריק: מאפס את השורש להיות </w:t>
-      </w:r>
-      <w:r>
-        <w:rPr>
-          <w:rFonts w:hint="cs"/>
-          <w:sz w:val="24"/>
-          <w:szCs w:val="24"/>
+        <w:spacing w:line="276" w:lineRule="auto"/>
+        <w:rPr>
+          <w:rFonts w:ascii="David" w:hAnsi="David" w:cs="David"/>
+        </w:rPr>
+      </w:pPr>
+      <w:r>
+        <w:rPr>
+          <w:rFonts w:ascii="David" w:hAnsi="David" w:cs="David"/>
+          <w:b/>
+          <w:bCs/>
+          <w:rtl/>
+        </w:rPr>
+        <w:t>בנאי ריק:</w:t>
+      </w:r>
+      <w:r>
+        <w:rPr>
+          <w:rFonts w:ascii="David" w:hAnsi="David" w:cs="David"/>
+          <w:rtl/>
+        </w:rPr>
+        <w:t xml:space="preserve"> מאפס את השורש להיות </w:t>
+      </w:r>
+      <w:r>
+        <w:rPr>
+          <w:rFonts w:ascii="David" w:hAnsi="David" w:cs="David"/>
         </w:rPr>
         <w:t>NULL</w:t>
       </w:r>
       <w:r>
         <w:rPr>
-          <w:rFonts w:hint="cs"/>
-          <w:sz w:val="24"/>
-          <w:szCs w:val="24"/>
+          <w:rFonts w:ascii="David" w:hAnsi="David" w:cs="David"/>
           <w:rtl/>
         </w:rPr>
         <w:t xml:space="preserve">, סיבוכיות של </w:t>
       </w:r>
       <w:r>
         <w:rPr>
-          <w:rFonts w:hint="cs"/>
-          <w:sz w:val="24"/>
-          <w:szCs w:val="24"/>
-        </w:rPr>
-        <w:t>O</w:t>
-      </w:r>
-      <w:r>
-        <w:rPr>
-          <w:sz w:val="24"/>
-          <w:szCs w:val="24"/>
-        </w:rPr>
-        <w:t>(1)</w:t>
-      </w:r>
-      <w:r>
-        <w:rPr>
-          <w:rFonts w:hint="cs"/>
-          <w:sz w:val="24"/>
-          <w:szCs w:val="24"/>
+          <w:rFonts w:ascii="David" w:hAnsi="David" w:cs="David"/>
+        </w:rPr>
+        <w:t>O(1)</w:t>
+      </w:r>
+      <w:r>
+        <w:rPr>
+          <w:rFonts w:ascii="David" w:hAnsi="David" w:cs="David"/>
           <w:rtl/>
         </w:rPr>
         <w:t>.</w:t>
@@ -1247,105 +1081,77 @@
           <w:ilvl w:val="0"/>
           <w:numId w:val="1"/>
         </w:numPr>
-        <w:rPr>
-          <w:sz w:val="24"/>
-          <w:szCs w:val="24"/>
-        </w:rPr>
-      </w:pPr>
-      <w:r>
-        <w:rPr>
-          <w:rFonts w:hint="cs"/>
-          <w:sz w:val="24"/>
-          <w:szCs w:val="24"/>
-          <w:rtl/>
-        </w:rPr>
-        <w:t>בנאי העתקה: מקבל רפרנס לעץ, וקורא ל</w:t>
-      </w:r>
-      <w:r>
-        <w:rPr>
-          <w:rFonts w:hint="cs"/>
-          <w:sz w:val="24"/>
-          <w:szCs w:val="24"/>
-        </w:rPr>
-        <w:t>R</w:t>
-      </w:r>
-      <w:r>
-        <w:rPr>
-          <w:sz w:val="24"/>
-          <w:szCs w:val="24"/>
-        </w:rPr>
-        <w:t>ecCopy</w:t>
-      </w:r>
-      <w:r>
-        <w:rPr>
-          <w:rFonts w:hint="cs"/>
-          <w:sz w:val="24"/>
-          <w:szCs w:val="24"/>
-          <w:rtl/>
-        </w:rPr>
-        <w:t xml:space="preserve"> שיוצרת העתק של העץ ומחזירה אותו. </w:t>
-      </w:r>
-      <w:r>
-        <w:rPr>
-          <w:rFonts w:hint="cs"/>
-          <w:sz w:val="24"/>
-          <w:szCs w:val="24"/>
-          <w:rtl/>
-        </w:rPr>
-        <w:t xml:space="preserve">סיבוכיות זמן </w:t>
-      </w:r>
-      <w:r>
-        <w:rPr>
-          <w:sz w:val="24"/>
-          <w:szCs w:val="24"/>
+        <w:spacing w:line="276" w:lineRule="auto"/>
+        <w:rPr>
+          <w:rFonts w:ascii="David" w:hAnsi="David" w:cs="David"/>
+        </w:rPr>
+      </w:pPr>
+      <w:r>
+        <w:rPr>
+          <w:rFonts w:ascii="David" w:hAnsi="David" w:cs="David"/>
+          <w:b/>
+          <w:bCs/>
+          <w:rtl/>
+        </w:rPr>
+        <w:t>בנאי העתקה</w:t>
+      </w:r>
+      <w:r>
+        <w:rPr>
+          <w:rFonts w:ascii="David" w:hAnsi="David" w:cs="David"/>
+          <w:rtl/>
+        </w:rPr>
+        <w:t>: מקבל רפרנס לעץ, וקורא ל</w:t>
+      </w:r>
+      <w:proofErr w:type="spellStart"/>
+      <w:r>
+        <w:rPr>
+          <w:rFonts w:ascii="David" w:hAnsi="David" w:cs="David"/>
+        </w:rPr>
+        <w:t>RecCopy</w:t>
+      </w:r>
+      <w:proofErr w:type="spellEnd"/>
+      <w:r>
+        <w:rPr>
+          <w:rFonts w:ascii="David" w:hAnsi="David" w:cs="David"/>
+          <w:rtl/>
+        </w:rPr>
+        <w:t xml:space="preserve"> שיוצרת העתק של העץ ומחזירה אותו. סיבוכיות זמן </w:t>
+      </w:r>
+      <w:r>
+        <w:rPr>
+          <w:rFonts w:ascii="David" w:hAnsi="David" w:cs="David"/>
         </w:rPr>
         <w:t>O(n)</w:t>
       </w:r>
       <w:r>
         <w:rPr>
-          <w:rFonts w:hint="cs"/>
-          <w:sz w:val="24"/>
-          <w:szCs w:val="24"/>
+          <w:rFonts w:ascii="David" w:hAnsi="David" w:cs="David"/>
           <w:rtl/>
         </w:rPr>
         <w:t xml:space="preserve"> בגלל שמעתיקים את כל הצמתים בעץ. סיבוכיות מקום </w:t>
       </w:r>
       <w:r>
         <w:rPr>
-          <w:rFonts w:hint="cs"/>
-          <w:sz w:val="24"/>
-          <w:szCs w:val="24"/>
-        </w:rPr>
-        <w:t>O</w:t>
-      </w:r>
-      <w:r>
-        <w:rPr>
-          <w:sz w:val="24"/>
-          <w:szCs w:val="24"/>
-        </w:rPr>
-        <w:t>(n)</w:t>
-      </w:r>
-      <w:r>
-        <w:rPr>
-          <w:rFonts w:hint="cs"/>
-          <w:sz w:val="24"/>
-          <w:szCs w:val="24"/>
+          <w:rFonts w:ascii="David" w:hAnsi="David" w:cs="David"/>
+        </w:rPr>
+        <w:t>O(n)</w:t>
+      </w:r>
+      <w:r>
+        <w:rPr>
+          <w:rFonts w:ascii="David" w:hAnsi="David" w:cs="David"/>
           <w:rtl/>
         </w:rPr>
         <w:t xml:space="preserve"> כי יוצרים עץ חדש עם </w:t>
       </w:r>
       <w:r>
         <w:rPr>
-          <w:sz w:val="24"/>
-          <w:szCs w:val="24"/>
+          <w:rFonts w:ascii="David" w:hAnsi="David" w:cs="David"/>
         </w:rPr>
         <w:t>n</w:t>
       </w:r>
       <w:r>
         <w:rPr>
-          <w:rFonts w:hint="cs"/>
-          <w:sz w:val="24"/>
-          <w:szCs w:val="24"/>
+          <w:rFonts w:ascii="David" w:hAnsi="David" w:cs="David"/>
           <w:rtl/>
         </w:rPr>
         <w:t xml:space="preserve"> צמתים.</w:t>
@@ -1358,52 +1164,58 @@
           <w:ilvl w:val="0"/>
           <w:numId w:val="1"/>
         </w:numPr>
-        <w:rPr>
-          <w:sz w:val="24"/>
-          <w:szCs w:val="24"/>
-        </w:rPr>
-      </w:pPr>
-      <w:r>
-        <w:rPr>
-          <w:sz w:val="24"/>
-          <w:szCs w:val="24"/>
-        </w:rPr>
+        <w:spacing w:line="276" w:lineRule="auto"/>
+        <w:rPr>
+          <w:rFonts w:ascii="David" w:hAnsi="David" w:cs="David"/>
+        </w:rPr>
+      </w:pPr>
+      <w:proofErr w:type="spellStart"/>
+      <w:r>
+        <w:rPr>
+          <w:rFonts w:ascii="David" w:hAnsi="David" w:cs="David"/>
+          <w:b/>
+          <w:bCs/>
+        </w:rPr>
+        <w:lastRenderedPageBreak/>
         <w:t>GetRoot</w:t>
       </w:r>
-      <w:r>
-        <w:rPr>
-          <w:rFonts w:hint="cs"/>
-          <w:sz w:val="24"/>
-          <w:szCs w:val="24"/>
+      <w:proofErr w:type="spellEnd"/>
+      <w:r>
+        <w:rPr>
+          <w:rFonts w:ascii="David" w:hAnsi="David" w:cs="David"/>
           <w:rtl/>
         </w:rPr>
         <w:t xml:space="preserve">: </w:t>
       </w:r>
       <w:r>
         <w:rPr>
-          <w:rFonts w:hint="cs"/>
-          <w:sz w:val="24"/>
-          <w:szCs w:val="24"/>
+          <w:rFonts w:ascii="David" w:hAnsi="David" w:cs="David"/>
           <w:rtl/>
         </w:rPr>
         <w:t xml:space="preserve">הפונקציה מחזירה מצביע לשורש העץ (לא צריך להעביר לשורש, הוא כבר שם). סיבוכיות של </w:t>
       </w:r>
       <w:r>
         <w:rPr>
-          <w:sz w:val="24"/>
-          <w:szCs w:val="24"/>
+          <w:rFonts w:ascii="David" w:hAnsi="David" w:cs="David"/>
         </w:rPr>
         <w:t>O(1)</w:t>
       </w:r>
       <w:r>
         <w:rPr>
-          <w:rFonts w:hint="cs"/>
-          <w:sz w:val="24"/>
-          <w:szCs w:val="24"/>
+          <w:rFonts w:ascii="David" w:hAnsi="David" w:cs="David"/>
           <w:rtl/>
         </w:rPr>
         <w:t>.</w:t>
       </w:r>
+    </w:p>
+    <w:p>
+      <w:pPr>
+        <w:pStyle w:val="ListParagraph"/>
+        <w:spacing w:line="276" w:lineRule="auto"/>
+        <w:rPr>
+          <w:rFonts w:ascii="David" w:hAnsi="David" w:cs="David"/>
+        </w:rPr>
+      </w:pPr>
     </w:p>
     <w:p>
       <w:pPr>
@@ -1412,155 +1224,130 @@
           <w:ilvl w:val="0"/>
           <w:numId w:val="1"/>
         </w:numPr>
-        <w:rPr>
-          <w:sz w:val="24"/>
-          <w:szCs w:val="24"/>
-        </w:rPr>
-      </w:pPr>
-      <w:r>
-        <w:rPr>
-          <w:rFonts w:hint="cs"/>
-          <w:sz w:val="24"/>
-          <w:szCs w:val="24"/>
-        </w:rPr>
-        <w:t>I</w:t>
-      </w:r>
-      <w:r>
-        <w:rPr>
-          <w:sz w:val="24"/>
-          <w:szCs w:val="24"/>
-        </w:rPr>
-        <w:t>nsert</w:t>
-      </w:r>
-      <w:r>
-        <w:rPr>
-          <w:rFonts w:hint="cs"/>
-          <w:sz w:val="24"/>
-          <w:szCs w:val="24"/>
+        <w:spacing w:line="276" w:lineRule="auto"/>
+        <w:rPr>
+          <w:rFonts w:ascii="David" w:hAnsi="David" w:cs="David"/>
+        </w:rPr>
+      </w:pPr>
+      <w:r>
+        <w:rPr>
+          <w:rFonts w:ascii="David" w:hAnsi="David" w:cs="David"/>
+          <w:b/>
+          <w:bCs/>
+        </w:rPr>
+        <w:t>Insert</w:t>
+      </w:r>
+      <w:r>
+        <w:rPr>
+          <w:rFonts w:ascii="David" w:hAnsi="David" w:cs="David"/>
           <w:rtl/>
         </w:rPr>
         <w:t>:</w:t>
       </w:r>
       <w:r>
         <w:rPr>
-          <w:rFonts w:hint="cs"/>
-          <w:sz w:val="24"/>
-          <w:szCs w:val="24"/>
+          <w:rFonts w:ascii="David" w:hAnsi="David" w:cs="David"/>
           <w:rtl/>
         </w:rPr>
         <w:t xml:space="preserve"> מקבלת רפרנס למידע,</w:t>
       </w:r>
       <w:r>
         <w:rPr>
-          <w:rFonts w:hint="cs"/>
-          <w:sz w:val="24"/>
-          <w:szCs w:val="24"/>
+          <w:rFonts w:ascii="David" w:hAnsi="David" w:cs="David"/>
           <w:rtl/>
         </w:rPr>
         <w:t xml:space="preserve"> הפונקציה יוצרת צומת חדש </w:t>
       </w:r>
       <w:r>
         <w:rPr>
-          <w:rFonts w:hint="cs"/>
-          <w:sz w:val="24"/>
-          <w:szCs w:val="24"/>
+          <w:rFonts w:ascii="David" w:hAnsi="David" w:cs="David"/>
           <w:rtl/>
         </w:rPr>
         <w:t>עם המידע הזה</w:t>
       </w:r>
       <w:r>
         <w:rPr>
-          <w:rFonts w:hint="cs"/>
-          <w:sz w:val="24"/>
-          <w:szCs w:val="24"/>
+          <w:rFonts w:ascii="David" w:hAnsi="David" w:cs="David"/>
           <w:rtl/>
         </w:rPr>
         <w:t xml:space="preserve"> ומכניסה אותו</w:t>
       </w:r>
       <w:r>
         <w:rPr>
-          <w:rFonts w:hint="cs"/>
-          <w:sz w:val="24"/>
-          <w:szCs w:val="24"/>
+          <w:rFonts w:ascii="David" w:hAnsi="David" w:cs="David"/>
           <w:rtl/>
         </w:rPr>
         <w:t xml:space="preserve"> לעץ</w:t>
       </w:r>
       <w:r>
         <w:rPr>
-          <w:rFonts w:hint="cs"/>
-          <w:sz w:val="24"/>
-          <w:szCs w:val="24"/>
+          <w:rFonts w:ascii="David" w:hAnsi="David" w:cs="David"/>
           <w:rtl/>
         </w:rPr>
         <w:t xml:space="preserve"> כמו שנלמד בכיתה על עץ חיפוש רגיל במקומו, לאחר מכן מבצעת </w:t>
       </w:r>
       <w:r>
         <w:rPr>
-          <w:sz w:val="24"/>
-          <w:szCs w:val="24"/>
+          <w:rFonts w:ascii="David" w:hAnsi="David" w:cs="David"/>
         </w:rPr>
         <w:t>Splay</w:t>
       </w:r>
       <w:r>
         <w:rPr>
-          <w:rFonts w:hint="cs"/>
-          <w:sz w:val="24"/>
-          <w:szCs w:val="24"/>
+          <w:rFonts w:ascii="David" w:hAnsi="David" w:cs="David"/>
           <w:rtl/>
         </w:rPr>
         <w:t>, ומעבירה את הצומת החדש שהוכנס לשורש.</w:t>
       </w:r>
       <w:r>
         <w:rPr>
-          <w:rFonts w:hint="cs"/>
-          <w:sz w:val="24"/>
-          <w:szCs w:val="24"/>
+          <w:rFonts w:ascii="David" w:hAnsi="David" w:cs="David"/>
           <w:rtl/>
         </w:rPr>
         <w:t xml:space="preserve"> הפונקציה מחזירה האם ההכנסה הצליחה או לא.</w:t>
       </w:r>
       <w:r>
         <w:rPr>
-          <w:rFonts w:hint="cs"/>
-          <w:sz w:val="24"/>
-          <w:szCs w:val="24"/>
+          <w:rFonts w:ascii="David" w:hAnsi="David" w:cs="David"/>
           <w:rtl/>
         </w:rPr>
         <w:t xml:space="preserve"> הסיבוכיות זמן היא </w:t>
       </w:r>
       <w:r>
         <w:rPr>
-          <w:sz w:val="24"/>
-          <w:szCs w:val="24"/>
+          <w:rFonts w:ascii="David" w:hAnsi="David" w:cs="David"/>
         </w:rPr>
         <w:t>O(log n)</w:t>
       </w:r>
       <w:r>
         <w:rPr>
-          <w:rFonts w:hint="cs"/>
-          <w:sz w:val="24"/>
-          <w:szCs w:val="24"/>
+          <w:rFonts w:ascii="David" w:hAnsi="David" w:cs="David"/>
           <w:rtl/>
         </w:rPr>
         <w:t xml:space="preserve"> משוערך, כי לפי ההנחה בתרגיל זאת הסיבוכיות של ההכנסה, וזאת גם הסיבוכיות של </w:t>
       </w:r>
       <w:r>
         <w:rPr>
-          <w:sz w:val="24"/>
-          <w:szCs w:val="24"/>
+          <w:rFonts w:ascii="David" w:hAnsi="David" w:cs="David"/>
         </w:rPr>
         <w:t>Splay</w:t>
       </w:r>
       <w:r>
         <w:rPr>
-          <w:rFonts w:hint="cs"/>
-          <w:sz w:val="24"/>
-          <w:szCs w:val="24"/>
+          <w:rFonts w:ascii="David" w:hAnsi="David" w:cs="David"/>
           <w:rtl/>
         </w:rPr>
         <w:t>.</w:t>
       </w:r>
+    </w:p>
+    <w:p>
+      <w:pPr>
+        <w:pStyle w:val="ListParagraph"/>
+        <w:spacing w:line="276" w:lineRule="auto"/>
+        <w:rPr>
+          <w:rFonts w:ascii="David" w:hAnsi="David" w:cs="David"/>
+        </w:rPr>
+      </w:pPr>
     </w:p>
     <w:p>
       <w:pPr>
@@ -1569,135 +1356,87 @@
           <w:ilvl w:val="0"/>
           <w:numId w:val="1"/>
         </w:numPr>
-        <w:rPr>
-          <w:sz w:val="24"/>
-          <w:szCs w:val="24"/>
-        </w:rPr>
-      </w:pPr>
-      <w:r>
-        <w:rPr>
-          <w:rFonts w:hint="cs"/>
-          <w:sz w:val="24"/>
-          <w:szCs w:val="24"/>
-        </w:rPr>
-        <w:t>F</w:t>
-      </w:r>
-      <w:r>
-        <w:rPr>
-          <w:sz w:val="24"/>
-          <w:szCs w:val="24"/>
-        </w:rPr>
-        <w:t>ind</w:t>
-      </w:r>
-      <w:r>
-        <w:rPr>
-          <w:rFonts w:hint="cs"/>
-          <w:sz w:val="24"/>
-          <w:szCs w:val="24"/>
+        <w:spacing w:line="276" w:lineRule="auto"/>
+        <w:rPr>
+          <w:rFonts w:ascii="David" w:hAnsi="David" w:cs="David"/>
+        </w:rPr>
+      </w:pPr>
+      <w:r>
+        <w:rPr>
+          <w:rFonts w:ascii="David" w:hAnsi="David" w:cs="David"/>
+          <w:b/>
+          <w:bCs/>
+        </w:rPr>
+        <w:t>Find</w:t>
+      </w:r>
+      <w:r>
+        <w:rPr>
+          <w:rFonts w:ascii="David" w:hAnsi="David" w:cs="David"/>
           <w:rtl/>
         </w:rPr>
         <w:t xml:space="preserve">: מקבלת רפרנס למידע שנרצה למצוא את הצומת שלו (המפתח כלול במידע ולכן ההתאמה היא ייחודית), מבצעת חיפוש כפי שנלמד בכיתה בעץ חיפוש, אם הוא נמצא מחזירה מצביע אליו ובעזרת </w:t>
       </w:r>
       <w:r>
         <w:rPr>
-          <w:rFonts w:hint="cs"/>
-          <w:sz w:val="24"/>
-          <w:szCs w:val="24"/>
-        </w:rPr>
-        <w:t>S</w:t>
-      </w:r>
-      <w:r>
-        <w:rPr>
-          <w:sz w:val="24"/>
-          <w:szCs w:val="24"/>
-        </w:rPr>
-        <w:t>play</w:t>
-      </w:r>
-      <w:r>
-        <w:rPr>
-          <w:rFonts w:hint="cs"/>
-          <w:sz w:val="24"/>
-          <w:szCs w:val="24"/>
+          <w:rFonts w:ascii="David" w:hAnsi="David" w:cs="David"/>
+        </w:rPr>
+        <w:t>Splay</w:t>
+      </w:r>
+      <w:r>
+        <w:rPr>
+          <w:rFonts w:ascii="David" w:hAnsi="David" w:cs="David"/>
           <w:rtl/>
         </w:rPr>
         <w:t xml:space="preserve"> מעבירה אותו לשורש, אחרת מחזירה </w:t>
       </w:r>
       <w:r>
         <w:rPr>
-          <w:rFonts w:hint="cs"/>
-          <w:sz w:val="24"/>
-          <w:szCs w:val="24"/>
+          <w:rFonts w:ascii="David" w:hAnsi="David" w:cs="David"/>
         </w:rPr>
         <w:t>NULL</w:t>
       </w:r>
       <w:r>
         <w:rPr>
-          <w:rFonts w:hint="cs"/>
-          <w:sz w:val="24"/>
-          <w:szCs w:val="24"/>
-          <w:rtl/>
-        </w:rPr>
-        <w:t xml:space="preserve">. </w:t>
-      </w:r>
-      <w:r>
-        <w:rPr>
-          <w:rFonts w:hint="cs"/>
-          <w:sz w:val="24"/>
-          <w:szCs w:val="24"/>
-          <w:rtl/>
-        </w:rPr>
-        <w:t xml:space="preserve">הסיבוכיות זמן היא </w:t>
-      </w:r>
-      <w:r>
-        <w:rPr>
-          <w:sz w:val="24"/>
-          <w:szCs w:val="24"/>
+          <w:rFonts w:ascii="David" w:hAnsi="David" w:cs="David"/>
+          <w:rtl/>
+        </w:rPr>
+        <w:t xml:space="preserve">. הסיבוכיות זמן היא </w:t>
+      </w:r>
+      <w:r>
+        <w:rPr>
+          <w:rFonts w:ascii="David" w:hAnsi="David" w:cs="David"/>
         </w:rPr>
         <w:t>O(log n)</w:t>
       </w:r>
       <w:r>
         <w:rPr>
-          <w:rFonts w:hint="cs"/>
-          <w:sz w:val="24"/>
-          <w:szCs w:val="24"/>
-          <w:rtl/>
-        </w:rPr>
-        <w:t xml:space="preserve"> משוערך, כי לפי ההנחה בתרגיל זאת הסיבוכיות של </w:t>
-      </w:r>
-      <w:r>
-        <w:rPr>
-          <w:rFonts w:hint="cs"/>
-          <w:sz w:val="24"/>
-          <w:szCs w:val="24"/>
-          <w:rtl/>
-        </w:rPr>
-        <w:t>החיפוש</w:t>
-      </w:r>
-      <w:r>
-        <w:rPr>
-          <w:rFonts w:hint="cs"/>
-          <w:sz w:val="24"/>
-          <w:szCs w:val="24"/>
-          <w:rtl/>
-        </w:rPr>
-        <w:t xml:space="preserve">, וזאת גם הסיבוכיות של </w:t>
-      </w:r>
-      <w:r>
-        <w:rPr>
-          <w:sz w:val="24"/>
-          <w:szCs w:val="24"/>
+          <w:rFonts w:ascii="David" w:hAnsi="David" w:cs="David"/>
+          <w:rtl/>
+        </w:rPr>
+        <w:t xml:space="preserve"> משוערך, כי לפי ההנחה בתרגיל זאת הסיבוכיות של החיפוש, וזאת גם הסיבוכיות של </w:t>
+      </w:r>
+      <w:r>
+        <w:rPr>
+          <w:rFonts w:ascii="David" w:hAnsi="David" w:cs="David"/>
         </w:rPr>
         <w:t>Splay</w:t>
       </w:r>
       <w:r>
         <w:rPr>
-          <w:rFonts w:hint="cs"/>
-          <w:sz w:val="24"/>
-          <w:szCs w:val="24"/>
+          <w:rFonts w:ascii="David" w:hAnsi="David" w:cs="David"/>
           <w:rtl/>
         </w:rPr>
         <w:t>.</w:t>
       </w:r>
+    </w:p>
+    <w:p>
+      <w:pPr>
+        <w:pStyle w:val="ListParagraph"/>
+        <w:spacing w:line="276" w:lineRule="auto"/>
+        <w:rPr>
+          <w:rFonts w:ascii="David" w:hAnsi="David" w:cs="David"/>
+        </w:rPr>
+      </w:pPr>
     </w:p>
     <w:p>
       <w:pPr>
@@ -1706,139 +1445,84 @@
           <w:ilvl w:val="0"/>
           <w:numId w:val="1"/>
         </w:numPr>
-        <w:rPr>
-          <w:sz w:val="24"/>
-          <w:szCs w:val="24"/>
-        </w:rPr>
-      </w:pPr>
-      <w:r>
-        <w:rPr>
-          <w:rFonts w:hint="cs"/>
-          <w:sz w:val="24"/>
-          <w:szCs w:val="24"/>
-        </w:rPr>
-        <w:t>G</w:t>
-      </w:r>
-      <w:r>
-        <w:rPr>
-          <w:sz w:val="24"/>
-          <w:szCs w:val="24"/>
-        </w:rPr>
-        <w:t>enericInorder</w:t>
-      </w:r>
-      <w:r>
-        <w:rPr>
-          <w:rFonts w:hint="cs"/>
-          <w:sz w:val="24"/>
-          <w:szCs w:val="24"/>
-          <w:rtl/>
-        </w:rPr>
-        <w:t>: מקבלת</w:t>
-      </w:r>
-      <w:r>
-        <w:rPr>
-          <w:rFonts w:hint="cs"/>
-          <w:sz w:val="24"/>
-          <w:szCs w:val="24"/>
-          <w:rtl/>
-        </w:rPr>
-        <w:t xml:space="preserve"> </w:t>
-      </w:r>
-      <w:r>
-        <w:rPr>
-          <w:rFonts w:hint="cs"/>
-          <w:sz w:val="24"/>
-          <w:szCs w:val="24"/>
-          <w:rtl/>
-        </w:rPr>
-        <w:t>ומופע של מחלקה בעלת אופרטור ().</w:t>
-      </w:r>
-      <w:r>
-        <w:rPr>
-          <w:rFonts w:hint="cs"/>
-          <w:sz w:val="24"/>
-          <w:szCs w:val="24"/>
+        <w:spacing w:line="276" w:lineRule="auto"/>
+        <w:rPr>
+          <w:rFonts w:ascii="David" w:hAnsi="David" w:cs="David"/>
+        </w:rPr>
+      </w:pPr>
+      <w:proofErr w:type="spellStart"/>
+      <w:r>
+        <w:rPr>
+          <w:rFonts w:ascii="David" w:hAnsi="David" w:cs="David"/>
+          <w:b/>
+          <w:bCs/>
+        </w:rPr>
+        <w:t>GenericInorder</w:t>
+      </w:r>
+      <w:proofErr w:type="spellEnd"/>
+      <w:r>
+        <w:rPr>
+          <w:rFonts w:ascii="David" w:hAnsi="David" w:cs="David"/>
+          <w:rtl/>
+        </w:rPr>
+        <w:t>: מקבלת ומופע של מחלקה בעלת אופרטור ().</w:t>
+      </w:r>
+      <w:r>
+        <w:rPr>
+          <w:rFonts w:ascii="David" w:hAnsi="David" w:cs="David"/>
           <w:rtl/>
         </w:rPr>
         <w:t xml:space="preserve"> קוראת לפונקציית עזר בעלת אותו שם עם השורש של העץ</w:t>
       </w:r>
       <w:r>
         <w:rPr>
-          <w:rFonts w:hint="cs"/>
-          <w:sz w:val="24"/>
-          <w:szCs w:val="24"/>
+          <w:rFonts w:ascii="David" w:hAnsi="David" w:cs="David"/>
           <w:rtl/>
         </w:rPr>
         <w:t xml:space="preserve"> ועם מופע המחלקה</w:t>
       </w:r>
       <w:r>
         <w:rPr>
-          <w:rFonts w:hint="cs"/>
-          <w:sz w:val="24"/>
-          <w:szCs w:val="24"/>
-          <w:rtl/>
-        </w:rPr>
-        <w:t xml:space="preserve">. </w:t>
-      </w:r>
-      <w:r>
-        <w:rPr>
-          <w:rFonts w:hint="cs"/>
-          <w:sz w:val="24"/>
-          <w:szCs w:val="24"/>
-          <w:rtl/>
-        </w:rPr>
-        <w:t xml:space="preserve">סיבוכיות זמן </w:t>
-      </w:r>
-      <w:r>
-        <w:rPr>
-          <w:sz w:val="24"/>
-          <w:szCs w:val="24"/>
+          <w:rFonts w:ascii="David" w:hAnsi="David" w:cs="David"/>
+          <w:rtl/>
+        </w:rPr>
+        <w:t xml:space="preserve">. סיבוכיות זמן </w:t>
+      </w:r>
+      <w:r>
+        <w:rPr>
+          <w:rFonts w:ascii="David" w:hAnsi="David" w:cs="David"/>
         </w:rPr>
         <w:t>O(n)</w:t>
       </w:r>
       <w:r>
         <w:rPr>
-          <w:rFonts w:hint="cs"/>
-          <w:sz w:val="24"/>
-          <w:szCs w:val="24"/>
+          <w:rFonts w:ascii="David" w:hAnsi="David" w:cs="David"/>
           <w:rtl/>
         </w:rPr>
         <w:t xml:space="preserve"> בגלל שעוברים על כל הצמתים בעץ. סיבוכיות מקום </w:t>
       </w:r>
       <w:r>
         <w:rPr>
-          <w:sz w:val="24"/>
-          <w:szCs w:val="24"/>
+          <w:rFonts w:ascii="David" w:hAnsi="David" w:cs="David"/>
         </w:rPr>
         <w:t>O(log n)</w:t>
       </w:r>
       <w:r>
         <w:rPr>
-          <w:rFonts w:hint="cs"/>
-          <w:sz w:val="24"/>
-          <w:szCs w:val="24"/>
-          <w:rtl/>
-        </w:rPr>
-        <w:t xml:space="preserve"> משוערך, לפי עומק העץ, בגלל שהפונקציה </w:t>
-      </w:r>
-      <w:r>
-        <w:rPr>
-          <w:rFonts w:hint="cs"/>
-          <w:sz w:val="24"/>
-          <w:szCs w:val="24"/>
-          <w:rtl/>
-        </w:rPr>
-        <w:t xml:space="preserve">קוראת לפונקציה </w:t>
-      </w:r>
-      <w:r>
-        <w:rPr>
-          <w:rFonts w:hint="cs"/>
-          <w:sz w:val="24"/>
-          <w:szCs w:val="24"/>
-          <w:rtl/>
-        </w:rPr>
-        <w:t>רקורסיבית.</w:t>
-      </w:r>
+          <w:rFonts w:ascii="David" w:hAnsi="David" w:cs="David"/>
+          <w:rtl/>
+        </w:rPr>
+        <w:t xml:space="preserve"> משוערך, לפי עומק העץ, בגלל שהפונקציה קוראת לפונקציה רקורסיבית.</w:t>
+      </w:r>
+    </w:p>
+    <w:p>
+      <w:pPr>
+        <w:pStyle w:val="ListParagraph"/>
+        <w:spacing w:line="276" w:lineRule="auto"/>
+        <w:rPr>
+          <w:rFonts w:ascii="David" w:hAnsi="David" w:cs="David"/>
+        </w:rPr>
+      </w:pPr>
     </w:p>
     <w:p>
       <w:pPr>
@@ -1847,114 +1531,63 @@
           <w:ilvl w:val="0"/>
           <w:numId w:val="1"/>
         </w:numPr>
-        <w:rPr>
-          <w:rFonts w:hint="cs"/>
-          <w:sz w:val="24"/>
-          <w:szCs w:val="24"/>
-        </w:rPr>
-      </w:pPr>
-      <w:r>
-        <w:rPr>
-          <w:sz w:val="24"/>
-          <w:szCs w:val="24"/>
+        <w:spacing w:line="276" w:lineRule="auto"/>
+        <w:rPr>
+          <w:rFonts w:ascii="David" w:hAnsi="David" w:cs="David"/>
+        </w:rPr>
+      </w:pPr>
+      <w:proofErr w:type="spellStart"/>
+      <w:r>
+        <w:rPr>
+          <w:rFonts w:ascii="David" w:hAnsi="David" w:cs="David"/>
+          <w:b/>
+          <w:bCs/>
         </w:rPr>
         <w:t>FillInorder</w:t>
       </w:r>
-      <w:r>
-        <w:rPr>
-          <w:rFonts w:hint="cs"/>
-          <w:sz w:val="24"/>
-          <w:szCs w:val="24"/>
-          <w:rtl/>
-        </w:rPr>
-        <w:t>: מקבלת מערך</w:t>
-      </w:r>
-      <w:r>
-        <w:rPr>
-          <w:rFonts w:hint="cs"/>
-          <w:sz w:val="24"/>
-          <w:szCs w:val="24"/>
-          <w:rtl/>
-        </w:rPr>
-        <w:t xml:space="preserve"> </w:t>
-      </w:r>
-      <w:r>
-        <w:rPr>
-          <w:rFonts w:hint="cs"/>
-          <w:sz w:val="24"/>
-          <w:szCs w:val="24"/>
-          <w:rtl/>
-        </w:rPr>
-        <w:t>מאותו סוג של המידע שנמצא בעץ</w:t>
-      </w:r>
-      <w:r>
-        <w:rPr>
-          <w:rFonts w:hint="cs"/>
-          <w:sz w:val="24"/>
-          <w:szCs w:val="24"/>
-          <w:rtl/>
-        </w:rPr>
-        <w:t xml:space="preserve">. קוראת לפונקציית העזר בעלת אותו שם עם המערך, שורש העץ ו0 (האינדקס הראשון במערך). </w:t>
-      </w:r>
-      <w:r>
-        <w:rPr>
-          <w:rFonts w:hint="cs"/>
-          <w:sz w:val="24"/>
-          <w:szCs w:val="24"/>
-          <w:rtl/>
-        </w:rPr>
-        <w:t xml:space="preserve">סיבוכיות זמן </w:t>
-      </w:r>
-      <w:r>
-        <w:rPr>
-          <w:sz w:val="24"/>
-          <w:szCs w:val="24"/>
+      <w:proofErr w:type="spellEnd"/>
+      <w:r>
+        <w:rPr>
+          <w:rFonts w:ascii="David" w:hAnsi="David" w:cs="David"/>
+          <w:rtl/>
+        </w:rPr>
+        <w:t xml:space="preserve">: מקבלת מערך מאותו סוג של המידע שנמצא בעץ. קוראת לפונקציית העזר בעלת אותו שם עם המערך, שורש העץ ו0 (האינדקס הראשון במערך). סיבוכיות זמן </w:t>
+      </w:r>
+      <w:r>
+        <w:rPr>
+          <w:rFonts w:ascii="David" w:hAnsi="David" w:cs="David"/>
         </w:rPr>
         <w:t>O(n)</w:t>
       </w:r>
       <w:r>
         <w:rPr>
-          <w:rFonts w:hint="cs"/>
-          <w:sz w:val="24"/>
-          <w:szCs w:val="24"/>
+          <w:rFonts w:ascii="David" w:hAnsi="David" w:cs="David"/>
           <w:rtl/>
         </w:rPr>
         <w:t xml:space="preserve"> בגלל שעוברים על כל הצמתים בעץ. סיבוכיות מקום </w:t>
       </w:r>
       <w:r>
         <w:rPr>
-          <w:sz w:val="24"/>
-          <w:szCs w:val="24"/>
+          <w:rFonts w:ascii="David" w:hAnsi="David" w:cs="David"/>
         </w:rPr>
         <w:t>O(log n)</w:t>
       </w:r>
       <w:r>
         <w:rPr>
-          <w:rFonts w:hint="cs"/>
-          <w:sz w:val="24"/>
-          <w:szCs w:val="24"/>
-          <w:rtl/>
-        </w:rPr>
-        <w:t xml:space="preserve"> משוערך, לפי עומק העץ, בגלל שהפונקציה</w:t>
-      </w:r>
-      <w:r>
-        <w:rPr>
-          <w:rFonts w:hint="cs"/>
-          <w:sz w:val="24"/>
-          <w:szCs w:val="24"/>
-          <w:rtl/>
-        </w:rPr>
-        <w:t xml:space="preserve"> קוראת לפונקציה</w:t>
-      </w:r>
-      <w:r>
-        <w:rPr>
-          <w:rFonts w:hint="cs"/>
-          <w:sz w:val="24"/>
-          <w:szCs w:val="24"/>
-          <w:rtl/>
-        </w:rPr>
-        <w:t xml:space="preserve"> רקורסיבית.</w:t>
-      </w:r>
+          <w:rFonts w:ascii="David" w:hAnsi="David" w:cs="David"/>
+          <w:rtl/>
+        </w:rPr>
+        <w:t xml:space="preserve"> משוערך, לפי עומק העץ, בגלל שהפונקציה קוראת לפונקציה רקורסיבית.</w:t>
+      </w:r>
+    </w:p>
+    <w:p>
+      <w:pPr>
+        <w:pStyle w:val="ListParagraph"/>
+        <w:spacing w:line="276" w:lineRule="auto"/>
+        <w:rPr>
+          <w:rFonts w:ascii="David" w:hAnsi="David" w:cs="David"/>
+        </w:rPr>
+      </w:pPr>
     </w:p>
     <w:p>
       <w:pPr>
@@ -1963,62 +1596,57 @@
           <w:ilvl w:val="0"/>
           <w:numId w:val="1"/>
         </w:numPr>
-        <w:rPr>
-          <w:rFonts w:hint="cs"/>
-          <w:sz w:val="24"/>
-          <w:szCs w:val="24"/>
-        </w:rPr>
-      </w:pPr>
-      <w:r>
-        <w:rPr>
-          <w:sz w:val="24"/>
-          <w:szCs w:val="24"/>
+        <w:spacing w:line="276" w:lineRule="auto"/>
+        <w:rPr>
+          <w:rFonts w:ascii="David" w:hAnsi="David" w:cs="David"/>
+        </w:rPr>
+      </w:pPr>
+      <w:proofErr w:type="spellStart"/>
+      <w:r>
+        <w:rPr>
+          <w:rFonts w:ascii="David" w:hAnsi="David" w:cs="David"/>
+          <w:b/>
+          <w:bCs/>
         </w:rPr>
         <w:t>FindMax</w:t>
       </w:r>
-      <w:r>
-        <w:rPr>
-          <w:rFonts w:hint="cs"/>
-          <w:sz w:val="24"/>
-          <w:szCs w:val="24"/>
+      <w:proofErr w:type="spellEnd"/>
+      <w:r>
+        <w:rPr>
+          <w:rFonts w:ascii="David" w:hAnsi="David" w:cs="David"/>
           <w:rtl/>
         </w:rPr>
         <w:t>: קוראת לפונקציית העזר בעלת אותו שם ומחזירה את אותו ערך החזרה.</w:t>
       </w:r>
       <w:r>
         <w:rPr>
-          <w:rFonts w:hint="cs"/>
-          <w:sz w:val="24"/>
-          <w:szCs w:val="24"/>
-          <w:rtl/>
-        </w:rPr>
-        <w:t xml:space="preserve"> </w:t>
-      </w:r>
-      <w:r>
-        <w:rPr>
-          <w:rFonts w:hint="cs"/>
-          <w:sz w:val="24"/>
-          <w:szCs w:val="24"/>
-          <w:rtl/>
-        </w:rPr>
-        <w:t xml:space="preserve">סיבוכיות זמן </w:t>
-      </w:r>
-      <w:r>
-        <w:rPr>
-          <w:sz w:val="24"/>
-          <w:szCs w:val="24"/>
+          <w:rFonts w:ascii="David" w:hAnsi="David" w:cs="David"/>
+          <w:rtl/>
+        </w:rPr>
+        <w:t xml:space="preserve"> סיבוכיות זמן </w:t>
+      </w:r>
+      <w:r>
+        <w:rPr>
+          <w:rFonts w:ascii="David" w:hAnsi="David" w:cs="David"/>
         </w:rPr>
         <w:t>O(log n)</w:t>
       </w:r>
       <w:r>
         <w:rPr>
-          <w:rFonts w:hint="cs"/>
-          <w:sz w:val="24"/>
-          <w:szCs w:val="24"/>
+          <w:rFonts w:ascii="David" w:hAnsi="David" w:cs="David"/>
           <w:rtl/>
         </w:rPr>
         <w:t xml:space="preserve"> משוערך.</w:t>
       </w:r>
+    </w:p>
+    <w:p>
+      <w:pPr>
+        <w:pStyle w:val="ListParagraph"/>
+        <w:spacing w:line="276" w:lineRule="auto"/>
+        <w:rPr>
+          <w:rFonts w:ascii="David" w:hAnsi="David" w:cs="David"/>
+        </w:rPr>
+      </w:pPr>
     </w:p>
     <w:p>
       <w:pPr>
@@ -2027,139 +1655,107 @@
           <w:ilvl w:val="0"/>
           <w:numId w:val="1"/>
         </w:numPr>
-        <w:rPr>
-          <w:sz w:val="24"/>
-          <w:szCs w:val="24"/>
-        </w:rPr>
-      </w:pPr>
-      <w:r>
-        <w:rPr>
-          <w:rFonts w:hint="cs"/>
-          <w:sz w:val="24"/>
-          <w:szCs w:val="24"/>
-        </w:rPr>
-        <w:t>C</w:t>
-      </w:r>
-      <w:r>
-        <w:rPr>
-          <w:sz w:val="24"/>
-          <w:szCs w:val="24"/>
-        </w:rPr>
-        <w:t>onvertToArray</w:t>
-      </w:r>
-      <w:r>
-        <w:rPr>
-          <w:rFonts w:hint="cs"/>
-          <w:sz w:val="24"/>
-          <w:szCs w:val="24"/>
+        <w:spacing w:line="276" w:lineRule="auto"/>
+        <w:rPr>
+          <w:rFonts w:ascii="David" w:hAnsi="David" w:cs="David"/>
+        </w:rPr>
+      </w:pPr>
+      <w:proofErr w:type="spellStart"/>
+      <w:r>
+        <w:rPr>
+          <w:rFonts w:ascii="David" w:hAnsi="David" w:cs="David"/>
+          <w:b/>
+          <w:bCs/>
+        </w:rPr>
+        <w:t>ConvertToArray</w:t>
+      </w:r>
+      <w:proofErr w:type="spellEnd"/>
+      <w:r>
+        <w:rPr>
+          <w:rFonts w:ascii="David" w:hAnsi="David" w:cs="David"/>
           <w:rtl/>
         </w:rPr>
         <w:t xml:space="preserve">: </w:t>
       </w:r>
       <w:r>
         <w:rPr>
-          <w:rFonts w:hint="cs"/>
-          <w:sz w:val="24"/>
-          <w:szCs w:val="24"/>
-          <w:rtl/>
-        </w:rPr>
-        <w:t xml:space="preserve">מקבלת מערך </w:t>
-      </w:r>
-      <w:r>
-        <w:rPr>
-          <w:rFonts w:hint="cs"/>
-          <w:sz w:val="24"/>
-          <w:szCs w:val="24"/>
-          <w:rtl/>
-        </w:rPr>
-        <w:t>מאותו סוג של המידע שנמצא בעץ</w:t>
-      </w:r>
-      <w:r>
-        <w:rPr>
-          <w:rFonts w:hint="cs"/>
-          <w:sz w:val="24"/>
-          <w:szCs w:val="24"/>
-          <w:rtl/>
-        </w:rPr>
-        <w:t>, גודל</w:t>
-      </w:r>
-      <w:r>
-        <w:rPr>
-          <w:rFonts w:hint="cs"/>
-          <w:sz w:val="24"/>
-          <w:szCs w:val="24"/>
+          <w:rFonts w:ascii="David" w:hAnsi="David" w:cs="David"/>
+          <w:rtl/>
+        </w:rPr>
+        <w:t>מקבלת מערך מאותו סוג של המידע שנמצא בעץ, גודל</w:t>
+      </w:r>
+      <w:r>
+        <w:rPr>
+          <w:rFonts w:ascii="David" w:hAnsi="David" w:cs="David"/>
           <w:rtl/>
         </w:rPr>
         <w:t xml:space="preserve"> המערך, מצביע לשורש העץ, אינדקס (בשביל המערך) ומופע של מחלקה בעלת אופרטור סוגריים המחזיר ערך בוליאני.</w:t>
       </w:r>
       <w:r>
         <w:rPr>
-          <w:rFonts w:hint="cs"/>
-          <w:sz w:val="24"/>
-          <w:szCs w:val="24"/>
+          <w:rFonts w:ascii="David" w:hAnsi="David" w:cs="David"/>
           <w:rtl/>
         </w:rPr>
         <w:t xml:space="preserve"> הפונקציה באופן רקורסיבי עוברת </w:t>
       </w:r>
-      <w:r>
-        <w:rPr>
-          <w:sz w:val="24"/>
-          <w:szCs w:val="24"/>
+      <w:proofErr w:type="spellStart"/>
+      <w:r>
+        <w:rPr>
+          <w:rFonts w:ascii="David" w:hAnsi="David" w:cs="David"/>
         </w:rPr>
         <w:t>Inorder</w:t>
       </w:r>
-      <w:r>
-        <w:rPr>
-          <w:rFonts w:hint="cs"/>
-          <w:sz w:val="24"/>
-          <w:szCs w:val="24"/>
+      <w:proofErr w:type="spellEnd"/>
+      <w:r>
+        <w:rPr>
+          <w:rFonts w:ascii="David" w:hAnsi="David" w:cs="David"/>
           <w:rtl/>
         </w:rPr>
         <w:t xml:space="preserve"> על העץ, וממלאת את המערך (באינדקסים המתא</w:t>
       </w:r>
       <w:r>
         <w:rPr>
-          <w:rFonts w:hint="cs"/>
-          <w:sz w:val="24"/>
-          <w:szCs w:val="24"/>
+          <w:rFonts w:ascii="David" w:hAnsi="David" w:cs="David"/>
           <w:rtl/>
         </w:rPr>
         <w:t>ימים, כך שיצא בצורה ממוינת) בכל המידע של הצמתים שעליהם אופרטור הסוגריים מחזיר ערך אמת. המערך הוקצה כבר בחוץ. הפונקציה מחזירה גם את הגודל האמיתי של המערך</w:t>
       </w:r>
       <w:r>
         <w:rPr>
-          <w:rFonts w:hint="cs"/>
-          <w:sz w:val="24"/>
-          <w:szCs w:val="24"/>
+          <w:rFonts w:ascii="David" w:hAnsi="David" w:cs="David"/>
           <w:rtl/>
         </w:rPr>
         <w:t xml:space="preserve"> (כמה תאים מילאנו)</w:t>
       </w:r>
       <w:r>
         <w:rPr>
-          <w:rFonts w:hint="cs"/>
-          <w:sz w:val="24"/>
-          <w:szCs w:val="24"/>
+          <w:rFonts w:ascii="David" w:hAnsi="David" w:cs="David"/>
           <w:rtl/>
         </w:rPr>
         <w:t xml:space="preserve">. סיבוכיות זמן </w:t>
       </w:r>
       <w:r>
         <w:rPr>
-          <w:sz w:val="24"/>
-          <w:szCs w:val="24"/>
+          <w:rFonts w:ascii="David" w:hAnsi="David" w:cs="David"/>
         </w:rPr>
         <w:t>O(n)</w:t>
       </w:r>
       <w:r>
         <w:rPr>
-          <w:rFonts w:hint="cs"/>
-          <w:sz w:val="24"/>
-          <w:szCs w:val="24"/>
+          <w:rFonts w:ascii="David" w:hAnsi="David" w:cs="David"/>
           <w:rtl/>
         </w:rPr>
         <w:t xml:space="preserve"> כי עוברים על כל צמתי העץ.</w:t>
       </w:r>
+    </w:p>
+    <w:p>
+      <w:pPr>
+        <w:pStyle w:val="ListParagraph"/>
+        <w:spacing w:line="276" w:lineRule="auto"/>
+        <w:rPr>
+          <w:rFonts w:ascii="David" w:hAnsi="David" w:cs="David"/>
+        </w:rPr>
+      </w:pPr>
     </w:p>
     <w:p>
       <w:pPr>
@@ -2168,112 +1764,104 @@
           <w:ilvl w:val="0"/>
           <w:numId w:val="1"/>
         </w:numPr>
-        <w:rPr>
-          <w:sz w:val="24"/>
-          <w:szCs w:val="24"/>
-        </w:rPr>
-      </w:pPr>
-      <w:r>
-        <w:rPr>
-          <w:sz w:val="24"/>
-          <w:szCs w:val="24"/>
+        <w:spacing w:line="276" w:lineRule="auto"/>
+        <w:rPr>
+          <w:rFonts w:ascii="David" w:hAnsi="David" w:cs="David"/>
+        </w:rPr>
+      </w:pPr>
+      <w:proofErr w:type="spellStart"/>
+      <w:r>
+        <w:rPr>
+          <w:rFonts w:ascii="David" w:hAnsi="David" w:cs="David"/>
+          <w:b/>
+          <w:bCs/>
         </w:rPr>
         <w:t>GetData</w:t>
       </w:r>
-      <w:r>
-        <w:rPr>
-          <w:rFonts w:hint="cs"/>
-          <w:sz w:val="24"/>
-          <w:szCs w:val="24"/>
+      <w:proofErr w:type="spellEnd"/>
+      <w:r>
+        <w:rPr>
+          <w:rFonts w:ascii="David" w:hAnsi="David" w:cs="David"/>
           <w:rtl/>
         </w:rPr>
         <w:t>: מקבלת רפרנס למידע, ומחזירה מצביע למידע ש</w:t>
       </w:r>
       <w:r>
         <w:rPr>
-          <w:rFonts w:hint="cs"/>
-          <w:sz w:val="24"/>
-          <w:szCs w:val="24"/>
+          <w:rFonts w:ascii="David" w:hAnsi="David" w:cs="David"/>
           <w:rtl/>
         </w:rPr>
         <w:t>ל הצומת ע</w:t>
       </w:r>
       <w:r>
         <w:rPr>
-          <w:rFonts w:hint="cs"/>
-          <w:sz w:val="24"/>
-          <w:szCs w:val="24"/>
+          <w:rFonts w:ascii="David" w:hAnsi="David" w:cs="David"/>
           <w:rtl/>
         </w:rPr>
         <w:t xml:space="preserve">ם אותו מידע, </w:t>
       </w:r>
       <w:r>
         <w:rPr>
-          <w:rFonts w:hint="cs"/>
-          <w:sz w:val="24"/>
-          <w:szCs w:val="24"/>
+          <w:rFonts w:ascii="David" w:hAnsi="David" w:cs="David"/>
           <w:rtl/>
         </w:rPr>
         <w:t xml:space="preserve">אם הוא לא נמצא מחזירה </w:t>
       </w:r>
       <w:r>
         <w:rPr>
-          <w:rFonts w:hint="cs"/>
-          <w:sz w:val="24"/>
-          <w:szCs w:val="24"/>
+          <w:rFonts w:ascii="David" w:hAnsi="David" w:cs="David"/>
         </w:rPr>
         <w:t>NULL</w:t>
       </w:r>
       <w:r>
         <w:rPr>
-          <w:rFonts w:hint="cs"/>
-          <w:sz w:val="24"/>
-          <w:szCs w:val="24"/>
+          <w:rFonts w:ascii="David" w:hAnsi="David" w:cs="David"/>
           <w:rtl/>
         </w:rPr>
         <w:t>.</w:t>
       </w:r>
       <w:r>
         <w:rPr>
-          <w:rFonts w:hint="cs"/>
-          <w:sz w:val="24"/>
-          <w:szCs w:val="24"/>
+          <w:rFonts w:ascii="David" w:hAnsi="David" w:cs="David"/>
           <w:rtl/>
         </w:rPr>
         <w:t xml:space="preserve"> סיבוכיות זמן </w:t>
       </w:r>
       <w:r>
         <w:rPr>
-          <w:sz w:val="24"/>
-          <w:szCs w:val="24"/>
+          <w:rFonts w:ascii="David" w:hAnsi="David" w:cs="David"/>
         </w:rPr>
         <w:t>O(log n)</w:t>
       </w:r>
       <w:r>
         <w:rPr>
-          <w:rFonts w:hint="cs"/>
-          <w:sz w:val="24"/>
-          <w:szCs w:val="24"/>
+          <w:rFonts w:ascii="David" w:hAnsi="David" w:cs="David"/>
           <w:rtl/>
         </w:rPr>
         <w:t xml:space="preserve"> משוערך, כמו </w:t>
       </w:r>
       <w:r>
         <w:rPr>
-          <w:sz w:val="24"/>
-          <w:szCs w:val="24"/>
+          <w:rFonts w:ascii="David" w:hAnsi="David" w:cs="David"/>
         </w:rPr>
         <w:t>find</w:t>
       </w:r>
       <w:r>
         <w:rPr>
-          <w:rFonts w:hint="cs"/>
-          <w:sz w:val="24"/>
-          <w:szCs w:val="24"/>
+          <w:rFonts w:ascii="David" w:hAnsi="David" w:cs="David"/>
           <w:rtl/>
         </w:rPr>
         <w:t>.</w:t>
       </w:r>
+    </w:p>
+    <w:p>
+      <w:pPr>
+        <w:pStyle w:val="ListParagraph"/>
+        <w:spacing w:line="276" w:lineRule="auto"/>
+        <w:rPr>
+          <w:rFonts w:ascii="David" w:hAnsi="David" w:cs="David"/>
+        </w:rPr>
+      </w:pPr>
     </w:p>
     <w:p>
       <w:pPr>
@@ -2282,76 +1870,63 @@
           <w:ilvl w:val="0"/>
           <w:numId w:val="1"/>
         </w:numPr>
-        <w:rPr>
-          <w:sz w:val="24"/>
-          <w:szCs w:val="24"/>
-        </w:rPr>
-      </w:pPr>
-      <w:r>
-        <w:rPr>
-          <w:sz w:val="24"/>
-          <w:szCs w:val="24"/>
+        <w:spacing w:line="276" w:lineRule="auto"/>
+        <w:rPr>
+          <w:rFonts w:ascii="David" w:hAnsi="David" w:cs="David"/>
+        </w:rPr>
+      </w:pPr>
+      <w:proofErr w:type="spellStart"/>
+      <w:r>
+        <w:rPr>
+          <w:rFonts w:ascii="David" w:hAnsi="David" w:cs="David"/>
+          <w:b/>
+          <w:bCs/>
         </w:rPr>
         <w:t>GetSize</w:t>
       </w:r>
-      <w:r>
-        <w:rPr>
-          <w:rFonts w:hint="cs"/>
-          <w:sz w:val="24"/>
-          <w:szCs w:val="24"/>
-          <w:rtl/>
-        </w:rPr>
-        <w:t xml:space="preserve">: קוראת לפונקציית העזר בעלת אותו שם עם שורש העץ ומחזירה את אותו ערך החזרה. </w:t>
-      </w:r>
-      <w:r>
-        <w:rPr>
-          <w:rFonts w:hint="cs"/>
-          <w:sz w:val="24"/>
-          <w:szCs w:val="24"/>
-          <w:rtl/>
-        </w:rPr>
-        <w:t xml:space="preserve">סיבוכיות זמן </w:t>
-      </w:r>
-      <w:r>
-        <w:rPr>
-          <w:sz w:val="24"/>
-          <w:szCs w:val="24"/>
+      <w:proofErr w:type="spellEnd"/>
+      <w:r>
+        <w:rPr>
+          <w:rFonts w:ascii="David" w:hAnsi="David" w:cs="David"/>
+          <w:rtl/>
+        </w:rPr>
+        <w:t xml:space="preserve">: קוראת לפונקציית העזר בעלת אותו שם עם שורש העץ ומחזירה את אותו ערך החזרה. סיבוכיות זמן </w:t>
+      </w:r>
+      <w:r>
+        <w:rPr>
+          <w:rFonts w:ascii="David" w:hAnsi="David" w:cs="David"/>
         </w:rPr>
         <w:t>O(log n)</w:t>
       </w:r>
       <w:r>
         <w:rPr>
-          <w:rFonts w:hint="cs"/>
-          <w:sz w:val="24"/>
-          <w:szCs w:val="24"/>
+          <w:rFonts w:ascii="David" w:hAnsi="David" w:cs="David"/>
           <w:rtl/>
         </w:rPr>
         <w:t xml:space="preserve"> משוערך, כנ"ל סיבוכיות מקום </w:t>
       </w:r>
       <w:r>
         <w:rPr>
-          <w:rFonts w:hint="cs"/>
-          <w:sz w:val="24"/>
-          <w:szCs w:val="24"/>
-        </w:rPr>
-        <w:t>O</w:t>
-      </w:r>
-      <w:r>
-        <w:rPr>
-          <w:sz w:val="24"/>
-          <w:szCs w:val="24"/>
-        </w:rPr>
-        <w:t>(log n)</w:t>
-      </w:r>
-      <w:r>
-        <w:rPr>
-          <w:rFonts w:hint="cs"/>
-          <w:sz w:val="24"/>
-          <w:szCs w:val="24"/>
+          <w:rFonts w:ascii="David" w:hAnsi="David" w:cs="David"/>
+        </w:rPr>
+        <w:t>O(log n)</w:t>
+      </w:r>
+      <w:r>
+        <w:rPr>
+          <w:rFonts w:ascii="David" w:hAnsi="David" w:cs="David"/>
           <w:rtl/>
         </w:rPr>
         <w:t xml:space="preserve"> משוערך, מאותן סיבות.</w:t>
       </w:r>
+    </w:p>
+    <w:p>
+      <w:pPr>
+        <w:pStyle w:val="ListParagraph"/>
+        <w:spacing w:line="276" w:lineRule="auto"/>
+        <w:rPr>
+          <w:rFonts w:ascii="David" w:hAnsi="David" w:cs="David"/>
+        </w:rPr>
+      </w:pPr>
     </w:p>
     <w:p>
       <w:pPr>
@@ -2360,24 +1935,1813 @@
           <w:ilvl w:val="0"/>
           <w:numId w:val="1"/>
         </w:numPr>
-        <w:rPr>
-          <w:rFonts w:hint="cs"/>
+        <w:spacing w:line="276" w:lineRule="auto"/>
+        <w:rPr>
+          <w:rFonts w:ascii="David" w:hAnsi="David" w:cs="David"/>
+        </w:rPr>
+      </w:pPr>
+      <w:r>
+        <w:rPr>
+          <w:rFonts w:ascii="David" w:hAnsi="David" w:cs="David"/>
+          <w:b/>
+          <w:bCs/>
+          <w:rtl/>
+        </w:rPr>
+        <w:t>הורס</w:t>
+      </w:r>
+      <w:r>
+        <w:rPr>
+          <w:rFonts w:ascii="David" w:hAnsi="David" w:cs="David"/>
+          <w:rtl/>
+        </w:rPr>
+        <w:t>: בצורה רקורסיבית מוחק את כל העץ.</w:t>
+      </w:r>
+    </w:p>
+    <w:p>
+      <w:pPr>
+        <w:spacing w:line="276" w:lineRule="auto"/>
+        <w:ind w:left="360"/>
+        <w:rPr>
           <w:sz w:val="24"/>
           <w:szCs w:val="24"/>
-          <w:rtl/>
-        </w:rPr>
-      </w:pPr>
-      <w:r>
-        <w:rPr>
-          <w:rFonts w:hint="cs"/>
+        </w:rPr>
+      </w:pPr>
+    </w:p>
+    <w:p>
+      <w:pPr>
+        <w:spacing w:line="276" w:lineRule="auto"/>
+        <w:ind w:left="360"/>
+        <w:rPr>
           <w:sz w:val="24"/>
           <w:szCs w:val="24"/>
-          <w:rtl/>
-        </w:rPr>
-        <w:t>הורס: בצורה רקורסיבית מוחק את כל העץ.</w:t>
-      </w:r>
+        </w:rPr>
+      </w:pPr>
+    </w:p>
+    <w:p>
+      <w:pPr>
+        <w:spacing w:line="276" w:lineRule="auto"/>
+        <w:ind w:left="360"/>
+        <w:rPr>
+          <w:sz w:val="24"/>
+          <w:szCs w:val="24"/>
+        </w:rPr>
+      </w:pPr>
+    </w:p>
+    <w:p>
+      <w:pPr>
+        <w:spacing w:line="276" w:lineRule="auto"/>
+        <w:ind w:left="360"/>
+        <w:rPr>
+          <w:sz w:val="24"/>
+          <w:szCs w:val="24"/>
+        </w:rPr>
+      </w:pPr>
+    </w:p>
+    <w:p>
+      <w:pPr>
+        <w:spacing w:line="276" w:lineRule="auto"/>
+        <w:ind w:left="360"/>
+        <w:rPr>
+          <w:sz w:val="24"/>
+          <w:szCs w:val="24"/>
+        </w:rPr>
+      </w:pPr>
+    </w:p>
+    <w:p>
+      <w:pPr>
+        <w:spacing w:line="276" w:lineRule="auto"/>
+        <w:rPr>
+          <w:sz w:val="24"/>
+          <w:szCs w:val="24"/>
+        </w:rPr>
+      </w:pPr>
+    </w:p>
+    <w:p>
+      <w:pPr>
+        <w:spacing w:line="276" w:lineRule="auto"/>
+        <w:rPr>
+          <w:rFonts w:ascii="David" w:hAnsi="David" w:cs="David"/>
+          <w:b/>
+          <w:bCs/>
+          <w:sz w:val="24"/>
+          <w:szCs w:val="24"/>
+          <w:u w:val="single"/>
+          <w:rtl/>
+        </w:rPr>
+      </w:pPr>
+      <w:r>
+        <w:rPr>
+          <w:rFonts w:ascii="David" w:hAnsi="David" w:cs="David" w:hint="cs"/>
+          <w:b/>
+          <w:bCs/>
+          <w:sz w:val="24"/>
+          <w:szCs w:val="24"/>
+          <w:u w:val="single"/>
+          <w:rtl/>
+        </w:rPr>
+        <w:lastRenderedPageBreak/>
+        <w:t>מבנה הנתונים של המערכת</w:t>
+      </w:r>
+    </w:p>
+    <w:p>
+      <w:pPr>
+        <w:spacing w:line="276" w:lineRule="auto"/>
+        <w:rPr>
+          <w:rFonts w:ascii="David" w:hAnsi="David" w:cs="David"/>
+          <w:rtl/>
+        </w:rPr>
+      </w:pPr>
+      <w:r>
+        <w:rPr>
+          <w:rFonts w:ascii="David" w:hAnsi="David" w:cs="David" w:hint="cs"/>
+          <w:rtl/>
+        </w:rPr>
+        <w:t xml:space="preserve">מבנה הנתונים הכולל הוא </w:t>
+      </w:r>
+      <w:r>
+        <w:rPr>
+          <w:rFonts w:ascii="David" w:hAnsi="David" w:cs="David"/>
+        </w:rPr>
+        <w:t>Colosseum</w:t>
+      </w:r>
+      <w:r>
+        <w:rPr>
+          <w:rFonts w:ascii="David" w:hAnsi="David" w:cs="David" w:hint="cs"/>
+          <w:rtl/>
+        </w:rPr>
+        <w:t xml:space="preserve"> ומשתמש במחלקות </w:t>
+      </w:r>
+      <w:r>
+        <w:rPr>
+          <w:rFonts w:ascii="David" w:hAnsi="David" w:cs="David"/>
+        </w:rPr>
+        <w:t>Gladiator</w:t>
+      </w:r>
+      <w:r>
+        <w:rPr>
+          <w:rFonts w:ascii="David" w:hAnsi="David" w:cs="David" w:hint="cs"/>
+          <w:rtl/>
+        </w:rPr>
+        <w:t xml:space="preserve"> ו-</w:t>
+      </w:r>
+      <w:r>
+        <w:rPr>
+          <w:rFonts w:ascii="David" w:hAnsi="David" w:cs="David"/>
+        </w:rPr>
+        <w:t>Trainer</w:t>
+      </w:r>
+      <w:r>
+        <w:rPr>
+          <w:rFonts w:ascii="David" w:hAnsi="David" w:cs="David" w:hint="cs"/>
+          <w:rtl/>
+        </w:rPr>
+        <w:t>.</w:t>
+      </w:r>
+    </w:p>
+    <w:p>
+      <w:pPr>
+        <w:spacing w:line="276" w:lineRule="auto"/>
+        <w:rPr>
+          <w:rFonts w:ascii="David" w:hAnsi="David" w:cs="David"/>
+          <w:rtl/>
+        </w:rPr>
+      </w:pPr>
+      <w:r>
+        <w:rPr>
+          <w:rFonts w:ascii="David" w:hAnsi="David" w:cs="David"/>
+          <w:u w:val="single"/>
+        </w:rPr>
+        <w:t>Gladiator</w:t>
+      </w:r>
+      <w:r>
+        <w:rPr>
+          <w:rFonts w:ascii="David" w:hAnsi="David" w:cs="David" w:hint="cs"/>
+          <w:u w:val="single"/>
+          <w:rtl/>
+        </w:rPr>
+        <w:t>-</w:t>
+      </w:r>
+      <w:r>
+        <w:rPr>
+          <w:rFonts w:hint="cs"/>
+          <w:rtl/>
+        </w:rPr>
+        <w:t xml:space="preserve"> </w:t>
+      </w:r>
+      <w:r>
+        <w:rPr>
+          <w:rFonts w:ascii="David" w:hAnsi="David" w:cs="David" w:hint="cs"/>
+          <w:rtl/>
+        </w:rPr>
+        <w:t>גלדיאטור הוא בעל השדות הבאים:</w:t>
+      </w:r>
+    </w:p>
+    <w:p>
+      <w:pPr>
+        <w:pStyle w:val="ListParagraph"/>
+        <w:numPr>
+          <w:ilvl w:val="0"/>
+          <w:numId w:val="2"/>
+        </w:numPr>
+        <w:spacing w:line="276" w:lineRule="auto"/>
+        <w:rPr>
+          <w:rFonts w:ascii="David" w:hAnsi="David" w:cs="David"/>
+        </w:rPr>
+      </w:pPr>
+      <w:proofErr w:type="spellStart"/>
+      <w:r>
+        <w:rPr>
+          <w:rFonts w:ascii="David" w:hAnsi="David" w:cs="David"/>
+          <w:b/>
+          <w:bCs/>
+        </w:rPr>
+        <w:t>gladiatorID</w:t>
+      </w:r>
+      <w:proofErr w:type="spellEnd"/>
+      <w:r>
+        <w:rPr>
+          <w:rFonts w:ascii="David" w:hAnsi="David" w:cs="David" w:hint="cs"/>
+          <w:rtl/>
+        </w:rPr>
+        <w:t>: תעודת הזהות של הגלדיאטור, מזהה ייחודי. ערך חיובי.</w:t>
+      </w:r>
+    </w:p>
+    <w:p>
+      <w:pPr>
+        <w:pStyle w:val="ListParagraph"/>
+        <w:numPr>
+          <w:ilvl w:val="0"/>
+          <w:numId w:val="2"/>
+        </w:numPr>
+        <w:spacing w:line="276" w:lineRule="auto"/>
+        <w:rPr>
+          <w:rFonts w:ascii="David" w:hAnsi="David" w:cs="David"/>
+        </w:rPr>
+      </w:pPr>
+      <w:r>
+        <w:rPr>
+          <w:rFonts w:ascii="David" w:hAnsi="David" w:cs="David"/>
+          <w:b/>
+          <w:bCs/>
+        </w:rPr>
+        <w:t>level</w:t>
+      </w:r>
+      <w:r>
+        <w:rPr>
+          <w:rFonts w:ascii="David" w:hAnsi="David" w:cs="David" w:hint="cs"/>
+          <w:rtl/>
+        </w:rPr>
+        <w:t>: הרמה של הגלדיאטור. ערך חיובי.</w:t>
+      </w:r>
+    </w:p>
+    <w:p>
+      <w:pPr>
+        <w:pStyle w:val="ListParagraph"/>
+        <w:numPr>
+          <w:ilvl w:val="0"/>
+          <w:numId w:val="2"/>
+        </w:numPr>
+        <w:spacing w:line="276" w:lineRule="auto"/>
+        <w:rPr>
+          <w:rFonts w:ascii="David" w:hAnsi="David" w:cs="David"/>
+        </w:rPr>
+      </w:pPr>
+      <w:r>
+        <w:rPr>
+          <w:rFonts w:ascii="David" w:hAnsi="David" w:cs="David"/>
+          <w:b/>
+          <w:bCs/>
+        </w:rPr>
+        <w:t>trainer</w:t>
+      </w:r>
+      <w:r>
+        <w:rPr>
+          <w:rFonts w:ascii="David" w:hAnsi="David" w:cs="David" w:hint="cs"/>
+          <w:rtl/>
+        </w:rPr>
+        <w:t xml:space="preserve">: מצביע אל המאמן האישי של הגלדיאטור. נרחיב על שדה זה בהסבר מחלקת </w:t>
+      </w:r>
+      <w:r>
+        <w:rPr>
+          <w:rFonts w:ascii="David" w:hAnsi="David" w:cs="David"/>
+        </w:rPr>
+        <w:t>Colosseum</w:t>
+      </w:r>
+      <w:r>
+        <w:rPr>
+          <w:rFonts w:ascii="David" w:hAnsi="David" w:cs="David" w:hint="cs"/>
+          <w:rtl/>
+        </w:rPr>
+        <w:t>.</w:t>
+      </w:r>
+    </w:p>
+    <w:p>
+      <w:pPr>
+        <w:pStyle w:val="ListParagraph"/>
+        <w:numPr>
+          <w:ilvl w:val="0"/>
+          <w:numId w:val="2"/>
+        </w:numPr>
+        <w:spacing w:line="276" w:lineRule="auto"/>
+        <w:rPr>
+          <w:rFonts w:ascii="David" w:hAnsi="David" w:cs="David"/>
+        </w:rPr>
+      </w:pPr>
+      <w:proofErr w:type="spellStart"/>
+      <w:r>
+        <w:rPr>
+          <w:rFonts w:ascii="David" w:hAnsi="David" w:cs="David"/>
+          <w:b/>
+          <w:bCs/>
+        </w:rPr>
+        <w:t>compareByLevel</w:t>
+      </w:r>
+      <w:proofErr w:type="spellEnd"/>
+      <w:r>
+        <w:rPr>
+          <w:rFonts w:ascii="David" w:hAnsi="David" w:cs="David" w:hint="cs"/>
+          <w:rtl/>
+        </w:rPr>
+        <w:t xml:space="preserve">: שדה בוליאני. אם ערכו </w:t>
+      </w:r>
+      <w:r>
+        <w:rPr>
+          <w:rFonts w:ascii="David" w:hAnsi="David" w:cs="David"/>
+        </w:rPr>
+        <w:t>true</w:t>
+      </w:r>
+      <w:r>
+        <w:rPr>
+          <w:rFonts w:ascii="David" w:hAnsi="David" w:cs="David" w:hint="cs"/>
+          <w:rtl/>
+        </w:rPr>
+        <w:t xml:space="preserve"> אז נשווה בין שני גלדיאטורים באופן הבא: </w:t>
+      </w:r>
+      <w:r>
+        <w:rPr>
+          <w:rFonts w:ascii="David" w:hAnsi="David" w:cs="David"/>
+        </w:rPr>
+        <w:t>glad1 &gt; glad2</w:t>
+      </w:r>
+      <w:r>
+        <w:rPr>
+          <w:rFonts w:ascii="David" w:hAnsi="David" w:cs="David" w:hint="cs"/>
+          <w:rtl/>
+        </w:rPr>
+        <w:t xml:space="preserve"> אם הרמה של </w:t>
+      </w:r>
+      <w:r>
+        <w:rPr>
+          <w:rFonts w:ascii="David" w:hAnsi="David" w:cs="David"/>
+        </w:rPr>
+        <w:t>glad1</w:t>
+      </w:r>
+      <w:r>
+        <w:rPr>
+          <w:rFonts w:ascii="David" w:hAnsi="David" w:cs="David" w:hint="cs"/>
+          <w:rtl/>
+        </w:rPr>
+        <w:t xml:space="preserve"> גדולה מהרמה של </w:t>
+      </w:r>
+      <w:r>
+        <w:rPr>
+          <w:rFonts w:ascii="David" w:hAnsi="David" w:cs="David"/>
+        </w:rPr>
+        <w:t>glad2</w:t>
+      </w:r>
+      <w:r>
+        <w:rPr>
+          <w:rFonts w:ascii="David" w:hAnsi="David" w:cs="David" w:hint="cs"/>
+          <w:rtl/>
+        </w:rPr>
+        <w:t>. במידה והרמות שוות, הגלדיטור הטוב מביניהם יהיה בעל ה</w:t>
+      </w:r>
+      <w:r>
+        <w:rPr>
+          <w:rFonts w:ascii="David" w:hAnsi="David" w:cs="David" w:hint="cs"/>
+        </w:rPr>
+        <w:t>ID</w:t>
+      </w:r>
+      <w:r>
+        <w:rPr>
+          <w:rFonts w:ascii="David" w:hAnsi="David" w:cs="David" w:hint="cs"/>
+          <w:rtl/>
+        </w:rPr>
+        <w:t xml:space="preserve"> הקטן. אם ערך השדה </w:t>
+      </w:r>
+      <w:r>
+        <w:rPr>
+          <w:rFonts w:ascii="David" w:hAnsi="David" w:cs="David"/>
+        </w:rPr>
+        <w:t>false</w:t>
+      </w:r>
+      <w:r>
+        <w:rPr>
+          <w:rFonts w:ascii="David" w:hAnsi="David" w:cs="David" w:hint="cs"/>
+          <w:rtl/>
+        </w:rPr>
+        <w:t xml:space="preserve"> אז נשווה באופן הבא:</w:t>
+      </w:r>
+      <w:r>
+        <w:rPr>
+          <w:rFonts w:ascii="David" w:hAnsi="David" w:cs="David"/>
+        </w:rPr>
+        <w:t xml:space="preserve"> glad1&gt;glad2</w:t>
+      </w:r>
+      <w:r>
+        <w:rPr>
+          <w:rFonts w:ascii="David" w:hAnsi="David" w:cs="David" w:hint="cs"/>
+          <w:rtl/>
+        </w:rPr>
+        <w:t xml:space="preserve"> אם ה-</w:t>
+      </w:r>
+      <w:r>
+        <w:rPr>
+          <w:rFonts w:ascii="David" w:hAnsi="David" w:cs="David" w:hint="cs"/>
+        </w:rPr>
+        <w:t>ID</w:t>
+      </w:r>
+      <w:r>
+        <w:rPr>
+          <w:rFonts w:ascii="David" w:hAnsi="David" w:cs="David" w:hint="cs"/>
+          <w:rtl/>
+        </w:rPr>
+        <w:t xml:space="preserve"> של </w:t>
+      </w:r>
+      <w:r>
+        <w:rPr>
+          <w:rFonts w:ascii="David" w:hAnsi="David" w:cs="David"/>
+        </w:rPr>
+        <w:t xml:space="preserve">glad1 </w:t>
+      </w:r>
+      <w:r>
+        <w:rPr>
+          <w:rFonts w:ascii="David" w:hAnsi="David" w:cs="David" w:hint="cs"/>
+          <w:rtl/>
+        </w:rPr>
+        <w:t xml:space="preserve"> גדול מ-</w:t>
+      </w:r>
+      <w:r>
+        <w:rPr>
+          <w:rFonts w:ascii="David" w:hAnsi="David" w:cs="David" w:hint="cs"/>
+        </w:rPr>
+        <w:t>ID</w:t>
+      </w:r>
+      <w:r>
+        <w:rPr>
+          <w:rFonts w:ascii="David" w:hAnsi="David" w:cs="David" w:hint="cs"/>
+          <w:rtl/>
+        </w:rPr>
+        <w:t xml:space="preserve"> של </w:t>
+      </w:r>
+      <w:r>
+        <w:rPr>
+          <w:rFonts w:ascii="David" w:hAnsi="David" w:cs="David"/>
+        </w:rPr>
+        <w:t>glad2</w:t>
+      </w:r>
+      <w:r>
+        <w:rPr>
+          <w:rFonts w:ascii="David" w:hAnsi="David" w:cs="David" w:hint="cs"/>
+          <w:rtl/>
+        </w:rPr>
+        <w:t>.</w:t>
+      </w:r>
+    </w:p>
+    <w:p>
+      <w:pPr>
+        <w:pStyle w:val="ListParagraph"/>
+        <w:numPr>
+          <w:ilvl w:val="0"/>
+          <w:numId w:val="2"/>
+        </w:numPr>
+        <w:spacing w:line="276" w:lineRule="auto"/>
+        <w:rPr>
+          <w:rFonts w:ascii="David" w:hAnsi="David" w:cs="David"/>
+        </w:rPr>
+      </w:pPr>
+      <w:r>
+        <w:rPr>
+          <w:rFonts w:ascii="David" w:hAnsi="David" w:cs="David"/>
+          <w:b/>
+          <w:bCs/>
+        </w:rPr>
+        <w:t>factor</w:t>
+      </w:r>
+      <w:r>
+        <w:rPr>
+          <w:rFonts w:ascii="David" w:hAnsi="David" w:cs="David" w:hint="cs"/>
+          <w:rtl/>
+        </w:rPr>
+        <w:t xml:space="preserve">: שדה המציין פי כמה להכפיל את הרמה של הגלדיאטור. ערך ברירת המחדל הוא 1. נשנה את שדה זה כאשר נקרא לפונקציית המערכת </w:t>
+      </w:r>
+      <w:proofErr w:type="spellStart"/>
+      <w:r>
+        <w:rPr>
+          <w:rFonts w:ascii="David" w:hAnsi="David" w:cs="David" w:hint="cs"/>
+        </w:rPr>
+        <w:t>U</w:t>
+      </w:r>
+      <w:r>
+        <w:rPr>
+          <w:rFonts w:ascii="David" w:hAnsi="David" w:cs="David"/>
+        </w:rPr>
+        <w:t>pdateLevels</w:t>
+      </w:r>
+      <w:proofErr w:type="spellEnd"/>
+      <w:r>
+        <w:rPr>
+          <w:rFonts w:ascii="David" w:hAnsi="David" w:cs="David" w:hint="cs"/>
+          <w:rtl/>
+        </w:rPr>
+        <w:t>.</w:t>
+      </w:r>
+    </w:p>
+    <w:p>
+      <w:pPr>
+        <w:spacing w:line="276" w:lineRule="auto"/>
+        <w:rPr>
+          <w:rFonts w:ascii="David" w:hAnsi="David" w:cs="David"/>
+          <w:rtl/>
+        </w:rPr>
+      </w:pPr>
+      <w:r>
+        <w:rPr>
+          <w:rFonts w:ascii="David" w:hAnsi="David" w:cs="David" w:hint="cs"/>
+          <w:rtl/>
+        </w:rPr>
+        <w:t xml:space="preserve">שני גלדיאטורים ייחשבו שווים אם הם בעלי </w:t>
+      </w:r>
+      <w:r>
+        <w:rPr>
+          <w:rFonts w:ascii="David" w:hAnsi="David" w:cs="David"/>
+        </w:rPr>
+        <w:t>ID</w:t>
+      </w:r>
+      <w:r>
+        <w:rPr>
+          <w:rFonts w:ascii="David" w:hAnsi="David" w:cs="David" w:hint="cs"/>
+          <w:rtl/>
+        </w:rPr>
+        <w:t xml:space="preserve"> זהה (מזהה ייחודי).</w:t>
+      </w:r>
+    </w:p>
+    <w:p>
+      <w:pPr>
+        <w:spacing w:line="276" w:lineRule="auto"/>
+        <w:rPr>
+          <w:rFonts w:ascii="David" w:hAnsi="David" w:cs="David"/>
+          <w:rtl/>
+        </w:rPr>
+      </w:pPr>
+      <w:r>
+        <w:rPr>
+          <w:rFonts w:ascii="David" w:hAnsi="David" w:cs="David"/>
+          <w:u w:val="single"/>
+        </w:rPr>
+        <w:t>Trainer</w:t>
+      </w:r>
+      <w:r>
+        <w:rPr>
+          <w:rFonts w:ascii="David" w:hAnsi="David" w:cs="David" w:hint="cs"/>
+          <w:rtl/>
+        </w:rPr>
+        <w:t>- מאמן הוא בעל השדות הבאים:</w:t>
+      </w:r>
+    </w:p>
+    <w:p>
+      <w:pPr>
+        <w:pStyle w:val="ListParagraph"/>
+        <w:numPr>
+          <w:ilvl w:val="0"/>
+          <w:numId w:val="3"/>
+        </w:numPr>
+        <w:spacing w:line="276" w:lineRule="auto"/>
+        <w:rPr>
+          <w:rFonts w:ascii="David" w:hAnsi="David" w:cs="David"/>
+        </w:rPr>
+      </w:pPr>
+      <w:r>
+        <w:rPr>
+          <w:rFonts w:ascii="David" w:hAnsi="David" w:cs="David"/>
+          <w:b/>
+          <w:bCs/>
+        </w:rPr>
+        <w:t>id</w:t>
+      </w:r>
+      <w:r>
+        <w:rPr>
+          <w:rFonts w:ascii="David" w:hAnsi="David" w:cs="David" w:hint="cs"/>
+          <w:rtl/>
+        </w:rPr>
+        <w:t>: תעודת הזהות של המאמן, מזהה ייחודי. ערך חיובי.</w:t>
+      </w:r>
+    </w:p>
+    <w:p>
+      <w:pPr>
+        <w:pStyle w:val="ListParagraph"/>
+        <w:numPr>
+          <w:ilvl w:val="0"/>
+          <w:numId w:val="3"/>
+        </w:numPr>
+        <w:spacing w:line="276" w:lineRule="auto"/>
+        <w:rPr>
+          <w:rFonts w:ascii="David" w:hAnsi="David" w:cs="David"/>
+        </w:rPr>
+      </w:pPr>
+      <w:proofErr w:type="spellStart"/>
+      <w:r>
+        <w:rPr>
+          <w:rFonts w:ascii="David" w:hAnsi="David" w:cs="David"/>
+          <w:b/>
+          <w:bCs/>
+        </w:rPr>
+        <w:t>gladsID</w:t>
+      </w:r>
+      <w:proofErr w:type="spellEnd"/>
+      <w:r>
+        <w:rPr>
+          <w:rFonts w:ascii="David" w:hAnsi="David" w:cs="David" w:hint="cs"/>
+          <w:rtl/>
+        </w:rPr>
+        <w:t>: פוינטר לעץ של גלדיאטורים, כאשר המפתח הוא ה</w:t>
+      </w:r>
+      <w:r>
+        <w:rPr>
+          <w:rFonts w:ascii="David" w:hAnsi="David" w:cs="David"/>
+        </w:rPr>
+        <w:t>ID</w:t>
+      </w:r>
+      <w:r>
+        <w:rPr>
+          <w:rFonts w:ascii="David" w:hAnsi="David" w:cs="David" w:hint="cs"/>
+          <w:rtl/>
+        </w:rPr>
+        <w:t xml:space="preserve"> של הגלדיאטור.</w:t>
+      </w:r>
+    </w:p>
+    <w:p>
+      <w:pPr>
+        <w:pStyle w:val="ListParagraph"/>
+        <w:numPr>
+          <w:ilvl w:val="0"/>
+          <w:numId w:val="3"/>
+        </w:numPr>
+        <w:spacing w:line="276" w:lineRule="auto"/>
+        <w:rPr>
+          <w:rFonts w:ascii="David" w:hAnsi="David" w:cs="David"/>
+        </w:rPr>
+      </w:pPr>
+      <w:proofErr w:type="spellStart"/>
+      <w:r>
+        <w:rPr>
+          <w:rFonts w:ascii="David" w:hAnsi="David" w:cs="David"/>
+          <w:b/>
+          <w:bCs/>
+        </w:rPr>
+        <w:t>glads</w:t>
+      </w:r>
+      <w:r>
+        <w:rPr>
+          <w:rFonts w:ascii="David" w:hAnsi="David" w:cs="David" w:hint="cs"/>
+          <w:b/>
+          <w:bCs/>
+        </w:rPr>
+        <w:t>L</w:t>
+      </w:r>
+      <w:r>
+        <w:rPr>
+          <w:rFonts w:ascii="David" w:hAnsi="David" w:cs="David"/>
+          <w:b/>
+          <w:bCs/>
+        </w:rPr>
+        <w:t>evel</w:t>
+      </w:r>
+      <w:proofErr w:type="spellEnd"/>
+      <w:r>
+        <w:rPr>
+          <w:rFonts w:ascii="David" w:hAnsi="David" w:cs="David" w:hint="cs"/>
+          <w:rtl/>
+        </w:rPr>
+        <w:t>: פוינטר לעץ של גלדיאטורים, כאשר המפתח הראשי הוא הרמה של גלדיאטורים והמשני הוא ה</w:t>
+      </w:r>
+      <w:r>
+        <w:rPr>
+          <w:rFonts w:ascii="David" w:hAnsi="David" w:cs="David"/>
+        </w:rPr>
+        <w:t>ID</w:t>
+      </w:r>
+      <w:r>
+        <w:rPr>
+          <w:rFonts w:ascii="David" w:hAnsi="David" w:cs="David" w:hint="cs"/>
+          <w:rtl/>
+        </w:rPr>
+        <w:t xml:space="preserve">. עץ זה ממוין לפי ההסבר עבור </w:t>
+      </w:r>
+      <w:proofErr w:type="spellStart"/>
+      <w:r>
+        <w:rPr>
+          <w:rFonts w:ascii="David" w:hAnsi="David" w:cs="David"/>
+        </w:rPr>
+        <w:t>compareByLevel</w:t>
+      </w:r>
+      <w:proofErr w:type="spellEnd"/>
+      <w:r>
+        <w:rPr>
+          <w:rFonts w:ascii="David" w:hAnsi="David" w:cs="David"/>
+        </w:rPr>
+        <w:t xml:space="preserve"> = true</w:t>
+      </w:r>
+      <w:r>
+        <w:rPr>
+          <w:rFonts w:ascii="David" w:hAnsi="David" w:cs="David" w:hint="cs"/>
+          <w:rtl/>
+        </w:rPr>
+        <w:t>.</w:t>
+      </w:r>
+    </w:p>
+    <w:p>
+      <w:pPr>
+        <w:pStyle w:val="ListParagraph"/>
+        <w:numPr>
+          <w:ilvl w:val="0"/>
+          <w:numId w:val="3"/>
+        </w:numPr>
+        <w:spacing w:line="276" w:lineRule="auto"/>
+        <w:rPr>
+          <w:rFonts w:ascii="David" w:hAnsi="David" w:cs="David"/>
+        </w:rPr>
+      </w:pPr>
+      <w:proofErr w:type="spellStart"/>
+      <w:r>
+        <w:rPr>
+          <w:rFonts w:ascii="David" w:hAnsi="David" w:cs="David"/>
+          <w:b/>
+          <w:bCs/>
+        </w:rPr>
+        <w:t>topGladiator</w:t>
+      </w:r>
+      <w:proofErr w:type="spellEnd"/>
+      <w:r>
+        <w:rPr>
+          <w:rFonts w:ascii="David" w:hAnsi="David" w:cs="David" w:hint="cs"/>
+          <w:rtl/>
+        </w:rPr>
+        <w:t>: שדה השומר את ה-</w:t>
+      </w:r>
+      <w:r>
+        <w:rPr>
+          <w:rFonts w:ascii="David" w:hAnsi="David" w:cs="David"/>
+        </w:rPr>
+        <w:t>id</w:t>
+      </w:r>
+      <w:r>
+        <w:rPr>
+          <w:rFonts w:ascii="David" w:hAnsi="David" w:cs="David" w:hint="cs"/>
+          <w:rtl/>
+        </w:rPr>
+        <w:t xml:space="preserve"> של הגלדיאטור הטוב ביותר ששייך למאמן. ערך ברירת מחדל יהיה </w:t>
+      </w:r>
+      <w:r>
+        <w:rPr>
+          <w:rFonts w:ascii="David" w:hAnsi="David" w:cs="David"/>
+        </w:rPr>
+        <w:t>-1</w:t>
+      </w:r>
+      <w:r>
+        <w:rPr>
+          <w:rFonts w:ascii="David" w:hAnsi="David" w:cs="David" w:hint="cs"/>
+          <w:rtl/>
+        </w:rPr>
+        <w:t xml:space="preserve"> כאשר למאמן אין כלל גלדיאטורים. </w:t>
+      </w:r>
+    </w:p>
+    <w:p>
+      <w:pPr>
+        <w:spacing w:line="276" w:lineRule="auto"/>
+        <w:rPr>
+          <w:rFonts w:ascii="David" w:hAnsi="David" w:cs="David"/>
+          <w:rtl/>
+        </w:rPr>
+      </w:pPr>
+      <w:r>
+        <w:rPr>
+          <w:rFonts w:ascii="David" w:hAnsi="David" w:cs="David" w:hint="cs"/>
+          <w:rtl/>
+        </w:rPr>
+        <w:t xml:space="preserve">שני מאמנים ייחשבו שווים אם הם בעלי </w:t>
+      </w:r>
+      <w:r>
+        <w:rPr>
+          <w:rFonts w:ascii="David" w:hAnsi="David" w:cs="David"/>
+        </w:rPr>
+        <w:t>ID</w:t>
+      </w:r>
+      <w:r>
+        <w:rPr>
+          <w:rFonts w:ascii="David" w:hAnsi="David" w:cs="David" w:hint="cs"/>
+          <w:rtl/>
+        </w:rPr>
+        <w:t xml:space="preserve"> זהה (מזהה ייחודי).</w:t>
+      </w:r>
+    </w:p>
+    <w:p>
+      <w:pPr>
+        <w:spacing w:line="276" w:lineRule="auto"/>
+        <w:rPr>
+          <w:rFonts w:ascii="David" w:hAnsi="David" w:cs="David"/>
+        </w:rPr>
+      </w:pPr>
+      <w:r>
+        <w:rPr>
+          <w:rFonts w:ascii="David" w:hAnsi="David" w:cs="David" w:hint="cs"/>
+          <w:u w:val="single"/>
+          <w:rtl/>
+        </w:rPr>
+        <w:t xml:space="preserve">הערה לגבי </w:t>
+      </w:r>
+      <w:proofErr w:type="spellStart"/>
+      <w:r>
+        <w:rPr>
+          <w:rFonts w:ascii="David" w:hAnsi="David" w:cs="David"/>
+          <w:u w:val="single"/>
+        </w:rPr>
+        <w:t>topGladiator</w:t>
+      </w:r>
+      <w:proofErr w:type="spellEnd"/>
+      <w:r>
+        <w:rPr>
+          <w:rFonts w:ascii="David" w:hAnsi="David" w:cs="David" w:hint="cs"/>
+          <w:u w:val="single"/>
+          <w:rtl/>
+        </w:rPr>
+        <w:t>:</w:t>
+      </w:r>
+      <w:r>
+        <w:rPr>
+          <w:rFonts w:ascii="David" w:hAnsi="David" w:cs="David" w:hint="cs"/>
+          <w:rtl/>
+        </w:rPr>
+        <w:t xml:space="preserve"> את שדה זה נדאג לעדכן לאחר כל פעולה השמנה את מבנה הנתונים: הוספה/מחיקה של גלדיאטור או עדכון רמה של גלדיאטור. זאת באמצעות קריאה לפונקציה </w:t>
+      </w:r>
+      <w:proofErr w:type="spellStart"/>
+      <w:r>
+        <w:rPr>
+          <w:rFonts w:ascii="David" w:hAnsi="David" w:cs="David"/>
+        </w:rPr>
+        <w:t>UpdateTopGladiator</w:t>
+      </w:r>
+      <w:proofErr w:type="spellEnd"/>
+      <w:r>
+        <w:rPr>
+          <w:rFonts w:ascii="David" w:hAnsi="David" w:cs="David"/>
+        </w:rPr>
+        <w:t>()</w:t>
+      </w:r>
+      <w:r>
+        <w:rPr>
+          <w:rFonts w:ascii="David" w:hAnsi="David" w:cs="David" w:hint="cs"/>
+          <w:rtl/>
+        </w:rPr>
+        <w:t xml:space="preserve"> אשר מוצאת את הגלדיאטור המקסימלי בעץ </w:t>
+      </w:r>
+      <w:proofErr w:type="spellStart"/>
+      <w:r>
+        <w:rPr>
+          <w:rFonts w:ascii="David" w:hAnsi="David" w:cs="David"/>
+        </w:rPr>
+        <w:t>gladsLevel</w:t>
+      </w:r>
+      <w:proofErr w:type="spellEnd"/>
+      <w:r>
+        <w:rPr>
+          <w:rFonts w:ascii="David" w:hAnsi="David" w:cs="David" w:hint="cs"/>
+          <w:rtl/>
+        </w:rPr>
+        <w:t>. אם למאמן יש גלדיאטורים, העץ לא ריק ולכן האיבר המקסימלי אכן קיים, נשמור את ה</w:t>
+      </w:r>
+      <w:r>
+        <w:rPr>
+          <w:rFonts w:ascii="David" w:hAnsi="David" w:cs="David" w:hint="cs"/>
+        </w:rPr>
+        <w:t>ID</w:t>
+      </w:r>
+      <w:r>
+        <w:rPr>
+          <w:rFonts w:ascii="David" w:hAnsi="David" w:cs="David" w:hint="cs"/>
+          <w:rtl/>
+        </w:rPr>
+        <w:t xml:space="preserve"> שלו כ</w:t>
+      </w:r>
+      <w:proofErr w:type="spellStart"/>
+      <w:r>
+        <w:rPr>
+          <w:rFonts w:ascii="David" w:hAnsi="David" w:cs="David"/>
+        </w:rPr>
+        <w:t>topGladiator</w:t>
+      </w:r>
+      <w:proofErr w:type="spellEnd"/>
+      <w:r>
+        <w:rPr>
+          <w:rFonts w:ascii="David" w:hAnsi="David" w:cs="David" w:hint="cs"/>
+          <w:rtl/>
+        </w:rPr>
+        <w:t>. אחרת, אין גלדיאטורים לכן ערך זה יקבל כברירת מחדל 1-. הפונקציה הנ"ל למעשה קוראת ל</w:t>
+      </w:r>
+      <w:proofErr w:type="spellStart"/>
+      <w:r>
+        <w:rPr>
+          <w:rFonts w:ascii="David" w:hAnsi="David" w:cs="David"/>
+        </w:rPr>
+        <w:t>FindMax</w:t>
+      </w:r>
+      <w:proofErr w:type="spellEnd"/>
+      <w:r>
+        <w:rPr>
+          <w:rFonts w:ascii="David" w:hAnsi="David" w:cs="David"/>
+        </w:rPr>
+        <w:t>()</w:t>
+      </w:r>
+      <w:r>
+        <w:rPr>
+          <w:rFonts w:ascii="David" w:hAnsi="David" w:cs="David" w:hint="cs"/>
+          <w:rtl/>
+        </w:rPr>
+        <w:t xml:space="preserve"> של עץ אשר סיבוכיות הזמן שלה </w:t>
+      </w:r>
+      <m:oMath>
+        <m:r>
+          <w:rPr>
+            <w:rFonts w:ascii="Cambria Math" w:hAnsi="Cambria Math" w:cs="David"/>
+          </w:rPr>
+          <m:t>O(n)</m:t>
+        </m:r>
+      </m:oMath>
+      <w:r>
+        <w:rPr>
+          <w:rFonts w:ascii="David" w:eastAsiaTheme="minorEastAsia" w:hAnsi="David" w:cs="David" w:hint="cs"/>
+          <w:rtl/>
+        </w:rPr>
+        <w:t>.</w:t>
+      </w:r>
+    </w:p>
+    <w:p>
+      <w:pPr>
+        <w:spacing w:line="276" w:lineRule="auto"/>
+        <w:rPr>
+          <w:rFonts w:ascii="David" w:hAnsi="David" w:cs="David"/>
+          <w:rtl/>
+        </w:rPr>
+      </w:pPr>
+      <w:r>
+        <w:rPr>
+          <w:rFonts w:ascii="David" w:hAnsi="David" w:cs="David"/>
+          <w:u w:val="single"/>
+        </w:rPr>
+        <w:t>Colosseum</w:t>
+      </w:r>
+      <w:r>
+        <w:rPr>
+          <w:rFonts w:ascii="David" w:hAnsi="David" w:cs="David" w:hint="cs"/>
+          <w:u w:val="single"/>
+          <w:rtl/>
+        </w:rPr>
+        <w:t>-</w:t>
+      </w:r>
+      <w:r>
+        <w:rPr>
+          <w:rFonts w:ascii="David" w:hAnsi="David" w:cs="David" w:hint="cs"/>
+          <w:rtl/>
+        </w:rPr>
+        <w:t xml:space="preserve"> המערכת העיקרית שלנו היא קולוסאום, תשמור את השדות הבאים:</w:t>
+      </w:r>
+    </w:p>
+    <w:p>
+      <w:pPr>
+        <w:pStyle w:val="ListParagraph"/>
+        <w:numPr>
+          <w:ilvl w:val="0"/>
+          <w:numId w:val="4"/>
+        </w:numPr>
+        <w:spacing w:line="276" w:lineRule="auto"/>
+        <w:rPr>
+          <w:rFonts w:ascii="David" w:hAnsi="David" w:cs="David"/>
+        </w:rPr>
+      </w:pPr>
+      <w:r>
+        <w:rPr>
+          <w:rFonts w:ascii="David" w:hAnsi="David" w:cs="David"/>
+          <w:b/>
+          <w:bCs/>
+        </w:rPr>
+        <w:t>trainers</w:t>
+      </w:r>
+      <w:r>
+        <w:rPr>
+          <w:rFonts w:ascii="David" w:hAnsi="David" w:cs="David" w:hint="cs"/>
+          <w:rtl/>
+        </w:rPr>
+        <w:t>:</w:t>
+      </w:r>
+      <w:r>
+        <w:rPr>
+          <w:rFonts w:ascii="David" w:hAnsi="David" w:cs="David" w:hint="cs"/>
+          <w:rtl/>
+        </w:rPr>
+        <w:t xml:space="preserve"> מצביע לעץ של מאמנים, כאשר המפתח הוא ה</w:t>
+      </w:r>
+      <w:r>
+        <w:rPr>
+          <w:rFonts w:ascii="David" w:hAnsi="David" w:cs="David"/>
+        </w:rPr>
+        <w:t>ID</w:t>
+      </w:r>
+      <w:r>
+        <w:rPr>
+          <w:rFonts w:ascii="David" w:hAnsi="David" w:cs="David" w:hint="cs"/>
+          <w:rtl/>
+        </w:rPr>
+        <w:t xml:space="preserve"> של המאמן.</w:t>
+      </w:r>
+    </w:p>
+    <w:p>
+      <w:pPr>
+        <w:pStyle w:val="ListParagraph"/>
+        <w:numPr>
+          <w:ilvl w:val="0"/>
+          <w:numId w:val="4"/>
+        </w:numPr>
+        <w:spacing w:line="276" w:lineRule="auto"/>
+        <w:rPr>
+          <w:rFonts w:ascii="David" w:hAnsi="David" w:cs="David"/>
+        </w:rPr>
+      </w:pPr>
+      <w:proofErr w:type="spellStart"/>
+      <w:r>
+        <w:rPr>
+          <w:rFonts w:ascii="David" w:hAnsi="David" w:cs="David"/>
+          <w:b/>
+          <w:bCs/>
+        </w:rPr>
+        <w:t>masterOfTheArena</w:t>
+      </w:r>
+      <w:proofErr w:type="spellEnd"/>
+      <w:r>
+        <w:rPr>
+          <w:rFonts w:ascii="David" w:hAnsi="David" w:cs="David" w:hint="cs"/>
+          <w:rtl/>
+        </w:rPr>
+        <w:t>:</w:t>
+      </w:r>
+      <w:r>
+        <w:rPr>
+          <w:rFonts w:ascii="David" w:hAnsi="David" w:cs="David" w:hint="cs"/>
+          <w:rtl/>
+        </w:rPr>
+        <w:t xml:space="preserve"> מצביע למאמן הכללי של הקולוסאום. מאמן זה למעשה אחראי על כל הגלדיאטורים אך לא נחשב למאמן האישי שלהם.</w:t>
+      </w:r>
+    </w:p>
+    <w:p>
+      <w:pPr>
+        <w:spacing w:line="276" w:lineRule="auto"/>
+        <w:rPr>
+          <w:rFonts w:ascii="David" w:hAnsi="David" w:cs="David"/>
+          <w:rtl/>
+        </w:rPr>
+      </w:pPr>
+      <w:r>
+        <w:rPr>
+          <w:rFonts w:ascii="David" w:hAnsi="David" w:cs="David" w:hint="cs"/>
+          <w:u w:val="single"/>
+          <w:rtl/>
+        </w:rPr>
+        <w:t xml:space="preserve">הסבר לגבי השדה </w:t>
+      </w:r>
+      <w:r>
+        <w:rPr>
+          <w:rFonts w:ascii="David" w:hAnsi="David" w:cs="David"/>
+          <w:u w:val="single"/>
+        </w:rPr>
+        <w:t>trainer</w:t>
+      </w:r>
+      <w:r>
+        <w:rPr>
+          <w:rFonts w:ascii="David" w:hAnsi="David" w:cs="David" w:hint="cs"/>
+          <w:u w:val="single"/>
+          <w:rtl/>
+        </w:rPr>
+        <w:t xml:space="preserve"> בגלדיאטור</w:t>
+      </w:r>
+      <w:r>
+        <w:rPr>
+          <w:rFonts w:ascii="David" w:hAnsi="David" w:cs="David" w:hint="cs"/>
+          <w:u w:val="single"/>
+          <w:rtl/>
+        </w:rPr>
+        <w:t>:</w:t>
+      </w:r>
+      <w:r>
+        <w:rPr>
+          <w:rFonts w:ascii="David" w:hAnsi="David" w:cs="David" w:hint="cs"/>
+          <w:rtl/>
+        </w:rPr>
+        <w:t xml:space="preserve"> כל גלדיאטור נשמור גם במאמן הכללי וגם תחת המאמן האישי שלו. כאשר נרצה להוסיף גלדיאטור, ראשית נמצא את המאמן האישי שלו בעץ </w:t>
+      </w:r>
+      <w:r>
+        <w:rPr>
+          <w:rFonts w:ascii="David" w:hAnsi="David" w:cs="David"/>
+        </w:rPr>
+        <w:t>trainers</w:t>
+      </w:r>
+      <w:r>
+        <w:rPr>
+          <w:rFonts w:ascii="David" w:hAnsi="David" w:cs="David" w:hint="cs"/>
+          <w:rtl/>
+        </w:rPr>
+        <w:t xml:space="preserve">. נניח כעת כי המאמן קיים וכל הנתונים תקינים. ניצור גלדיאטור חדש כך שבשדה של </w:t>
+      </w:r>
+      <w:r>
+        <w:rPr>
+          <w:rFonts w:ascii="David" w:hAnsi="David" w:cs="David"/>
+        </w:rPr>
+        <w:t>trainer</w:t>
+      </w:r>
+      <w:r>
+        <w:rPr>
+          <w:rFonts w:ascii="David" w:hAnsi="David" w:cs="David" w:hint="cs"/>
+          <w:rtl/>
+        </w:rPr>
+        <w:t xml:space="preserve"> יהיה המצביע למאמן בעץ </w:t>
+      </w:r>
+      <w:r>
+        <w:rPr>
+          <w:rFonts w:ascii="David" w:hAnsi="David" w:cs="David"/>
+        </w:rPr>
+        <w:t>trainers</w:t>
+      </w:r>
+      <w:r>
+        <w:rPr>
+          <w:rFonts w:ascii="David" w:hAnsi="David" w:cs="David" w:hint="cs"/>
+          <w:rtl/>
+        </w:rPr>
+        <w:t xml:space="preserve">. כיצד זה תורם לנו? בפונקציות הדרושות סיבוכיות זמן של </w:t>
+      </w:r>
+      <w:r>
+        <w:rPr>
+          <w:rFonts w:ascii="David" w:hAnsi="David" w:cs="David"/>
+        </w:rPr>
+        <w:t>o(n)</w:t>
+      </w:r>
+      <w:r>
+        <w:rPr>
+          <w:rFonts w:ascii="David" w:hAnsi="David" w:cs="David" w:hint="cs"/>
+          <w:rtl/>
+        </w:rPr>
+        <w:t xml:space="preserve"> ראשית נמצא את הגלדיאטור בעץ של המאמן הגדול (פעולת </w:t>
+      </w:r>
+      <w:r>
+        <w:rPr>
+          <w:rFonts w:ascii="David" w:hAnsi="David" w:cs="David"/>
+        </w:rPr>
+        <w:t>Find</w:t>
+      </w:r>
+      <w:r>
+        <w:rPr>
+          <w:rFonts w:ascii="David" w:hAnsi="David" w:cs="David" w:hint="cs"/>
+          <w:rtl/>
+        </w:rPr>
+        <w:t>) ולאחר מכן באמצעות המצביע למאמן האישי נבצע פעולות מתאימות להעצים של המאמן. כל זה מבלי הצורך לחפש את המאמן.</w:t>
+      </w:r>
+    </w:p>
+    <w:p>
+      <w:pPr>
+        <w:spacing w:line="276" w:lineRule="auto"/>
+        <w:rPr>
+          <w:rFonts w:ascii="David" w:hAnsi="David" w:cs="David"/>
+          <w:b/>
+          <w:bCs/>
+          <w:rtl/>
+        </w:rPr>
+      </w:pPr>
+      <w:r>
+        <w:rPr>
+          <w:rFonts w:ascii="David" w:hAnsi="David" w:cs="David" w:hint="cs"/>
+          <w:b/>
+          <w:bCs/>
+          <w:rtl/>
+        </w:rPr>
+        <w:t>סיבוכיות מקום</w:t>
+      </w:r>
+    </w:p>
+    <w:p>
+      <w:pPr>
+        <w:spacing w:line="276" w:lineRule="auto"/>
+        <w:rPr>
+          <w:rFonts w:ascii="David" w:hAnsi="David" w:cs="David"/>
+          <w:rtl/>
+        </w:rPr>
+      </w:pPr>
+      <w:r>
+        <w:rPr>
+          <w:rFonts w:ascii="David" w:hAnsi="David" w:cs="David" w:hint="cs"/>
+          <w:rtl/>
+        </w:rPr>
+        <w:t xml:space="preserve">לקולוסאום יש מאמן כללי המחזיק בשני עצים בעלי </w:t>
+      </w:r>
+      <w:r>
+        <w:rPr>
+          <w:rFonts w:ascii="David" w:hAnsi="David" w:cs="David"/>
+        </w:rPr>
+        <w:t>n</w:t>
+      </w:r>
+      <w:r>
+        <w:rPr>
+          <w:rFonts w:ascii="David" w:hAnsi="David" w:cs="David" w:hint="cs"/>
+          <w:rtl/>
+        </w:rPr>
+        <w:t xml:space="preserve"> צמתים כל אחד (כאשר </w:t>
+      </w:r>
+      <w:r>
+        <w:rPr>
+          <w:rFonts w:ascii="David" w:hAnsi="David" w:cs="David"/>
+        </w:rPr>
+        <w:t xml:space="preserve">n </w:t>
+      </w:r>
+      <w:r>
+        <w:rPr>
+          <w:rFonts w:ascii="David" w:hAnsi="David" w:cs="David" w:hint="cs"/>
+          <w:rtl/>
+        </w:rPr>
+        <w:t xml:space="preserve"> = מספר הגלדיאטורים). כמו כן, הוא מחזיק בעץ של מאמנים בעל </w:t>
+      </w:r>
+      <w:r>
+        <w:rPr>
+          <w:rFonts w:ascii="David" w:hAnsi="David" w:cs="David"/>
+        </w:rPr>
+        <w:t>k</w:t>
+      </w:r>
+      <w:r>
+        <w:rPr>
+          <w:rFonts w:ascii="David" w:hAnsi="David" w:cs="David" w:hint="cs"/>
+          <w:rtl/>
+        </w:rPr>
+        <w:t xml:space="preserve"> צמתים כמספר המאמנים. כל מאמן מחזיק בשני עצים בהם חלק מסך כל הגלדיאטורים. ידוע כי אם נסכום על כל הצמתים של העצים תחת המאמנים נקבל את מספר הגלדיאטורים כפול 2 (כי יש 2 עצים לכל מאמן, ולכל גלדיאטור יש מאמן אישי אחד) לכן בסהכ קיבלנו שמספר הצמתים הכולל הוא </w:t>
+      </w:r>
+      <w:r>
+        <w:rPr>
+          <w:rFonts w:ascii="David" w:hAnsi="David" w:cs="David"/>
+        </w:rPr>
+        <w:t>4n + k</w:t>
+      </w:r>
+      <w:r>
+        <w:rPr>
+          <w:rFonts w:ascii="David" w:hAnsi="David" w:cs="David" w:hint="cs"/>
+          <w:rtl/>
+        </w:rPr>
+        <w:t xml:space="preserve"> כלומר סיבוכיות המקום היא </w:t>
+      </w:r>
+      <m:oMath>
+        <m:r>
+          <m:rPr>
+            <m:sty m:val="bi"/>
+          </m:rPr>
+          <w:rPr>
+            <w:rFonts w:ascii="Cambria Math" w:hAnsi="Cambria Math" w:cs="David"/>
+          </w:rPr>
+          <m:t>O(n+k)</m:t>
+        </m:r>
+      </m:oMath>
+      <w:r>
+        <w:rPr>
+          <w:rFonts w:ascii="David" w:eastAsiaTheme="minorEastAsia" w:hAnsi="David" w:cs="David" w:hint="cs"/>
+          <w:rtl/>
+        </w:rPr>
+        <w:t>.</w:t>
+      </w:r>
+    </w:p>
+    <w:p>
+      <w:pPr>
+        <w:spacing w:line="276" w:lineRule="auto"/>
+        <w:rPr>
+          <w:rFonts w:ascii="David" w:hAnsi="David" w:cs="David"/>
+          <w:rtl/>
+        </w:rPr>
+      </w:pPr>
+    </w:p>
+    <w:p>
+      <w:pPr>
+        <w:spacing w:line="276" w:lineRule="auto"/>
+        <w:rPr>
+          <w:rFonts w:ascii="David" w:hAnsi="David" w:cs="David"/>
+          <w:b/>
+          <w:bCs/>
+          <w:sz w:val="24"/>
+          <w:szCs w:val="24"/>
+          <w:u w:val="single"/>
+          <w:rtl/>
+        </w:rPr>
+      </w:pPr>
+      <w:r>
+        <w:rPr>
+          <w:rFonts w:ascii="David" w:hAnsi="David" w:cs="David" w:hint="cs"/>
+          <w:noProof/>
+          <w:sz w:val="24"/>
+          <w:szCs w:val="24"/>
+        </w:rPr>
+        <w:drawing>
+          <wp:anchor distT="0" distB="0" distL="114300" distR="114300" simplePos="0" relativeHeight="251659264" behindDoc="1" locked="0" layoutInCell="1" allowOverlap="1" wp14:anchorId="0FF7F983" wp14:editId="372BC7AB">
+            <wp:simplePos x="0" y="0"/>
+            <wp:positionH relativeFrom="page">
+              <wp:posOffset>552450</wp:posOffset>
+            </wp:positionH>
+            <wp:positionV relativeFrom="paragraph">
+              <wp:posOffset>0</wp:posOffset>
+            </wp:positionV>
+            <wp:extent cx="4070350" cy="3127375"/>
+            <wp:effectExtent l="0" t="0" r="6350" b="0"/>
+            <wp:wrapTight wrapText="bothSides">
+              <wp:wrapPolygon edited="0">
+                <wp:start x="0" y="0"/>
+                <wp:lineTo x="0" y="21446"/>
+                <wp:lineTo x="21533" y="21446"/>
+                <wp:lineTo x="21533" y="0"/>
+                <wp:lineTo x="0" y="0"/>
+              </wp:wrapPolygon>
+            </wp:wrapTight>
+            <wp:docPr id="3" name="Picture 3"/>
+            <wp:cNvGraphicFramePr>
+              <a:graphicFrameLocks xmlns:a="http://schemas.openxmlformats.org/drawingml/2006/main" noChangeAspect="1"/>
+            </wp:cNvGraphicFramePr>
+            <a:graphic xmlns:a="http://schemas.openxmlformats.org/drawingml/2006/main">
+              <a:graphicData uri="http://schemas.openxmlformats.org/drawingml/2006/picture">
+                <pic:pic xmlns:pic="http://schemas.openxmlformats.org/drawingml/2006/picture">
+                  <pic:nvPicPr>
+                    <pic:cNvPr id="0" name="Picture 7"/>
+                    <pic:cNvPicPr>
+                      <a:picLocks noChangeAspect="1" noChangeArrowheads="1"/>
+                    </pic:cNvPicPr>
+                  </pic:nvPicPr>
+                  <pic:blipFill>
+                    <a:blip r:embed="rId5">
+                      <a:extLst>
+                        <a:ext uri="{28A0092B-C50C-407E-A947-70E740481C1C}">
+                          <a14:useLocalDpi xmlns:a14="http://schemas.microsoft.com/office/drawing/2010/main" val="0"/>
+                        </a:ext>
+                      </a:extLst>
+                    </a:blip>
+                    <a:srcRect/>
+                    <a:stretch>
+                      <a:fillRect/>
+                    </a:stretch>
+                  </pic:blipFill>
+                  <pic:spPr bwMode="auto">
+                    <a:xfrm>
+                      <a:off x="0" y="0"/>
+                      <a:ext cx="4070350" cy="3127375"/>
+                    </a:xfrm>
+                    <a:prstGeom prst="rect">
+                      <a:avLst/>
+                    </a:prstGeom>
+                    <a:noFill/>
+                    <a:ln>
+                      <a:noFill/>
+                    </a:ln>
+                  </pic:spPr>
+                </pic:pic>
+              </a:graphicData>
+            </a:graphic>
+            <wp14:sizeRelH relativeFrom="margin">
+              <wp14:pctWidth>0</wp14:pctWidth>
+            </wp14:sizeRelH>
+            <wp14:sizeRelV relativeFrom="margin">
+              <wp14:pctHeight>0</wp14:pctHeight>
+            </wp14:sizeRelV>
+          </wp:anchor>
+        </w:drawing>
+      </w:r>
+      <w:r>
+        <w:rPr>
+          <w:rFonts w:ascii="David" w:hAnsi="David" w:cs="David" w:hint="cs"/>
+          <w:b/>
+          <w:bCs/>
+          <w:sz w:val="24"/>
+          <w:szCs w:val="24"/>
+          <w:u w:val="single"/>
+          <w:rtl/>
+        </w:rPr>
+        <w:t xml:space="preserve">דיאגרמות לתיאור המערכת </w:t>
+      </w:r>
+    </w:p>
+    <w:p>
+      <w:pPr>
+        <w:spacing w:line="276" w:lineRule="auto"/>
+        <w:rPr>
+          <w:rFonts w:ascii="David" w:hAnsi="David" w:cs="David"/>
+          <w:sz w:val="24"/>
+          <w:szCs w:val="24"/>
+        </w:rPr>
+      </w:pPr>
+      <w:r>
+        <w:rPr>
+          <w:rFonts w:ascii="David" w:hAnsi="David" w:cs="David" w:hint="cs"/>
+          <w:noProof/>
+          <w:sz w:val="24"/>
+          <w:szCs w:val="24"/>
+        </w:rPr>
+        <w:drawing>
+          <wp:anchor distT="0" distB="0" distL="114300" distR="114300" simplePos="0" relativeHeight="251660288" behindDoc="1" locked="0" layoutInCell="1" allowOverlap="1" wp14:anchorId="2597C3FD" wp14:editId="4A4684B8">
+            <wp:simplePos x="0" y="0"/>
+            <wp:positionH relativeFrom="column">
+              <wp:posOffset>4425950</wp:posOffset>
+            </wp:positionH>
+            <wp:positionV relativeFrom="paragraph">
+              <wp:posOffset>203200</wp:posOffset>
+            </wp:positionV>
+            <wp:extent cx="1352550" cy="1498600"/>
+            <wp:effectExtent l="0" t="0" r="0" b="6350"/>
+            <wp:wrapTight wrapText="bothSides">
+              <wp:wrapPolygon edited="0">
+                <wp:start x="0" y="0"/>
+                <wp:lineTo x="0" y="21417"/>
+                <wp:lineTo x="21296" y="21417"/>
+                <wp:lineTo x="21296" y="0"/>
+                <wp:lineTo x="0" y="0"/>
+              </wp:wrapPolygon>
+            </wp:wrapTight>
+            <wp:docPr id="2" name="Picture 2"/>
+            <wp:cNvGraphicFramePr>
+              <a:graphicFrameLocks xmlns:a="http://schemas.openxmlformats.org/drawingml/2006/main" noChangeAspect="1"/>
+            </wp:cNvGraphicFramePr>
+            <a:graphic xmlns:a="http://schemas.openxmlformats.org/drawingml/2006/main">
+              <a:graphicData uri="http://schemas.openxmlformats.org/drawingml/2006/picture">
+                <pic:pic xmlns:pic="http://schemas.openxmlformats.org/drawingml/2006/picture">
+                  <pic:nvPicPr>
+                    <pic:cNvPr id="0" name="Picture 6"/>
+                    <pic:cNvPicPr>
+                      <a:picLocks noChangeAspect="1" noChangeArrowheads="1"/>
+                    </pic:cNvPicPr>
+                  </pic:nvPicPr>
+                  <pic:blipFill>
+                    <a:blip r:embed="rId6">
+                      <a:extLst>
+                        <a:ext uri="{28A0092B-C50C-407E-A947-70E740481C1C}">
+                          <a14:useLocalDpi xmlns:a14="http://schemas.microsoft.com/office/drawing/2010/main" val="0"/>
+                        </a:ext>
+                      </a:extLst>
+                    </a:blip>
+                    <a:srcRect/>
+                    <a:stretch>
+                      <a:fillRect/>
+                    </a:stretch>
+                  </pic:blipFill>
+                  <pic:spPr bwMode="auto">
+                    <a:xfrm>
+                      <a:off x="0" y="0"/>
+                      <a:ext cx="1352550" cy="1498600"/>
+                    </a:xfrm>
+                    <a:prstGeom prst="rect">
+                      <a:avLst/>
+                    </a:prstGeom>
+                    <a:noFill/>
+                    <a:ln>
+                      <a:noFill/>
+                    </a:ln>
+                  </pic:spPr>
+                </pic:pic>
+              </a:graphicData>
+            </a:graphic>
+          </wp:anchor>
+        </w:drawing>
+      </w:r>
+    </w:p>
+    <w:p>
+      <w:pPr>
+        <w:spacing w:line="276" w:lineRule="auto"/>
+        <w:rPr>
+          <w:rFonts w:ascii="David" w:hAnsi="David" w:cs="David"/>
+          <w:sz w:val="24"/>
+          <w:szCs w:val="24"/>
+        </w:rPr>
+      </w:pPr>
+    </w:p>
+    <w:p>
+      <w:pPr>
+        <w:spacing w:line="276" w:lineRule="auto"/>
+        <w:ind w:left="360"/>
+        <w:rPr>
+          <w:rFonts w:ascii="David" w:hAnsi="David" w:cs="David"/>
+          <w:rtl/>
+        </w:rPr>
+      </w:pPr>
+    </w:p>
+    <w:p>
+      <w:pPr>
+        <w:spacing w:line="276" w:lineRule="auto"/>
+        <w:rPr>
+          <w:rFonts w:ascii="David" w:hAnsi="David" w:cs="David"/>
+        </w:rPr>
+      </w:pPr>
+    </w:p>
+    <w:p>
+      <w:pPr>
+        <w:spacing w:line="276" w:lineRule="auto"/>
+        <w:rPr>
+          <w:rFonts w:ascii="David" w:hAnsi="David" w:cs="David"/>
+        </w:rPr>
+      </w:pPr>
+    </w:p>
+    <w:p>
+      <w:pPr>
+        <w:spacing w:line="276" w:lineRule="auto"/>
+        <w:rPr>
+          <w:rFonts w:ascii="David" w:hAnsi="David" w:cs="David"/>
+        </w:rPr>
+      </w:pPr>
+    </w:p>
+    <w:p>
+      <w:pPr>
+        <w:spacing w:line="276" w:lineRule="auto"/>
+        <w:rPr>
+          <w:rFonts w:ascii="David" w:hAnsi="David" w:cs="David"/>
+        </w:rPr>
+      </w:pPr>
+    </w:p>
+    <w:p>
+      <w:pPr>
+        <w:spacing w:line="276" w:lineRule="auto"/>
+        <w:rPr>
+          <w:rFonts w:ascii="David" w:hAnsi="David" w:cs="David"/>
+        </w:rPr>
+      </w:pPr>
+    </w:p>
+    <w:p>
+      <w:pPr>
+        <w:spacing w:line="276" w:lineRule="auto"/>
+        <w:rPr>
+          <w:rFonts w:ascii="David" w:hAnsi="David" w:cs="David"/>
+        </w:rPr>
+      </w:pPr>
+    </w:p>
+    <w:p>
+      <w:pPr>
+        <w:spacing w:line="276" w:lineRule="auto"/>
+        <w:rPr>
+          <w:rFonts w:ascii="David" w:hAnsi="David" w:cs="David"/>
+        </w:rPr>
+      </w:pPr>
+    </w:p>
+    <w:p>
+      <w:pPr>
+        <w:spacing w:line="276" w:lineRule="auto"/>
+        <w:rPr>
+          <w:rFonts w:ascii="David" w:hAnsi="David" w:cs="David"/>
+        </w:rPr>
+      </w:pPr>
+    </w:p>
+    <w:p>
+      <w:pPr>
+        <w:spacing w:line="276" w:lineRule="auto"/>
+        <w:rPr>
+          <w:rFonts w:ascii="David" w:hAnsi="David" w:cs="David"/>
+        </w:rPr>
+      </w:pPr>
+      <w:r>
+        <w:rPr>
+          <w:rFonts w:ascii="David" w:hAnsi="David" w:cs="David"/>
+          <w:noProof/>
+        </w:rPr>
+        <w:drawing>
+          <wp:anchor distT="0" distB="0" distL="114300" distR="114300" simplePos="0" relativeHeight="251661312" behindDoc="1" locked="0" layoutInCell="1" allowOverlap="1" wp14:anchorId="0E5E6F72" wp14:editId="57E631C5">
+            <wp:simplePos x="0" y="0"/>
+            <wp:positionH relativeFrom="margin">
+              <wp:align>right</wp:align>
+            </wp:positionH>
+            <wp:positionV relativeFrom="paragraph">
+              <wp:posOffset>313055</wp:posOffset>
+            </wp:positionV>
+            <wp:extent cx="5937250" cy="4343400"/>
+            <wp:effectExtent l="0" t="0" r="6350" b="0"/>
+            <wp:wrapTight wrapText="bothSides">
+              <wp:wrapPolygon edited="0">
+                <wp:start x="0" y="0"/>
+                <wp:lineTo x="0" y="21505"/>
+                <wp:lineTo x="21554" y="21505"/>
+                <wp:lineTo x="21554" y="0"/>
+                <wp:lineTo x="0" y="0"/>
+              </wp:wrapPolygon>
+            </wp:wrapTight>
+            <wp:docPr id="5" name="Picture 5"/>
+            <wp:cNvGraphicFramePr>
+              <a:graphicFrameLocks xmlns:a="http://schemas.openxmlformats.org/drawingml/2006/main" noChangeAspect="1"/>
+            </wp:cNvGraphicFramePr>
+            <a:graphic xmlns:a="http://schemas.openxmlformats.org/drawingml/2006/main">
+              <a:graphicData uri="http://schemas.openxmlformats.org/drawingml/2006/picture">
+                <pic:pic xmlns:pic="http://schemas.openxmlformats.org/drawingml/2006/picture">
+                  <pic:nvPicPr>
+                    <pic:cNvPr id="0" name="Picture 9"/>
+                    <pic:cNvPicPr>
+                      <a:picLocks noChangeAspect="1" noChangeArrowheads="1"/>
+                    </pic:cNvPicPr>
+                  </pic:nvPicPr>
+                  <pic:blipFill>
+                    <a:blip r:embed="rId7">
+                      <a:extLst>
+                        <a:ext uri="{28A0092B-C50C-407E-A947-70E740481C1C}">
+                          <a14:useLocalDpi xmlns:a14="http://schemas.microsoft.com/office/drawing/2010/main" val="0"/>
+                        </a:ext>
+                      </a:extLst>
+                    </a:blip>
+                    <a:srcRect/>
+                    <a:stretch>
+                      <a:fillRect/>
+                    </a:stretch>
+                  </pic:blipFill>
+                  <pic:spPr bwMode="auto">
+                    <a:xfrm>
+                      <a:off x="0" y="0"/>
+                      <a:ext cx="5937250" cy="4343400"/>
+                    </a:xfrm>
+                    <a:prstGeom prst="rect">
+                      <a:avLst/>
+                    </a:prstGeom>
+                    <a:noFill/>
+                    <a:ln>
+                      <a:noFill/>
+                    </a:ln>
+                  </pic:spPr>
+                </pic:pic>
+              </a:graphicData>
+            </a:graphic>
+          </wp:anchor>
+        </w:drawing>
+      </w:r>
+    </w:p>
+    <w:p>
+      <w:pPr>
+        <w:spacing w:line="276" w:lineRule="auto"/>
+        <w:rPr>
+          <w:rFonts w:ascii="David" w:hAnsi="David" w:cs="David"/>
+        </w:rPr>
+      </w:pPr>
+    </w:p>
+    <w:p>
+      <w:pPr>
+        <w:spacing w:line="276" w:lineRule="auto"/>
+        <w:rPr>
+          <w:rFonts w:ascii="David" w:hAnsi="David" w:cs="David"/>
+        </w:rPr>
+      </w:pPr>
+      <w:r>
+        <w:rPr>
+          <w:rFonts w:ascii="David" w:hAnsi="David" w:cs="David" w:hint="cs"/>
+          <w:rtl/>
+        </w:rPr>
+        <w:t xml:space="preserve">הערה: כמו שהסברנו, המצביע </w:t>
+      </w:r>
+      <w:r>
+        <w:rPr>
+          <w:rFonts w:ascii="David" w:hAnsi="David" w:cs="David"/>
+        </w:rPr>
+        <w:t>trainer</w:t>
+      </w:r>
+      <w:r>
+        <w:rPr>
+          <w:rFonts w:ascii="David" w:hAnsi="David" w:cs="David" w:hint="cs"/>
+          <w:rtl/>
+        </w:rPr>
+        <w:t xml:space="preserve"> (באדום) מאפשר לנו גישה ישרה למאמן האישי, מבלי לחפש אותו בעץ </w:t>
+      </w:r>
+      <w:r>
+        <w:rPr>
+          <w:rFonts w:ascii="David" w:hAnsi="David" w:cs="David"/>
+        </w:rPr>
+        <w:t>trainers</w:t>
+      </w:r>
+    </w:p>
+    <w:p>
+      <w:pPr>
+        <w:spacing w:line="276" w:lineRule="auto"/>
+        <w:rPr>
+          <w:rFonts w:ascii="David" w:hAnsi="David" w:cs="David"/>
+        </w:rPr>
+      </w:pPr>
+    </w:p>
+    <w:p>
+      <w:pPr>
+        <w:spacing w:line="276" w:lineRule="auto"/>
+        <w:rPr>
+          <w:rFonts w:ascii="David" w:hAnsi="David" w:cs="David"/>
+        </w:rPr>
+      </w:pPr>
+    </w:p>
+    <w:p>
+      <w:pPr>
+        <w:spacing w:line="276" w:lineRule="auto"/>
+        <w:rPr>
+          <w:rFonts w:ascii="David" w:hAnsi="David" w:cs="David"/>
+        </w:rPr>
+      </w:pPr>
       <w:bookmarkStart w:id="0" w:name="_GoBack"/>
       <w:bookmarkEnd w:id="0"/>
+    </w:p>
+    <w:p>
+      <w:pPr>
+        <w:spacing w:line="276" w:lineRule="auto"/>
+        <w:rPr>
+          <w:rFonts w:ascii="David" w:hAnsi="David" w:cs="David"/>
+        </w:rPr>
+      </w:pPr>
+    </w:p>
+    <w:p>
+      <w:pPr>
+        <w:spacing w:line="276" w:lineRule="auto"/>
+        <w:rPr>
+          <w:rFonts w:ascii="David" w:hAnsi="David" w:cs="David"/>
+        </w:rPr>
+      </w:pPr>
+    </w:p>
+    <w:p>
+      <w:pPr>
+        <w:spacing w:line="276" w:lineRule="auto"/>
+        <w:rPr>
+          <w:rFonts w:ascii="David" w:hAnsi="David" w:cs="David"/>
+        </w:rPr>
+      </w:pPr>
+    </w:p>
+    <w:p>
+      <w:pPr>
+        <w:spacing w:line="276" w:lineRule="auto"/>
+        <w:rPr>
+          <w:rFonts w:ascii="David" w:hAnsi="David" w:cs="David"/>
+        </w:rPr>
+      </w:pPr>
+    </w:p>
+    <w:p>
+      <w:pPr>
+        <w:spacing w:line="276" w:lineRule="auto"/>
+        <w:rPr>
+          <w:rFonts w:ascii="David" w:hAnsi="David" w:cs="David"/>
+        </w:rPr>
+      </w:pPr>
+    </w:p>
+    <w:p>
+      <w:pPr>
+        <w:spacing w:line="276" w:lineRule="auto"/>
+        <w:rPr>
+          <w:rFonts w:ascii="David" w:hAnsi="David" w:cs="David"/>
+        </w:rPr>
+      </w:pPr>
+    </w:p>
+    <w:p>
+      <w:pPr>
+        <w:spacing w:line="276" w:lineRule="auto"/>
+        <w:rPr>
+          <w:rFonts w:ascii="David" w:hAnsi="David" w:cs="David"/>
+        </w:rPr>
+      </w:pPr>
+    </w:p>
+    <w:p>
+      <w:pPr>
+        <w:spacing w:line="276" w:lineRule="auto"/>
+        <w:rPr>
+          <w:rFonts w:ascii="David" w:hAnsi="David" w:cs="David"/>
+        </w:rPr>
+      </w:pPr>
+    </w:p>
+    <w:p>
+      <w:pPr>
+        <w:spacing w:line="276" w:lineRule="auto"/>
+        <w:rPr>
+          <w:rFonts w:ascii="David" w:hAnsi="David" w:cs="David"/>
+        </w:rPr>
+      </w:pPr>
+    </w:p>
+    <w:p>
+      <w:pPr>
+        <w:spacing w:line="276" w:lineRule="auto"/>
+        <w:rPr>
+          <w:rFonts w:ascii="David" w:hAnsi="David" w:cs="David"/>
+        </w:rPr>
+      </w:pPr>
+    </w:p>
+    <w:p>
+      <w:pPr>
+        <w:spacing w:line="276" w:lineRule="auto"/>
+        <w:rPr>
+          <w:rFonts w:ascii="David" w:hAnsi="David" w:cs="David"/>
+        </w:rPr>
+      </w:pPr>
+    </w:p>
+    <w:p>
+      <w:pPr>
+        <w:spacing w:line="276" w:lineRule="auto"/>
+        <w:ind w:left="360"/>
+        <w:rPr>
+          <w:sz w:val="24"/>
+          <w:szCs w:val="24"/>
+          <w:rtl/>
+        </w:rPr>
+      </w:pPr>
     </w:p>
     <w:sectPr>
       <w:pgSz w:w="11906" w:h="16838"/>
@@ -2392,8 +3756,234 @@
 </file>
 
 <file path=word/numbering.xml><?xml version="1.0" encoding="utf-8"?>
-<w:numbering xmlns:wpc="http://schemas.microsoft.com/office/word/2010/wordprocessingCanvas" xmlns:mc="http://schemas.openxmlformats.org/markup-compatibility/2006" xmlns:o="urn:schemas-microsoft-com:office:office" xmlns:r="http://schemas.openxmlformats.org/officeDocument/2006/relationships" xmlns:m="http://schemas.openxmlformats.org/officeDocument/2006/math" xmlns:v="urn:schemas-microsoft-com:vml" xmlns:wp14="http://schemas.microsoft.com/office/word/2010/wordprocessingDrawing" xmlns:wp="http://schemas.openxmlformats.org/drawingml/2006/wordprocessingDrawing" xmlns:w10="urn:schemas-microsoft-com:office:word" xmlns:w="http://schemas.openxmlformats.org/wordprocessingml/2006/main" xmlns:w14="http://schemas.microsoft.com/office/word/2010/wordml" xmlns:w15="http://schemas.microsoft.com/office/word/2012/wordml" xmlns:wpg="http://schemas.microsoft.com/office/word/2010/wordprocessingGroup" xmlns:wpi="http://schemas.microsoft.com/office/word/2010/wordprocessingInk" xmlns:wne="http://schemas.microsoft.com/office/word/2006/wordml" xmlns:wps="http://schemas.microsoft.com/office/word/2010/wordprocessingShape" mc:Ignorable="w14 w15 wp14">
-  <w:abstractNum w:abstractNumId="0">
+<w:numbering xmlns:wpc="http://schemas.microsoft.com/office/word/2010/wordprocessingCanvas" xmlns:cx="http://schemas.microsoft.com/office/drawing/2014/chartex" xmlns:cx1="http://schemas.microsoft.com/office/drawing/2015/9/8/chartex" xmlns:cx2="http://schemas.microsoft.com/office/drawing/2015/10/21/chartex" xmlns:cx3="http://schemas.microsoft.com/office/drawing/2016/5/9/chartex" xmlns:cx4="http://schemas.microsoft.com/office/drawing/2016/5/10/chartex" xmlns:cx5="http://schemas.microsoft.com/office/drawing/2016/5/11/chartex" xmlns:cx6="http://schemas.microsoft.com/office/drawing/2016/5/12/chartex" xmlns:cx7="http://schemas.microsoft.com/office/drawing/2016/5/13/chartex" xmlns:cx8="http://schemas.microsoft.com/office/drawing/2016/5/14/chartex" xmlns:mc="http://schemas.openxmlformats.org/markup-compatibility/2006" xmlns:aink="http://schemas.microsoft.com/office/drawing/2016/ink" xmlns:am3d="http://schemas.microsoft.com/office/drawing/2017/model3d" xmlns:o="urn:schemas-microsoft-com:office:office" xmlns:r="http://schemas.openxmlformats.org/officeDocument/2006/relationships" xmlns:m="http://schemas.openxmlformats.org/officeDocument/2006/math" xmlns:v="urn:schemas-microsoft-com:vml" xmlns:wp14="http://schemas.microsoft.com/office/word/2010/wordprocessingDrawing" xmlns:wp="http://schemas.openxmlformats.org/drawingml/2006/wordprocessingDrawing" xmlns:w10="urn:schemas-microsoft-com:office:word" xmlns:w="http://schemas.openxmlformats.org/wordprocessingml/2006/main" xmlns:w14="http://schemas.microsoft.com/office/word/2010/wordml" xmlns:w15="http://schemas.microsoft.com/office/word/2012/wordml" xmlns:w16cid="http://schemas.microsoft.com/office/word/2016/wordml/cid" xmlns:w16se="http://schemas.microsoft.com/office/word/2015/wordml/symex" xmlns:wpg="http://schemas.microsoft.com/office/word/2010/wordprocessingGroup" xmlns:wpi="http://schemas.microsoft.com/office/word/2010/wordprocessingInk" xmlns:wne="http://schemas.microsoft.com/office/word/2006/wordml" xmlns:wps="http://schemas.microsoft.com/office/word/2010/wordprocessingShape" mc:Ignorable="w14 w15 w16se w16cid wp14">
+  <w:abstractNum w:abstractNumId="0" w15:restartNumberingAfterBreak="0">
+    <w:nsid w:val="098B4C49"/>
+    <w:multiLevelType w:val="hybridMultilevel"/>
+    <w:tmpl w:val="9C828D30"/>
+    <w:lvl w:ilvl="0" w:tplc="04090001">
+      <w:start w:val="1"/>
+      <w:numFmt w:val="bullet"/>
+      <w:lvlText w:val=""/>
+      <w:lvlJc w:val="left"/>
+      <w:pPr>
+        <w:ind w:left="720" w:hanging="360"/>
+      </w:pPr>
+      <w:rPr>
+        <w:rFonts w:ascii="Symbol" w:hAnsi="Symbol" w:hint="default"/>
+      </w:rPr>
+    </w:lvl>
+    <w:lvl w:ilvl="1" w:tplc="04090003" w:tentative="1">
+      <w:start w:val="1"/>
+      <w:numFmt w:val="bullet"/>
+      <w:lvlText w:val="o"/>
+      <w:lvlJc w:val="left"/>
+      <w:pPr>
+        <w:ind w:left="1440" w:hanging="360"/>
+      </w:pPr>
+      <w:rPr>
+        <w:rFonts w:ascii="Courier New" w:hAnsi="Courier New" w:cs="Courier New" w:hint="default"/>
+      </w:rPr>
+    </w:lvl>
+    <w:lvl w:ilvl="2" w:tplc="04090005" w:tentative="1">
+      <w:start w:val="1"/>
+      <w:numFmt w:val="bullet"/>
+      <w:lvlText w:val=""/>
+      <w:lvlJc w:val="left"/>
+      <w:pPr>
+        <w:ind w:left="2160" w:hanging="360"/>
+      </w:pPr>
+      <w:rPr>
+        <w:rFonts w:ascii="Wingdings" w:hAnsi="Wingdings" w:hint="default"/>
+      </w:rPr>
+    </w:lvl>
+    <w:lvl w:ilvl="3" w:tplc="04090001" w:tentative="1">
+      <w:start w:val="1"/>
+      <w:numFmt w:val="bullet"/>
+      <w:lvlText w:val=""/>
+      <w:lvlJc w:val="left"/>
+      <w:pPr>
+        <w:ind w:left="2880" w:hanging="360"/>
+      </w:pPr>
+      <w:rPr>
+        <w:rFonts w:ascii="Symbol" w:hAnsi="Symbol" w:hint="default"/>
+      </w:rPr>
+    </w:lvl>
+    <w:lvl w:ilvl="4" w:tplc="04090003" w:tentative="1">
+      <w:start w:val="1"/>
+      <w:numFmt w:val="bullet"/>
+      <w:lvlText w:val="o"/>
+      <w:lvlJc w:val="left"/>
+      <w:pPr>
+        <w:ind w:left="3600" w:hanging="360"/>
+      </w:pPr>
+      <w:rPr>
+        <w:rFonts w:ascii="Courier New" w:hAnsi="Courier New" w:cs="Courier New" w:hint="default"/>
+      </w:rPr>
+    </w:lvl>
+    <w:lvl w:ilvl="5" w:tplc="04090005" w:tentative="1">
+      <w:start w:val="1"/>
+      <w:numFmt w:val="bullet"/>
+      <w:lvlText w:val=""/>
+      <w:lvlJc w:val="left"/>
+      <w:pPr>
+        <w:ind w:left="4320" w:hanging="360"/>
+      </w:pPr>
+      <w:rPr>
+        <w:rFonts w:ascii="Wingdings" w:hAnsi="Wingdings" w:hint="default"/>
+      </w:rPr>
+    </w:lvl>
+    <w:lvl w:ilvl="6" w:tplc="04090001" w:tentative="1">
+      <w:start w:val="1"/>
+      <w:numFmt w:val="bullet"/>
+      <w:lvlText w:val=""/>
+      <w:lvlJc w:val="left"/>
+      <w:pPr>
+        <w:ind w:left="5040" w:hanging="360"/>
+      </w:pPr>
+      <w:rPr>
+        <w:rFonts w:ascii="Symbol" w:hAnsi="Symbol" w:hint="default"/>
+      </w:rPr>
+    </w:lvl>
+    <w:lvl w:ilvl="7" w:tplc="04090003" w:tentative="1">
+      <w:start w:val="1"/>
+      <w:numFmt w:val="bullet"/>
+      <w:lvlText w:val="o"/>
+      <w:lvlJc w:val="left"/>
+      <w:pPr>
+        <w:ind w:left="5760" w:hanging="360"/>
+      </w:pPr>
+      <w:rPr>
+        <w:rFonts w:ascii="Courier New" w:hAnsi="Courier New" w:cs="Courier New" w:hint="default"/>
+      </w:rPr>
+    </w:lvl>
+    <w:lvl w:ilvl="8" w:tplc="04090005" w:tentative="1">
+      <w:start w:val="1"/>
+      <w:numFmt w:val="bullet"/>
+      <w:lvlText w:val=""/>
+      <w:lvlJc w:val="left"/>
+      <w:pPr>
+        <w:ind w:left="6480" w:hanging="360"/>
+      </w:pPr>
+      <w:rPr>
+        <w:rFonts w:ascii="Wingdings" w:hAnsi="Wingdings" w:hint="default"/>
+      </w:rPr>
+    </w:lvl>
+  </w:abstractNum>
+  <w:abstractNum w:abstractNumId="1" w15:restartNumberingAfterBreak="0">
+    <w:nsid w:val="134C017E"/>
+    <w:multiLevelType w:val="hybridMultilevel"/>
+    <w:tmpl w:val="FD6A607C"/>
+    <w:lvl w:ilvl="0" w:tplc="04090001">
+      <w:start w:val="1"/>
+      <w:numFmt w:val="bullet"/>
+      <w:lvlText w:val=""/>
+      <w:lvlJc w:val="left"/>
+      <w:pPr>
+        <w:ind w:left="720" w:hanging="360"/>
+      </w:pPr>
+      <w:rPr>
+        <w:rFonts w:ascii="Symbol" w:hAnsi="Symbol" w:hint="default"/>
+      </w:rPr>
+    </w:lvl>
+    <w:lvl w:ilvl="1" w:tplc="04090003" w:tentative="1">
+      <w:start w:val="1"/>
+      <w:numFmt w:val="bullet"/>
+      <w:lvlText w:val="o"/>
+      <w:lvlJc w:val="left"/>
+      <w:pPr>
+        <w:ind w:left="1440" w:hanging="360"/>
+      </w:pPr>
+      <w:rPr>
+        <w:rFonts w:ascii="Courier New" w:hAnsi="Courier New" w:cs="Courier New" w:hint="default"/>
+      </w:rPr>
+    </w:lvl>
+    <w:lvl w:ilvl="2" w:tplc="04090005" w:tentative="1">
+      <w:start w:val="1"/>
+      <w:numFmt w:val="bullet"/>
+      <w:lvlText w:val=""/>
+      <w:lvlJc w:val="left"/>
+      <w:pPr>
+        <w:ind w:left="2160" w:hanging="360"/>
+      </w:pPr>
+      <w:rPr>
+        <w:rFonts w:ascii="Wingdings" w:hAnsi="Wingdings" w:hint="default"/>
+      </w:rPr>
+    </w:lvl>
+    <w:lvl w:ilvl="3" w:tplc="04090001" w:tentative="1">
+      <w:start w:val="1"/>
+      <w:numFmt w:val="bullet"/>
+      <w:lvlText w:val=""/>
+      <w:lvlJc w:val="left"/>
+      <w:pPr>
+        <w:ind w:left="2880" w:hanging="360"/>
+      </w:pPr>
+      <w:rPr>
+        <w:rFonts w:ascii="Symbol" w:hAnsi="Symbol" w:hint="default"/>
+      </w:rPr>
+    </w:lvl>
+    <w:lvl w:ilvl="4" w:tplc="04090003" w:tentative="1">
+      <w:start w:val="1"/>
+      <w:numFmt w:val="bullet"/>
+      <w:lvlText w:val="o"/>
+      <w:lvlJc w:val="left"/>
+      <w:pPr>
+        <w:ind w:left="3600" w:hanging="360"/>
+      </w:pPr>
+      <w:rPr>
+        <w:rFonts w:ascii="Courier New" w:hAnsi="Courier New" w:cs="Courier New" w:hint="default"/>
+      </w:rPr>
+    </w:lvl>
+    <w:lvl w:ilvl="5" w:tplc="04090005" w:tentative="1">
+      <w:start w:val="1"/>
+      <w:numFmt w:val="bullet"/>
+      <w:lvlText w:val=""/>
+      <w:lvlJc w:val="left"/>
+      <w:pPr>
+        <w:ind w:left="4320" w:hanging="360"/>
+      </w:pPr>
+      <w:rPr>
+        <w:rFonts w:ascii="Wingdings" w:hAnsi="Wingdings" w:hint="default"/>
+      </w:rPr>
+    </w:lvl>
+    <w:lvl w:ilvl="6" w:tplc="04090001" w:tentative="1">
+      <w:start w:val="1"/>
+      <w:numFmt w:val="bullet"/>
+      <w:lvlText w:val=""/>
+      <w:lvlJc w:val="left"/>
+      <w:pPr>
+        <w:ind w:left="5040" w:hanging="360"/>
+      </w:pPr>
+      <w:rPr>
+        <w:rFonts w:ascii="Symbol" w:hAnsi="Symbol" w:hint="default"/>
+      </w:rPr>
+    </w:lvl>
+    <w:lvl w:ilvl="7" w:tplc="04090003" w:tentative="1">
+      <w:start w:val="1"/>
+      <w:numFmt w:val="bullet"/>
+      <w:lvlText w:val="o"/>
+      <w:lvlJc w:val="left"/>
+      <w:pPr>
+        <w:ind w:left="5760" w:hanging="360"/>
+      </w:pPr>
+      <w:rPr>
+        <w:rFonts w:ascii="Courier New" w:hAnsi="Courier New" w:cs="Courier New" w:hint="default"/>
+      </w:rPr>
+    </w:lvl>
+    <w:lvl w:ilvl="8" w:tplc="04090005" w:tentative="1">
+      <w:start w:val="1"/>
+      <w:numFmt w:val="bullet"/>
+      <w:lvlText w:val=""/>
+      <w:lvlJc w:val="left"/>
+      <w:pPr>
+        <w:ind w:left="6480" w:hanging="360"/>
+      </w:pPr>
+      <w:rPr>
+        <w:rFonts w:ascii="Wingdings" w:hAnsi="Wingdings" w:hint="default"/>
+      </w:rPr>
+    </w:lvl>
+  </w:abstractNum>
+  <w:abstractNum w:abstractNumId="2" w15:restartNumberingAfterBreak="0">
     <w:nsid w:val="2F5F0037"/>
     <w:multiLevelType w:val="hybridMultilevel"/>
     <w:tmpl w:val="ABA67EA4"/>
@@ -2505,14 +4095,136 @@
       </w:rPr>
     </w:lvl>
   </w:abstractNum>
+  <w:abstractNum w:abstractNumId="3" w15:restartNumberingAfterBreak="0">
+    <w:nsid w:val="75563BD0"/>
+    <w:multiLevelType w:val="hybridMultilevel"/>
+    <w:tmpl w:val="BA24960E"/>
+    <w:lvl w:ilvl="0" w:tplc="04090001">
+      <w:start w:val="1"/>
+      <w:numFmt w:val="bullet"/>
+      <w:lvlText w:val=""/>
+      <w:lvlJc w:val="left"/>
+      <w:pPr>
+        <w:ind w:left="720" w:hanging="360"/>
+      </w:pPr>
+      <w:rPr>
+        <w:rFonts w:ascii="Symbol" w:hAnsi="Symbol" w:hint="default"/>
+      </w:rPr>
+    </w:lvl>
+    <w:lvl w:ilvl="1" w:tplc="04090003" w:tentative="1">
+      <w:start w:val="1"/>
+      <w:numFmt w:val="bullet"/>
+      <w:lvlText w:val="o"/>
+      <w:lvlJc w:val="left"/>
+      <w:pPr>
+        <w:ind w:left="1440" w:hanging="360"/>
+      </w:pPr>
+      <w:rPr>
+        <w:rFonts w:ascii="Courier New" w:hAnsi="Courier New" w:cs="Courier New" w:hint="default"/>
+      </w:rPr>
+    </w:lvl>
+    <w:lvl w:ilvl="2" w:tplc="04090005" w:tentative="1">
+      <w:start w:val="1"/>
+      <w:numFmt w:val="bullet"/>
+      <w:lvlText w:val=""/>
+      <w:lvlJc w:val="left"/>
+      <w:pPr>
+        <w:ind w:left="2160" w:hanging="360"/>
+      </w:pPr>
+      <w:rPr>
+        <w:rFonts w:ascii="Wingdings" w:hAnsi="Wingdings" w:hint="default"/>
+      </w:rPr>
+    </w:lvl>
+    <w:lvl w:ilvl="3" w:tplc="04090001" w:tentative="1">
+      <w:start w:val="1"/>
+      <w:numFmt w:val="bullet"/>
+      <w:lvlText w:val=""/>
+      <w:lvlJc w:val="left"/>
+      <w:pPr>
+        <w:ind w:left="2880" w:hanging="360"/>
+      </w:pPr>
+      <w:rPr>
+        <w:rFonts w:ascii="Symbol" w:hAnsi="Symbol" w:hint="default"/>
+      </w:rPr>
+    </w:lvl>
+    <w:lvl w:ilvl="4" w:tplc="04090003" w:tentative="1">
+      <w:start w:val="1"/>
+      <w:numFmt w:val="bullet"/>
+      <w:lvlText w:val="o"/>
+      <w:lvlJc w:val="left"/>
+      <w:pPr>
+        <w:ind w:left="3600" w:hanging="360"/>
+      </w:pPr>
+      <w:rPr>
+        <w:rFonts w:ascii="Courier New" w:hAnsi="Courier New" w:cs="Courier New" w:hint="default"/>
+      </w:rPr>
+    </w:lvl>
+    <w:lvl w:ilvl="5" w:tplc="04090005" w:tentative="1">
+      <w:start w:val="1"/>
+      <w:numFmt w:val="bullet"/>
+      <w:lvlText w:val=""/>
+      <w:lvlJc w:val="left"/>
+      <w:pPr>
+        <w:ind w:left="4320" w:hanging="360"/>
+      </w:pPr>
+      <w:rPr>
+        <w:rFonts w:ascii="Wingdings" w:hAnsi="Wingdings" w:hint="default"/>
+      </w:rPr>
+    </w:lvl>
+    <w:lvl w:ilvl="6" w:tplc="04090001" w:tentative="1">
+      <w:start w:val="1"/>
+      <w:numFmt w:val="bullet"/>
+      <w:lvlText w:val=""/>
+      <w:lvlJc w:val="left"/>
+      <w:pPr>
+        <w:ind w:left="5040" w:hanging="360"/>
+      </w:pPr>
+      <w:rPr>
+        <w:rFonts w:ascii="Symbol" w:hAnsi="Symbol" w:hint="default"/>
+      </w:rPr>
+    </w:lvl>
+    <w:lvl w:ilvl="7" w:tplc="04090003" w:tentative="1">
+      <w:start w:val="1"/>
+      <w:numFmt w:val="bullet"/>
+      <w:lvlText w:val="o"/>
+      <w:lvlJc w:val="left"/>
+      <w:pPr>
+        <w:ind w:left="5760" w:hanging="360"/>
+      </w:pPr>
+      <w:rPr>
+        <w:rFonts w:ascii="Courier New" w:hAnsi="Courier New" w:cs="Courier New" w:hint="default"/>
+      </w:rPr>
+    </w:lvl>
+    <w:lvl w:ilvl="8" w:tplc="04090005" w:tentative="1">
+      <w:start w:val="1"/>
+      <w:numFmt w:val="bullet"/>
+      <w:lvlText w:val=""/>
+      <w:lvlJc w:val="left"/>
+      <w:pPr>
+        <w:ind w:left="6480" w:hanging="360"/>
+      </w:pPr>
+      <w:rPr>
+        <w:rFonts w:ascii="Wingdings" w:hAnsi="Wingdings" w:hint="default"/>
+      </w:rPr>
+    </w:lvl>
+  </w:abstractNum>
   <w:num w:numId="1">
+    <w:abstractNumId w:val="2"/>
+  </w:num>
+  <w:num w:numId="2">
+    <w:abstractNumId w:val="3"/>
+  </w:num>
+  <w:num w:numId="3">
+    <w:abstractNumId w:val="1"/>
+  </w:num>
+  <w:num w:numId="4">
     <w:abstractNumId w:val="0"/>
   </w:num>
 </w:numbering>
 </file>
 
 <file path=word/styles.xml><?xml version="1.0" encoding="utf-8"?>
-<w:styles xmlns:mc="http://schemas.openxmlformats.org/markup-compatibility/2006" xmlns:r="http://schemas.openxmlformats.org/officeDocument/2006/relationships" xmlns:w="http://schemas.openxmlformats.org/wordprocessingml/2006/main" xmlns:w14="http://schemas.microsoft.com/office/word/2010/wordml" xmlns:w15="http://schemas.microsoft.com/office/word/2012/wordml" mc:Ignorable="w14 w15">
+<w:styles xmlns:mc="http://schemas.openxmlformats.org/markup-compatibility/2006" xmlns:r="http://schemas.openxmlformats.org/officeDocument/2006/relationships" xmlns:w="http://schemas.openxmlformats.org/wordprocessingml/2006/main" xmlns:w14="http://schemas.microsoft.com/office/word/2010/wordml" xmlns:w15="http://schemas.microsoft.com/office/word/2012/wordml" xmlns:w16cid="http://schemas.microsoft.com/office/word/2016/wordml/cid" xmlns:w16se="http://schemas.microsoft.com/office/word/2015/wordml/symex" mc:Ignorable="w14 w15 w16se w16cid">
   <w:docDefaults>
     <w:rPrDefault>
       <w:rPr>
@@ -2528,7 +4240,7 @@
       </w:pPr>
     </w:pPrDefault>
   </w:docDefaults>
-  <w:latentStyles w:defLockedState="0" w:defUIPriority="99" w:defSemiHidden="0" w:defUnhideWhenUsed="0" w:defQFormat="0" w:count="371">
+  <w:latentStyles w:defLockedState="0" w:defUIPriority="99" w:defSemiHidden="0" w:defUnhideWhenUsed="0" w:defQFormat="0" w:count="375">
     <w:lsdException w:name="Normal" w:uiPriority="0" w:qFormat="1"/>
     <w:lsdException w:name="heading 1" w:uiPriority="9" w:qFormat="1"/>
     <w:lsdException w:name="heading 2" w:semiHidden="1" w:uiPriority="9" w:unhideWhenUsed="1" w:qFormat="1"/>
@@ -2634,7 +4346,6 @@
     <w:lsdException w:name="HTML Sample" w:semiHidden="1" w:unhideWhenUsed="1"/>
     <w:lsdException w:name="HTML Typewriter" w:semiHidden="1" w:unhideWhenUsed="1"/>
     <w:lsdException w:name="HTML Variable" w:semiHidden="1" w:unhideWhenUsed="1"/>
-    <w:lsdException w:name="Normal Table" w:semiHidden="1" w:unhideWhenUsed="1"/>
     <w:lsdException w:name="annotation subject" w:semiHidden="1" w:unhideWhenUsed="1"/>
     <w:lsdException w:name="No List" w:semiHidden="1" w:unhideWhenUsed="1"/>
     <w:lsdException w:name="Outline List 1" w:semiHidden="1" w:unhideWhenUsed="1"/>
@@ -2678,10 +4389,8 @@
     <w:lsdException w:name="Table Elegant" w:semiHidden="1" w:unhideWhenUsed="1"/>
     <w:lsdException w:name="Table Professional" w:semiHidden="1" w:unhideWhenUsed="1"/>
     <w:lsdException w:name="Table Subtle 1" w:semiHidden="1" w:unhideWhenUsed="1"/>
-    <w:lsdException w:name="Table Subtle 2" w:semiHidden="1" w:unhideWhenUsed="1"/>
     <w:lsdException w:name="Table Web 1" w:semiHidden="1" w:unhideWhenUsed="1"/>
     <w:lsdException w:name="Table Web 2" w:semiHidden="1" w:unhideWhenUsed="1"/>
-    <w:lsdException w:name="Table Web 3" w:semiHidden="1" w:unhideWhenUsed="1"/>
     <w:lsdException w:name="Balloon Text" w:semiHidden="1" w:unhideWhenUsed="1"/>
     <w:lsdException w:name="Table Grid" w:uiPriority="39"/>
     <w:lsdException w:name="Table Theme" w:semiHidden="1" w:unhideWhenUsed="1"/>
@@ -2900,6 +4609,10 @@
     <w:lsdException w:name="List Table 5 Dark Accent 6" w:uiPriority="50"/>
     <w:lsdException w:name="List Table 6 Colorful Accent 6" w:uiPriority="51"/>
     <w:lsdException w:name="List Table 7 Colorful Accent 6" w:uiPriority="52"/>
+    <w:lsdException w:name="Mention" w:semiHidden="1" w:unhideWhenUsed="1"/>
+    <w:lsdException w:name="Smart Hyperlink" w:semiHidden="1" w:unhideWhenUsed="1"/>
+    <w:lsdException w:name="Hashtag" w:semiHidden="1" w:unhideWhenUsed="1"/>
+    <w:lsdException w:name="Unresolved Mention" w:semiHidden="1" w:unhideWhenUsed="1"/>
   </w:latentStyles>
   <w:style w:type="paragraph" w:default="1" w:styleId="Normal">
     <w:name w:val="Normal"/>

--- a/מבנירטוב.docx
+++ b/מבנירטוב.docx
@@ -7,7 +7,7 @@
         <w:spacing w:line="276" w:lineRule="auto"/>
         <w:jc w:val="center"/>
         <w:rPr>
-          <w:rFonts w:ascii="David" w:hAnsi="David" w:cs="David" w:hint="cs"/>
+          <w:rFonts w:ascii="David" w:hAnsi="David" w:cs="David"/>
           <w:b/>
           <w:bCs/>
           <w:sz w:val="28"/>
@@ -345,7 +345,7 @@
         </w:numPr>
         <w:spacing w:line="276" w:lineRule="auto"/>
         <w:rPr>
-          <w:rFonts w:ascii="David" w:hAnsi="David" w:cs="David" w:hint="cs"/>
+          <w:rFonts w:ascii="David" w:hAnsi="David" w:cs="David"/>
           <w:rtl/>
         </w:rPr>
       </w:pPr>
@@ -417,7 +417,7 @@
         </w:numPr>
         <w:spacing w:line="276" w:lineRule="auto"/>
         <w:rPr>
-          <w:rFonts w:ascii="David" w:hAnsi="David" w:cs="David" w:hint="cs"/>
+          <w:rFonts w:ascii="David" w:hAnsi="David" w:cs="David"/>
           <w:rtl/>
         </w:rPr>
       </w:pPr>
@@ -558,7 +558,7 @@
         </w:numPr>
         <w:spacing w:line="276" w:lineRule="auto"/>
         <w:rPr>
-          <w:rFonts w:ascii="David" w:hAnsi="David" w:cs="David" w:hint="cs"/>
+          <w:rFonts w:ascii="David" w:hAnsi="David" w:cs="David"/>
           <w:rtl/>
         </w:rPr>
       </w:pPr>
@@ -651,7 +651,7 @@
         </w:numPr>
         <w:spacing w:line="276" w:lineRule="auto"/>
         <w:rPr>
-          <w:rFonts w:ascii="David" w:hAnsi="David" w:cs="David" w:hint="cs"/>
+          <w:rFonts w:ascii="David" w:hAnsi="David" w:cs="David"/>
           <w:rtl/>
         </w:rPr>
       </w:pPr>
@@ -718,7 +718,7 @@
         </w:numPr>
         <w:spacing w:line="276" w:lineRule="auto"/>
         <w:rPr>
-          <w:rFonts w:ascii="David" w:hAnsi="David" w:cs="David" w:hint="cs"/>
+          <w:rFonts w:ascii="David" w:hAnsi="David" w:cs="David"/>
           <w:rtl/>
         </w:rPr>
       </w:pPr>
@@ -820,7 +820,7 @@
         </w:numPr>
         <w:spacing w:line="276" w:lineRule="auto"/>
         <w:rPr>
-          <w:rFonts w:ascii="David" w:hAnsi="David" w:cs="David" w:hint="cs"/>
+          <w:rFonts w:ascii="David" w:hAnsi="David" w:cs="David"/>
           <w:rtl/>
         </w:rPr>
       </w:pPr>
@@ -3623,26 +3623,1997 @@
         <w:spacing w:line="276" w:lineRule="auto"/>
         <w:rPr>
           <w:rFonts w:ascii="David" w:hAnsi="David" w:cs="David"/>
-        </w:rPr>
-      </w:pPr>
-    </w:p>
-    <w:p>
-      <w:pPr>
-        <w:spacing w:line="276" w:lineRule="auto"/>
-        <w:rPr>
-          <w:rFonts w:ascii="David" w:hAnsi="David" w:cs="David"/>
-        </w:rPr>
-      </w:pPr>
-    </w:p>
-    <w:p>
-      <w:pPr>
-        <w:spacing w:line="276" w:lineRule="auto"/>
-        <w:rPr>
-          <w:rFonts w:ascii="David" w:hAnsi="David" w:cs="David"/>
-        </w:rPr>
-      </w:pPr>
+          <w:b/>
+          <w:bCs/>
+          <w:sz w:val="24"/>
+          <w:szCs w:val="24"/>
+          <w:u w:val="single"/>
+        </w:rPr>
+      </w:pPr>
+      <w:r>
+        <w:rPr>
+          <w:rFonts w:ascii="David" w:hAnsi="David" w:cs="David" w:hint="cs"/>
+          <w:b/>
+          <w:bCs/>
+          <w:sz w:val="24"/>
+          <w:szCs w:val="24"/>
+          <w:u w:val="single"/>
+          <w:rtl/>
+        </w:rPr>
+        <w:lastRenderedPageBreak/>
+        <w:t>פונקציות המערכת</w:t>
+      </w:r>
+    </w:p>
+    <w:p>
+      <w:pPr>
+        <w:spacing w:line="276" w:lineRule="auto"/>
+        <w:rPr>
+          <w:rFonts w:ascii="David" w:hAnsi="David" w:cs="David"/>
+          <w:sz w:val="24"/>
+          <w:szCs w:val="24"/>
+          <w:rtl/>
+        </w:rPr>
+      </w:pPr>
+      <w:r>
+        <w:rPr>
+          <w:rFonts w:ascii="David" w:hAnsi="David" w:cs="David" w:hint="cs"/>
+          <w:sz w:val="24"/>
+          <w:szCs w:val="24"/>
+          <w:rtl/>
+        </w:rPr>
+        <w:t xml:space="preserve">במחלקה </w:t>
+      </w:r>
+      <w:r>
+        <w:rPr>
+          <w:rFonts w:ascii="David" w:hAnsi="David" w:cs="David"/>
+          <w:sz w:val="24"/>
+          <w:szCs w:val="24"/>
+        </w:rPr>
+        <w:t>Trainer</w:t>
+      </w:r>
+      <w:r>
+        <w:rPr>
+          <w:rFonts w:ascii="David" w:hAnsi="David" w:cs="David" w:hint="cs"/>
+          <w:sz w:val="24"/>
+          <w:szCs w:val="24"/>
+          <w:rtl/>
+        </w:rPr>
+        <w:t xml:space="preserve"> מימשנו:</w:t>
+      </w:r>
+    </w:p>
+    <w:p>
+      <w:pPr>
+        <w:pStyle w:val="ListParagraph"/>
+        <w:numPr>
+          <w:ilvl w:val="0"/>
+          <w:numId w:val="6"/>
+        </w:numPr>
+        <w:spacing w:line="276" w:lineRule="auto"/>
+        <w:rPr>
+          <w:rFonts w:ascii="David" w:hAnsi="David" w:cs="David"/>
+          <w:sz w:val="24"/>
+          <w:szCs w:val="24"/>
+        </w:rPr>
+      </w:pPr>
+      <w:proofErr w:type="spellStart"/>
+      <w:r>
+        <w:rPr>
+          <w:rFonts w:ascii="David" w:hAnsi="David" w:cs="David"/>
+          <w:b/>
+          <w:bCs/>
+          <w:sz w:val="24"/>
+          <w:szCs w:val="24"/>
+        </w:rPr>
+        <w:t>Insert</w:t>
+      </w:r>
+      <w:r>
+        <w:rPr>
+          <w:rFonts w:ascii="David" w:hAnsi="David" w:cs="David" w:hint="cs"/>
+          <w:b/>
+          <w:bCs/>
+          <w:sz w:val="24"/>
+          <w:szCs w:val="24"/>
+        </w:rPr>
+        <w:t>G</w:t>
+      </w:r>
+      <w:r>
+        <w:rPr>
+          <w:rFonts w:ascii="David" w:hAnsi="David" w:cs="David"/>
+          <w:b/>
+          <w:bCs/>
+          <w:sz w:val="24"/>
+          <w:szCs w:val="24"/>
+        </w:rPr>
+        <w:t>ladiator</w:t>
+      </w:r>
+      <w:proofErr w:type="spellEnd"/>
+      <w:r>
+        <w:rPr>
+          <w:rFonts w:ascii="David" w:hAnsi="David" w:cs="David" w:hint="cs"/>
+          <w:sz w:val="24"/>
+          <w:szCs w:val="24"/>
+          <w:rtl/>
+        </w:rPr>
+        <w:t>: מחפשת את ה</w:t>
+      </w:r>
+      <w:r>
+        <w:rPr>
+          <w:rFonts w:ascii="David" w:hAnsi="David" w:cs="David" w:hint="cs"/>
+          <w:sz w:val="24"/>
+          <w:szCs w:val="24"/>
+        </w:rPr>
+        <w:t>ID</w:t>
+      </w:r>
+      <w:r>
+        <w:rPr>
+          <w:rFonts w:ascii="David" w:hAnsi="David" w:cs="David" w:hint="cs"/>
+          <w:sz w:val="24"/>
+          <w:szCs w:val="24"/>
+          <w:rtl/>
+        </w:rPr>
+        <w:t xml:space="preserve"> של הגלדיאטור העץ </w:t>
+      </w:r>
+      <w:r>
+        <w:rPr>
+          <w:rFonts w:ascii="David" w:hAnsi="David" w:cs="David"/>
+          <w:sz w:val="24"/>
+          <w:szCs w:val="24"/>
+        </w:rPr>
+        <w:t>ID</w:t>
+      </w:r>
+      <w:r>
+        <w:rPr>
+          <w:rFonts w:ascii="David" w:hAnsi="David" w:cs="David" w:hint="cs"/>
+          <w:sz w:val="24"/>
+          <w:szCs w:val="24"/>
+          <w:rtl/>
+        </w:rPr>
+        <w:t xml:space="preserve"> על ידי פונקציית </w:t>
+      </w:r>
+      <w:r>
+        <w:rPr>
+          <w:rFonts w:ascii="David" w:hAnsi="David" w:cs="David"/>
+          <w:sz w:val="24"/>
+          <w:szCs w:val="24"/>
+        </w:rPr>
+        <w:t>Find</w:t>
+      </w:r>
+      <w:r>
+        <w:rPr>
+          <w:rFonts w:ascii="David" w:hAnsi="David" w:cs="David" w:hint="cs"/>
+          <w:sz w:val="24"/>
+          <w:szCs w:val="24"/>
+          <w:rtl/>
+        </w:rPr>
+        <w:t xml:space="preserve"> בסיבוכיות </w:t>
+      </w:r>
+      <w:proofErr w:type="gramStart"/>
+      <w:r>
+        <w:rPr>
+          <w:rFonts w:ascii="David" w:hAnsi="David" w:cs="David"/>
+          <w:sz w:val="24"/>
+          <w:szCs w:val="24"/>
+        </w:rPr>
+        <w:t>O(</w:t>
+      </w:r>
+      <w:proofErr w:type="gramEnd"/>
+      <w:r>
+        <w:rPr>
+          <w:rFonts w:ascii="David" w:hAnsi="David" w:cs="David"/>
+          <w:sz w:val="24"/>
+          <w:szCs w:val="24"/>
+        </w:rPr>
+        <w:t>log n)</w:t>
+      </w:r>
+      <w:r>
+        <w:rPr>
+          <w:rFonts w:ascii="David" w:hAnsi="David" w:cs="David" w:hint="cs"/>
+          <w:sz w:val="24"/>
+          <w:szCs w:val="24"/>
+          <w:rtl/>
+        </w:rPr>
+        <w:t xml:space="preserve">. אם הגלדיאטור קיים, נחזיר שגיאה. אחרת, נוסיף אותו לעץ </w:t>
+      </w:r>
+      <w:r>
+        <w:rPr>
+          <w:rFonts w:ascii="David" w:hAnsi="David" w:cs="David"/>
+          <w:sz w:val="24"/>
+          <w:szCs w:val="24"/>
+        </w:rPr>
+        <w:t>ID</w:t>
+      </w:r>
+      <w:r>
+        <w:rPr>
+          <w:rFonts w:ascii="David" w:hAnsi="David" w:cs="David" w:hint="cs"/>
+          <w:sz w:val="24"/>
+          <w:szCs w:val="24"/>
+          <w:rtl/>
+        </w:rPr>
+        <w:t xml:space="preserve"> על ידי </w:t>
+      </w:r>
+      <w:r>
+        <w:rPr>
+          <w:rFonts w:ascii="David" w:hAnsi="David" w:cs="David"/>
+          <w:sz w:val="24"/>
+          <w:szCs w:val="24"/>
+        </w:rPr>
+        <w:t>Insert</w:t>
+      </w:r>
+      <w:r>
+        <w:rPr>
+          <w:rFonts w:ascii="David" w:hAnsi="David" w:cs="David" w:hint="cs"/>
+          <w:sz w:val="24"/>
+          <w:szCs w:val="24"/>
+          <w:rtl/>
+        </w:rPr>
+        <w:t xml:space="preserve"> בסיבוכיות </w:t>
+      </w:r>
+      <w:r>
+        <w:rPr>
+          <w:rFonts w:ascii="David" w:hAnsi="David" w:cs="David"/>
+          <w:sz w:val="24"/>
+          <w:szCs w:val="24"/>
+        </w:rPr>
+        <w:t>O(log n)</w:t>
+      </w:r>
+      <w:r>
+        <w:rPr>
+          <w:rFonts w:ascii="David" w:hAnsi="David" w:cs="David" w:hint="cs"/>
+          <w:sz w:val="24"/>
+          <w:szCs w:val="24"/>
+          <w:rtl/>
+        </w:rPr>
+        <w:t xml:space="preserve">. אם הייתה שגיאת זכרון, נחזיר שגיאה. אחרת, נוסיף אותו גם לעץ </w:t>
+      </w:r>
+      <w:r>
+        <w:rPr>
+          <w:rFonts w:ascii="David" w:hAnsi="David" w:cs="David"/>
+          <w:sz w:val="24"/>
+          <w:szCs w:val="24"/>
+        </w:rPr>
+        <w:t>Level</w:t>
+      </w:r>
+      <w:r>
+        <w:rPr>
+          <w:rFonts w:ascii="David" w:hAnsi="David" w:cs="David" w:hint="cs"/>
+          <w:sz w:val="24"/>
+          <w:szCs w:val="24"/>
+          <w:rtl/>
+        </w:rPr>
+        <w:t xml:space="preserve">. אם הפעם הייתה שגיאה, ראשית נמחוק את הגלדיאטור מעץ </w:t>
+      </w:r>
+      <w:r>
+        <w:rPr>
+          <w:rFonts w:ascii="David" w:hAnsi="David" w:cs="David" w:hint="cs"/>
+          <w:sz w:val="24"/>
+          <w:szCs w:val="24"/>
+        </w:rPr>
+        <w:t>ID</w:t>
+      </w:r>
+      <w:r>
+        <w:rPr>
+          <w:rFonts w:ascii="David" w:hAnsi="David" w:cs="David" w:hint="cs"/>
+          <w:sz w:val="24"/>
+          <w:szCs w:val="24"/>
+          <w:rtl/>
+        </w:rPr>
+        <w:t xml:space="preserve"> (על ידי </w:t>
+      </w:r>
+      <w:r>
+        <w:rPr>
+          <w:rFonts w:ascii="David" w:hAnsi="David" w:cs="David" w:hint="cs"/>
+          <w:sz w:val="24"/>
+          <w:szCs w:val="24"/>
+        </w:rPr>
+        <w:t>D</w:t>
+      </w:r>
+      <w:r>
+        <w:rPr>
+          <w:rFonts w:ascii="David" w:hAnsi="David" w:cs="David"/>
+          <w:sz w:val="24"/>
+          <w:szCs w:val="24"/>
+        </w:rPr>
+        <w:t>elete</w:t>
+      </w:r>
+      <w:r>
+        <w:rPr>
+          <w:rFonts w:ascii="David" w:hAnsi="David" w:cs="David" w:hint="cs"/>
+          <w:sz w:val="24"/>
+          <w:szCs w:val="24"/>
+          <w:rtl/>
+        </w:rPr>
+        <w:t xml:space="preserve"> בסיבוכיות </w:t>
+      </w:r>
+      <w:r>
+        <w:rPr>
+          <w:rFonts w:ascii="David" w:hAnsi="David" w:cs="David"/>
+          <w:sz w:val="24"/>
+          <w:szCs w:val="24"/>
+        </w:rPr>
+        <w:t>O(log n)</w:t>
+      </w:r>
+      <w:r>
+        <w:rPr>
+          <w:rFonts w:ascii="David" w:hAnsi="David" w:cs="David" w:hint="cs"/>
+          <w:sz w:val="24"/>
+          <w:szCs w:val="24"/>
+          <w:rtl/>
+        </w:rPr>
+        <w:t xml:space="preserve">) ולאחר מכן נחזיר שגיאה. חשוב למחוק את הגלדיאטור, כדי לשמור על </w:t>
+      </w:r>
+      <w:r>
+        <w:rPr>
+          <w:rFonts w:ascii="David" w:hAnsi="David" w:cs="David" w:hint="cs"/>
+          <w:sz w:val="24"/>
+          <w:szCs w:val="24"/>
+          <w:rtl/>
+        </w:rPr>
+        <w:t xml:space="preserve">מבנה המערכת. </w:t>
+      </w:r>
+      <w:r>
+        <w:rPr>
+          <w:rFonts w:ascii="David" w:hAnsi="David" w:cs="David" w:hint="cs"/>
+          <w:sz w:val="24"/>
+          <w:szCs w:val="24"/>
+          <w:rtl/>
+        </w:rPr>
+        <w:t xml:space="preserve">אם ההוספה התבצעה בהצלחה, נקרא לפונקציה </w:t>
+      </w:r>
+      <w:proofErr w:type="spellStart"/>
+      <w:r>
+        <w:rPr>
+          <w:rFonts w:ascii="David" w:hAnsi="David" w:cs="David"/>
+          <w:sz w:val="24"/>
+          <w:szCs w:val="24"/>
+        </w:rPr>
+        <w:t>UpdateTopGladiator</w:t>
+      </w:r>
+      <w:proofErr w:type="spellEnd"/>
+      <w:r>
+        <w:rPr>
+          <w:rFonts w:ascii="David" w:hAnsi="David" w:cs="David" w:hint="cs"/>
+          <w:sz w:val="24"/>
+          <w:szCs w:val="24"/>
+          <w:rtl/>
+        </w:rPr>
+        <w:t xml:space="preserve"> שתעדכן את השדה של </w:t>
+      </w:r>
+      <w:proofErr w:type="spellStart"/>
+      <w:r>
+        <w:rPr>
+          <w:rFonts w:ascii="David" w:hAnsi="David" w:cs="David"/>
+          <w:sz w:val="24"/>
+          <w:szCs w:val="24"/>
+        </w:rPr>
+        <w:t>topGladiator</w:t>
+      </w:r>
+      <w:proofErr w:type="spellEnd"/>
+      <w:r>
+        <w:rPr>
+          <w:rFonts w:ascii="David" w:hAnsi="David" w:cs="David" w:hint="cs"/>
+          <w:sz w:val="24"/>
+          <w:szCs w:val="24"/>
+          <w:rtl/>
+        </w:rPr>
+        <w:t xml:space="preserve"> בסיבוכיות </w:t>
+      </w:r>
+      <w:r>
+        <w:rPr>
+          <w:rFonts w:ascii="David" w:hAnsi="David" w:cs="David"/>
+          <w:sz w:val="24"/>
+          <w:szCs w:val="24"/>
+        </w:rPr>
+        <w:t>O(log n)</w:t>
+      </w:r>
+      <w:r>
+        <w:rPr>
+          <w:rFonts w:ascii="David" w:hAnsi="David" w:cs="David" w:hint="cs"/>
+          <w:sz w:val="24"/>
+          <w:szCs w:val="24"/>
+          <w:rtl/>
+        </w:rPr>
+        <w:t xml:space="preserve"> </w:t>
+      </w:r>
+      <w:r>
+        <w:rPr>
+          <w:rFonts w:ascii="David" w:hAnsi="David" w:cs="David"/>
+          <w:sz w:val="24"/>
+          <w:szCs w:val="24"/>
+          <w:rtl/>
+        </w:rPr>
+        <w:t>–</w:t>
+      </w:r>
+      <w:r>
+        <w:rPr>
+          <w:rFonts w:ascii="David" w:hAnsi="David" w:cs="David" w:hint="cs"/>
+          <w:sz w:val="24"/>
+          <w:szCs w:val="24"/>
+          <w:rtl/>
+        </w:rPr>
+        <w:t xml:space="preserve"> הסברנו על זה מיקודם.</w:t>
+      </w:r>
+    </w:p>
+    <w:p>
+      <w:pPr>
+        <w:pStyle w:val="ListParagraph"/>
+        <w:spacing w:line="276" w:lineRule="auto"/>
+        <w:rPr>
+          <w:rFonts w:ascii="David" w:hAnsi="David" w:cs="David"/>
+          <w:b/>
+          <w:bCs/>
+          <w:sz w:val="24"/>
+          <w:szCs w:val="24"/>
+          <w:rtl/>
+        </w:rPr>
+      </w:pPr>
+      <w:r>
+        <w:rPr>
+          <w:rFonts w:ascii="David" w:hAnsi="David" w:cs="David" w:hint="cs"/>
+          <w:b/>
+          <w:bCs/>
+          <w:sz w:val="24"/>
+          <w:szCs w:val="24"/>
+          <w:rtl/>
+        </w:rPr>
+        <w:t xml:space="preserve">בסה"כ אנחנו עושים סדרה של פעולות בסיבוכיות </w:t>
+      </w:r>
+      <w:r>
+        <w:rPr>
+          <w:rFonts w:ascii="David" w:hAnsi="David" w:cs="David"/>
+          <w:b/>
+          <w:bCs/>
+          <w:sz w:val="24"/>
+          <w:szCs w:val="24"/>
+        </w:rPr>
+        <w:t>O(log n)</w:t>
+      </w:r>
+      <w:r>
+        <w:rPr>
+          <w:rFonts w:ascii="David" w:hAnsi="David" w:cs="David" w:hint="cs"/>
+          <w:b/>
+          <w:bCs/>
+          <w:sz w:val="24"/>
+          <w:szCs w:val="24"/>
+          <w:rtl/>
+        </w:rPr>
+        <w:t xml:space="preserve"> לכן סיבוכיות הזמן היא </w:t>
+      </w:r>
+      <w:r>
+        <w:rPr>
+          <w:rFonts w:ascii="David" w:hAnsi="David" w:cs="David"/>
+          <w:b/>
+          <w:bCs/>
+          <w:sz w:val="24"/>
+          <w:szCs w:val="24"/>
+        </w:rPr>
+        <w:t>O(log n)</w:t>
+      </w:r>
+      <w:r>
+        <w:rPr>
+          <w:rFonts w:ascii="David" w:hAnsi="David" w:cs="David" w:hint="cs"/>
+          <w:b/>
+          <w:bCs/>
+          <w:sz w:val="24"/>
+          <w:szCs w:val="24"/>
+          <w:rtl/>
+        </w:rPr>
+        <w:t xml:space="preserve"> וסיבוכיות המקום היא </w:t>
+      </w:r>
+      <w:r>
+        <w:rPr>
+          <w:rFonts w:ascii="David" w:hAnsi="David" w:cs="David"/>
+          <w:b/>
+          <w:bCs/>
+          <w:sz w:val="24"/>
+          <w:szCs w:val="24"/>
+        </w:rPr>
+        <w:t>O(1)</w:t>
+      </w:r>
+      <w:r>
+        <w:rPr>
+          <w:rFonts w:ascii="David" w:hAnsi="David" w:cs="David" w:hint="cs"/>
+          <w:b/>
+          <w:bCs/>
+          <w:sz w:val="24"/>
+          <w:szCs w:val="24"/>
+          <w:rtl/>
+        </w:rPr>
+        <w:t xml:space="preserve"> </w:t>
+      </w:r>
+      <w:r>
+        <w:rPr>
+          <w:rFonts w:ascii="David" w:hAnsi="David" w:cs="David"/>
+          <w:b/>
+          <w:bCs/>
+          <w:sz w:val="24"/>
+          <w:szCs w:val="24"/>
+          <w:rtl/>
+        </w:rPr>
+        <w:t>–</w:t>
+      </w:r>
+      <w:r>
+        <w:rPr>
+          <w:rFonts w:ascii="David" w:hAnsi="David" w:cs="David" w:hint="cs"/>
+          <w:b/>
+          <w:bCs/>
+          <w:sz w:val="24"/>
+          <w:szCs w:val="24"/>
+          <w:rtl/>
+        </w:rPr>
+        <w:t xml:space="preserve"> מקצים מספר סופי של גלדיאטורים ב</w:t>
+      </w:r>
+      <w:r>
+        <w:rPr>
+          <w:rFonts w:ascii="David" w:hAnsi="David" w:cs="David"/>
+          <w:b/>
+          <w:bCs/>
+          <w:sz w:val="24"/>
+          <w:szCs w:val="24"/>
+        </w:rPr>
+        <w:t>O(1)</w:t>
+      </w:r>
+      <w:r>
+        <w:rPr>
+          <w:rFonts w:ascii="David" w:hAnsi="David" w:cs="David" w:hint="cs"/>
+          <w:b/>
+          <w:bCs/>
+          <w:sz w:val="24"/>
+          <w:szCs w:val="24"/>
+          <w:rtl/>
+        </w:rPr>
+        <w:t>.</w:t>
+      </w:r>
+    </w:p>
+    <w:p>
+      <w:pPr>
+        <w:pStyle w:val="ListParagraph"/>
+        <w:numPr>
+          <w:ilvl w:val="0"/>
+          <w:numId w:val="6"/>
+        </w:numPr>
+        <w:spacing w:line="276" w:lineRule="auto"/>
+        <w:rPr>
+          <w:rFonts w:ascii="David" w:hAnsi="David" w:cs="David"/>
+          <w:b/>
+          <w:bCs/>
+          <w:sz w:val="24"/>
+          <w:szCs w:val="24"/>
+        </w:rPr>
+      </w:pPr>
+      <w:proofErr w:type="spellStart"/>
+      <w:r>
+        <w:rPr>
+          <w:rFonts w:ascii="David" w:hAnsi="David" w:cs="David"/>
+          <w:b/>
+          <w:bCs/>
+          <w:sz w:val="24"/>
+          <w:szCs w:val="24"/>
+        </w:rPr>
+        <w:t>RemoveGladiator</w:t>
+      </w:r>
+      <w:proofErr w:type="spellEnd"/>
+      <w:r>
+        <w:rPr>
+          <w:rFonts w:ascii="David" w:hAnsi="David" w:cs="David" w:hint="cs"/>
+          <w:b/>
+          <w:bCs/>
+          <w:sz w:val="24"/>
+          <w:szCs w:val="24"/>
+          <w:rtl/>
+        </w:rPr>
+        <w:t xml:space="preserve">: </w:t>
+      </w:r>
+      <w:r>
+        <w:rPr>
+          <w:rFonts w:ascii="David" w:hAnsi="David" w:cs="David" w:hint="cs"/>
+          <w:sz w:val="24"/>
+          <w:szCs w:val="24"/>
+          <w:rtl/>
+        </w:rPr>
+        <w:t xml:space="preserve">נמחוק את הגלדיאטורים משני העצים על ידי </w:t>
+      </w:r>
+      <w:r>
+        <w:rPr>
+          <w:rFonts w:ascii="David" w:hAnsi="David" w:cs="David"/>
+          <w:sz w:val="24"/>
+          <w:szCs w:val="24"/>
+        </w:rPr>
+        <w:t>Delete</w:t>
+      </w:r>
+      <w:r>
+        <w:rPr>
+          <w:rFonts w:ascii="David" w:hAnsi="David" w:cs="David" w:hint="cs"/>
+          <w:sz w:val="24"/>
+          <w:szCs w:val="24"/>
+          <w:rtl/>
+        </w:rPr>
+        <w:t xml:space="preserve"> של עץ בסיבוכיות </w:t>
+      </w:r>
+      <w:proofErr w:type="gramStart"/>
+      <w:r>
+        <w:rPr>
+          <w:rFonts w:ascii="David" w:hAnsi="David" w:cs="David"/>
+          <w:sz w:val="24"/>
+          <w:szCs w:val="24"/>
+        </w:rPr>
+        <w:t>O(</w:t>
+      </w:r>
+      <w:proofErr w:type="gramEnd"/>
+      <w:r>
+        <w:rPr>
+          <w:rFonts w:ascii="David" w:hAnsi="David" w:cs="David"/>
+          <w:sz w:val="24"/>
+          <w:szCs w:val="24"/>
+        </w:rPr>
+        <w:t>log n)</w:t>
+      </w:r>
+      <w:r>
+        <w:rPr>
+          <w:rFonts w:ascii="David" w:hAnsi="David" w:cs="David" w:hint="cs"/>
+          <w:sz w:val="24"/>
+          <w:szCs w:val="24"/>
+          <w:rtl/>
+        </w:rPr>
+        <w:t xml:space="preserve"> ונקרא ל</w:t>
+      </w:r>
+      <w:proofErr w:type="spellStart"/>
+      <w:r>
+        <w:rPr>
+          <w:rFonts w:ascii="David" w:hAnsi="David" w:cs="David"/>
+          <w:sz w:val="24"/>
+          <w:szCs w:val="24"/>
+        </w:rPr>
+        <w:t>UpdateTopGladiator</w:t>
+      </w:r>
+      <w:proofErr w:type="spellEnd"/>
+      <w:r>
+        <w:rPr>
+          <w:rFonts w:ascii="David" w:hAnsi="David" w:cs="David" w:hint="cs"/>
+          <w:sz w:val="24"/>
+          <w:szCs w:val="24"/>
+          <w:rtl/>
+        </w:rPr>
+        <w:t xml:space="preserve">, ייתכן כי מחקנו את הגלדיאטור הטוב ביותר. </w:t>
+      </w:r>
+      <w:r>
+        <w:rPr>
+          <w:rFonts w:ascii="David" w:hAnsi="David" w:cs="David" w:hint="cs"/>
+          <w:b/>
+          <w:bCs/>
+          <w:sz w:val="24"/>
+          <w:szCs w:val="24"/>
+          <w:rtl/>
+        </w:rPr>
+        <w:t xml:space="preserve">סיבוכיות הזמן היא </w:t>
+      </w:r>
+      <w:r>
+        <w:rPr>
+          <w:rFonts w:ascii="David" w:hAnsi="David" w:cs="David"/>
+          <w:b/>
+          <w:bCs/>
+          <w:sz w:val="24"/>
+          <w:szCs w:val="24"/>
+        </w:rPr>
+        <w:t>O(log n)</w:t>
+      </w:r>
+      <w:r>
+        <w:rPr>
+          <w:rFonts w:ascii="David" w:hAnsi="David" w:cs="David" w:hint="cs"/>
+          <w:b/>
+          <w:bCs/>
+          <w:sz w:val="24"/>
+          <w:szCs w:val="24"/>
+          <w:rtl/>
+        </w:rPr>
+        <w:t xml:space="preserve"> וסיבוכיות המקום </w:t>
+      </w:r>
+      <w:r>
+        <w:rPr>
+          <w:rFonts w:ascii="David" w:hAnsi="David" w:cs="David"/>
+          <w:b/>
+          <w:bCs/>
+          <w:sz w:val="24"/>
+          <w:szCs w:val="24"/>
+        </w:rPr>
+        <w:t>O(1)</w:t>
+      </w:r>
+      <w:r>
+        <w:rPr>
+          <w:rFonts w:ascii="David" w:hAnsi="David" w:cs="David" w:hint="cs"/>
+          <w:b/>
+          <w:bCs/>
+          <w:sz w:val="24"/>
+          <w:szCs w:val="24"/>
+          <w:rtl/>
+        </w:rPr>
+        <w:t xml:space="preserve"> לא הקצאנו מקום.</w:t>
+      </w:r>
+    </w:p>
+    <w:p>
+      <w:pPr>
+        <w:spacing w:line="276" w:lineRule="auto"/>
+        <w:rPr>
+          <w:rFonts w:ascii="David" w:hAnsi="David" w:cs="David" w:hint="cs"/>
+          <w:b/>
+          <w:bCs/>
+          <w:sz w:val="24"/>
+          <w:szCs w:val="24"/>
+          <w:rtl/>
+        </w:rPr>
+      </w:pPr>
+      <w:r>
+        <w:rPr>
+          <w:rFonts w:ascii="David" w:hAnsi="David" w:cs="David" w:hint="cs"/>
+          <w:b/>
+          <w:bCs/>
+          <w:sz w:val="24"/>
+          <w:szCs w:val="24"/>
+          <w:rtl/>
+        </w:rPr>
+        <w:t>מעתה, כאשר נכתוב כי אנחנו מוסיפים/מוחקים מעץ של מאמן הכוונה היא לקריאה לפונקציות האלו.</w:t>
+      </w:r>
+    </w:p>
+    <w:p>
+      <w:pPr>
+        <w:pStyle w:val="ListParagraph"/>
+        <w:numPr>
+          <w:ilvl w:val="0"/>
+          <w:numId w:val="5"/>
+        </w:numPr>
+        <w:spacing w:line="276" w:lineRule="auto"/>
+        <w:rPr>
+          <w:rFonts w:ascii="David" w:hAnsi="David" w:cs="David"/>
+        </w:rPr>
+      </w:pPr>
+      <w:proofErr w:type="spellStart"/>
+      <w:r>
+        <w:rPr>
+          <w:rFonts w:ascii="David" w:hAnsi="David" w:cs="David"/>
+          <w:b/>
+          <w:bCs/>
+        </w:rPr>
+        <w:t>Init</w:t>
+      </w:r>
+      <w:proofErr w:type="spellEnd"/>
+      <w:r>
+        <w:rPr>
+          <w:rFonts w:ascii="David" w:hAnsi="David" w:cs="David" w:hint="cs"/>
+          <w:rtl/>
+        </w:rPr>
+        <w:t xml:space="preserve">: אתחול של מבנה נתונים חדש, באמצעות קריאה לבנאי הריק של </w:t>
+      </w:r>
+      <w:r>
+        <w:rPr>
+          <w:rFonts w:ascii="David" w:hAnsi="David" w:cs="David" w:hint="cs"/>
+        </w:rPr>
+        <w:t>C</w:t>
+      </w:r>
+      <w:r>
+        <w:rPr>
+          <w:rFonts w:ascii="David" w:hAnsi="David" w:cs="David"/>
+        </w:rPr>
+        <w:t>olosseum</w:t>
+      </w:r>
+      <w:r>
+        <w:rPr>
+          <w:rFonts w:ascii="David" w:hAnsi="David" w:cs="David" w:hint="cs"/>
+          <w:rtl/>
+        </w:rPr>
+        <w:t xml:space="preserve">. כלומר, יצירה של </w:t>
+      </w:r>
+      <w:r>
+        <w:rPr>
+          <w:rFonts w:ascii="David" w:hAnsi="David" w:cs="David" w:hint="cs"/>
+          <w:rtl/>
+        </w:rPr>
+        <w:t xml:space="preserve">עץ מאמנים ריק (באמצעות הבנאי שיוצר עץ ריק) וכן יצירה של מאמן כללי (העצים של מאמן חדש הם ריקים) </w:t>
+      </w:r>
+      <w:r>
+        <w:rPr>
+          <w:rFonts w:ascii="David" w:hAnsi="David" w:cs="David"/>
+          <w:rtl/>
+        </w:rPr>
+        <w:t>–</w:t>
+      </w:r>
+      <w:r>
+        <w:rPr>
+          <w:rFonts w:ascii="David" w:hAnsi="David" w:cs="David" w:hint="cs"/>
+          <w:rtl/>
+        </w:rPr>
+        <w:t xml:space="preserve"> </w:t>
+      </w:r>
+      <w:r>
+        <w:rPr>
+          <w:rFonts w:ascii="David" w:hAnsi="David" w:cs="David" w:hint="cs"/>
+          <w:b/>
+          <w:bCs/>
+          <w:rtl/>
+        </w:rPr>
+        <w:t xml:space="preserve">כל אלה בסיבוכיות מקום וזמן של </w:t>
+      </w:r>
+      <w:r>
+        <w:rPr>
+          <w:rFonts w:ascii="David" w:hAnsi="David" w:cs="David"/>
+          <w:b/>
+          <w:bCs/>
+        </w:rPr>
+        <w:t>O(1)</w:t>
+      </w:r>
+      <w:r>
+        <w:rPr>
+          <w:rFonts w:ascii="David" w:hAnsi="David" w:cs="David" w:hint="cs"/>
+          <w:b/>
+          <w:bCs/>
+          <w:rtl/>
+        </w:rPr>
+        <w:t>.</w:t>
+      </w:r>
+    </w:p>
+    <w:p>
+      <w:pPr>
+        <w:pStyle w:val="ListParagraph"/>
+        <w:spacing w:line="276" w:lineRule="auto"/>
+        <w:ind w:left="1080"/>
+        <w:rPr>
+          <w:rFonts w:ascii="David" w:hAnsi="David" w:cs="David"/>
+        </w:rPr>
+      </w:pPr>
+    </w:p>
+    <w:p>
+      <w:pPr>
+        <w:pStyle w:val="ListParagraph"/>
+        <w:numPr>
+          <w:ilvl w:val="0"/>
+          <w:numId w:val="5"/>
+        </w:numPr>
+        <w:spacing w:line="276" w:lineRule="auto"/>
+        <w:rPr>
+          <w:rFonts w:ascii="David" w:hAnsi="David" w:cs="David"/>
+          <w:b/>
+          <w:bCs/>
+        </w:rPr>
+      </w:pPr>
+      <w:proofErr w:type="spellStart"/>
+      <w:r>
+        <w:rPr>
+          <w:rFonts w:ascii="David" w:hAnsi="David" w:cs="David" w:hint="cs"/>
+          <w:b/>
+          <w:bCs/>
+        </w:rPr>
+        <w:t>A</w:t>
+      </w:r>
+      <w:r>
+        <w:rPr>
+          <w:rFonts w:ascii="David" w:hAnsi="David" w:cs="David"/>
+          <w:b/>
+          <w:bCs/>
+        </w:rPr>
+        <w:t>ddTrainer</w:t>
+      </w:r>
+      <w:proofErr w:type="spellEnd"/>
+      <w:r>
+        <w:rPr>
+          <w:rFonts w:ascii="David" w:hAnsi="David" w:cs="David" w:hint="cs"/>
+          <w:rtl/>
+        </w:rPr>
+        <w:t>: יצירה של מאמן חדש עם מזהה ה</w:t>
+      </w:r>
+      <w:r>
+        <w:rPr>
+          <w:rFonts w:ascii="David" w:hAnsi="David" w:cs="David" w:hint="cs"/>
+        </w:rPr>
+        <w:t>ID</w:t>
+      </w:r>
+      <w:r>
+        <w:rPr>
+          <w:rFonts w:ascii="David" w:hAnsi="David" w:cs="David" w:hint="cs"/>
+          <w:rtl/>
+        </w:rPr>
+        <w:t xml:space="preserve"> שלו (סיבוכיות ריצה ומקום </w:t>
+      </w:r>
+      <w:proofErr w:type="gramStart"/>
+      <w:r>
+        <w:rPr>
+          <w:rFonts w:ascii="David" w:hAnsi="David" w:cs="David"/>
+        </w:rPr>
+        <w:t>O(</w:t>
+      </w:r>
+      <w:proofErr w:type="gramEnd"/>
+      <w:r>
+        <w:rPr>
+          <w:rFonts w:ascii="David" w:hAnsi="David" w:cs="David"/>
+        </w:rPr>
+        <w:t>1)</w:t>
+      </w:r>
+      <w:r>
+        <w:rPr>
+          <w:rFonts w:ascii="David" w:hAnsi="David" w:cs="David" w:hint="cs"/>
+          <w:rtl/>
+        </w:rPr>
+        <w:t xml:space="preserve">). ראשית נבדוק האם המאמן הנ"ל קיים בעץ המאמנים, על ידי פונקציית </w:t>
+      </w:r>
+      <w:r>
+        <w:rPr>
+          <w:rFonts w:ascii="David" w:hAnsi="David" w:cs="David"/>
+        </w:rPr>
+        <w:t>Find</w:t>
+      </w:r>
+      <w:r>
+        <w:rPr>
+          <w:rFonts w:ascii="David" w:hAnsi="David" w:cs="David" w:hint="cs"/>
+          <w:rtl/>
+        </w:rPr>
+        <w:t xml:space="preserve"> (סיבוכיות זמן </w:t>
+      </w:r>
+      <w:r>
+        <w:rPr>
+          <w:rFonts w:ascii="David" w:hAnsi="David" w:cs="David"/>
+        </w:rPr>
+        <w:t>o(log n)</w:t>
+      </w:r>
+      <w:r>
+        <w:rPr>
+          <w:rFonts w:ascii="David" w:hAnsi="David" w:cs="David" w:hint="cs"/>
+          <w:rtl/>
+        </w:rPr>
+        <w:t xml:space="preserve">. אם המאמן כבר קיים, נחזיר שגיאה מתאימה. אחרת, נוסיף אותו לעץ המאמנים על ידי </w:t>
+      </w:r>
+      <w:r>
+        <w:rPr>
+          <w:rFonts w:ascii="David" w:hAnsi="David" w:cs="David"/>
+        </w:rPr>
+        <w:t>Insert</w:t>
+      </w:r>
+      <w:r>
+        <w:rPr>
+          <w:rFonts w:ascii="David" w:hAnsi="David" w:cs="David" w:hint="cs"/>
+          <w:rtl/>
+        </w:rPr>
+        <w:t xml:space="preserve"> בסיבוכיות זמן של </w:t>
+      </w:r>
+      <w:r>
+        <w:rPr>
+          <w:rFonts w:ascii="David" w:hAnsi="David" w:cs="David"/>
+        </w:rPr>
+        <w:t>O(log n)</w:t>
+      </w:r>
+      <w:r>
+        <w:rPr>
+          <w:rFonts w:ascii="David" w:hAnsi="David" w:cs="David" w:hint="cs"/>
+          <w:rtl/>
+        </w:rPr>
+        <w:t xml:space="preserve">. </w:t>
+      </w:r>
+      <w:r>
+        <w:rPr>
+          <w:rFonts w:ascii="David" w:hAnsi="David" w:cs="David" w:hint="cs"/>
+          <w:b/>
+          <w:bCs/>
+          <w:rtl/>
+        </w:rPr>
+        <w:t xml:space="preserve">בסה"כ בצענו שתי קריאות לפונקציות שסיבוכיות הזמן שלהם </w:t>
+      </w:r>
+      <w:r>
+        <w:rPr>
+          <w:rFonts w:ascii="David" w:hAnsi="David" w:cs="David"/>
+          <w:b/>
+          <w:bCs/>
+        </w:rPr>
+        <w:t>o(log n)</w:t>
+      </w:r>
+      <w:r>
+        <w:rPr>
+          <w:rFonts w:ascii="David" w:hAnsi="David" w:cs="David" w:hint="cs"/>
+          <w:b/>
+          <w:bCs/>
+          <w:rtl/>
+        </w:rPr>
+        <w:t xml:space="preserve"> ולכן סיבוכיות הזמן היא </w:t>
+      </w:r>
+      <w:r>
+        <w:rPr>
+          <w:rFonts w:ascii="David" w:hAnsi="David" w:cs="David"/>
+          <w:b/>
+          <w:bCs/>
+        </w:rPr>
+        <w:t>O(log n)</w:t>
+      </w:r>
+      <w:r>
+        <w:rPr>
+          <w:rFonts w:ascii="David" w:hAnsi="David" w:cs="David" w:hint="cs"/>
+          <w:b/>
+          <w:bCs/>
+          <w:rtl/>
+        </w:rPr>
+        <w:t xml:space="preserve"> וסיבוכיות המקום </w:t>
+      </w:r>
+      <w:r>
+        <w:rPr>
+          <w:rFonts w:ascii="David" w:hAnsi="David" w:cs="David"/>
+          <w:b/>
+          <w:bCs/>
+        </w:rPr>
+        <w:t xml:space="preserve">O(1) </w:t>
+      </w:r>
+      <w:r>
+        <w:rPr>
+          <w:rFonts w:ascii="David" w:hAnsi="David" w:cs="David" w:hint="cs"/>
+          <w:b/>
+          <w:bCs/>
+          <w:rtl/>
+        </w:rPr>
+        <w:t xml:space="preserve"> (במקרה הגרוע, הקצאנו מקום למאמן חדש בעץ).</w:t>
+      </w:r>
+    </w:p>
+    <w:p>
+      <w:pPr>
+        <w:pStyle w:val="ListParagraph"/>
+        <w:spacing w:line="276" w:lineRule="auto"/>
+        <w:ind w:left="1080"/>
+        <w:rPr>
+          <w:rFonts w:ascii="David" w:hAnsi="David" w:cs="David"/>
+          <w:b/>
+          <w:bCs/>
+        </w:rPr>
+      </w:pPr>
+    </w:p>
+    <w:p>
+      <w:pPr>
+        <w:pStyle w:val="ListParagraph"/>
+        <w:numPr>
+          <w:ilvl w:val="0"/>
+          <w:numId w:val="5"/>
+        </w:numPr>
+        <w:spacing w:line="276" w:lineRule="auto"/>
+        <w:rPr>
+          <w:rFonts w:ascii="David" w:hAnsi="David" w:cs="David"/>
+        </w:rPr>
+      </w:pPr>
+      <w:proofErr w:type="spellStart"/>
+      <w:r>
+        <w:rPr>
+          <w:rFonts w:ascii="David" w:hAnsi="David" w:cs="David" w:hint="cs"/>
+          <w:b/>
+          <w:bCs/>
+        </w:rPr>
+        <w:t>B</w:t>
+      </w:r>
+      <w:r>
+        <w:rPr>
+          <w:rFonts w:ascii="David" w:hAnsi="David" w:cs="David"/>
+          <w:b/>
+          <w:bCs/>
+        </w:rPr>
+        <w:t>uyGladiator</w:t>
+      </w:r>
+      <w:proofErr w:type="spellEnd"/>
+      <w:r>
+        <w:rPr>
+          <w:rFonts w:ascii="David" w:hAnsi="David" w:cs="David" w:hint="cs"/>
+          <w:rtl/>
+        </w:rPr>
+        <w:t>:</w:t>
+      </w:r>
+      <w:r>
+        <w:rPr>
+          <w:rFonts w:ascii="David" w:hAnsi="David" w:cs="David" w:hint="cs"/>
+          <w:rtl/>
+        </w:rPr>
+        <w:t xml:space="preserve"> נחפש את ה</w:t>
+      </w:r>
+      <w:r>
+        <w:rPr>
+          <w:rFonts w:ascii="David" w:hAnsi="David" w:cs="David" w:hint="cs"/>
+        </w:rPr>
+        <w:t>ID</w:t>
+      </w:r>
+      <w:r>
+        <w:rPr>
+          <w:rFonts w:ascii="David" w:hAnsi="David" w:cs="David" w:hint="cs"/>
+          <w:rtl/>
+        </w:rPr>
+        <w:t xml:space="preserve"> של הגלדיאטור תחת העץ </w:t>
+      </w:r>
+      <w:r>
+        <w:rPr>
+          <w:rFonts w:ascii="David" w:hAnsi="David" w:cs="David"/>
+        </w:rPr>
+        <w:t>id</w:t>
+      </w:r>
+      <w:r>
+        <w:rPr>
+          <w:rFonts w:ascii="David" w:hAnsi="David" w:cs="David" w:hint="cs"/>
+          <w:rtl/>
+        </w:rPr>
+        <w:t xml:space="preserve"> של המאמן </w:t>
+      </w:r>
+      <w:proofErr w:type="spellStart"/>
+      <w:r>
+        <w:rPr>
+          <w:rFonts w:ascii="David" w:hAnsi="David" w:cs="David"/>
+        </w:rPr>
+        <w:t>masterOfTheArena</w:t>
+      </w:r>
+      <w:proofErr w:type="spellEnd"/>
+      <w:r>
+        <w:rPr>
+          <w:rFonts w:ascii="David" w:hAnsi="David" w:cs="David" w:hint="cs"/>
+          <w:rtl/>
+        </w:rPr>
+        <w:t xml:space="preserve">, זאת על ידי פעולת </w:t>
+      </w:r>
+      <w:r>
+        <w:rPr>
+          <w:rFonts w:ascii="David" w:hAnsi="David" w:cs="David"/>
+        </w:rPr>
+        <w:t>Find</w:t>
+      </w:r>
+      <w:r>
+        <w:rPr>
+          <w:rFonts w:ascii="David" w:hAnsi="David" w:cs="David" w:hint="cs"/>
+          <w:rtl/>
+        </w:rPr>
+        <w:t xml:space="preserve"> בסיבוכיות זמן </w:t>
+      </w:r>
+      <w:proofErr w:type="gramStart"/>
+      <w:r>
+        <w:rPr>
+          <w:rFonts w:ascii="David" w:hAnsi="David" w:cs="David"/>
+        </w:rPr>
+        <w:t>O(</w:t>
+      </w:r>
+      <w:proofErr w:type="gramEnd"/>
+      <w:r>
+        <w:rPr>
+          <w:rFonts w:ascii="David" w:hAnsi="David" w:cs="David"/>
+        </w:rPr>
+        <w:t>log n)</w:t>
+      </w:r>
+      <w:r>
+        <w:rPr>
+          <w:rFonts w:ascii="David" w:hAnsi="David" w:cs="David" w:hint="cs"/>
+          <w:rtl/>
+        </w:rPr>
+        <w:t xml:space="preserve">. אם הגלדיאטור כבר קיים, נחזיר שגיאה מתאימה. אחרת, נחפש את המאמן הדרוש בעץ המאמנים על ידי </w:t>
+      </w:r>
+      <w:r>
+        <w:rPr>
+          <w:rFonts w:ascii="David" w:hAnsi="David" w:cs="David"/>
+        </w:rPr>
+        <w:t>Find</w:t>
+      </w:r>
+      <w:r>
+        <w:rPr>
+          <w:rFonts w:ascii="David" w:hAnsi="David" w:cs="David" w:hint="cs"/>
+          <w:rtl/>
+        </w:rPr>
+        <w:t xml:space="preserve"> בסיבוכיות </w:t>
+      </w:r>
+      <w:r>
+        <w:rPr>
+          <w:rFonts w:ascii="David" w:hAnsi="David" w:cs="David"/>
+        </w:rPr>
+        <w:t xml:space="preserve">O(log </w:t>
+      </w:r>
+      <w:r>
+        <w:rPr>
+          <w:rFonts w:ascii="David" w:hAnsi="David" w:cs="David"/>
+        </w:rPr>
+        <w:t>k</w:t>
+      </w:r>
+      <w:r>
+        <w:rPr>
+          <w:rFonts w:ascii="David" w:hAnsi="David" w:cs="David"/>
+        </w:rPr>
+        <w:t>)</w:t>
+      </w:r>
+      <w:r>
+        <w:rPr>
+          <w:rFonts w:ascii="David" w:hAnsi="David" w:cs="David" w:hint="cs"/>
+          <w:rtl/>
+        </w:rPr>
+        <w:t xml:space="preserve">. אם המאמן לא קיים, נחזיר שגיאה. אחרת, נוסיף </w:t>
+      </w:r>
+      <w:r>
+        <w:rPr>
+          <w:rFonts w:ascii="David" w:hAnsi="David" w:cs="David" w:hint="cs"/>
+          <w:rtl/>
+        </w:rPr>
+        <w:t>את הגלדיאטור ל</w:t>
+      </w:r>
+      <w:r>
+        <w:rPr>
+          <w:rFonts w:ascii="David" w:hAnsi="David" w:cs="David" w:hint="cs"/>
+          <w:rtl/>
+        </w:rPr>
+        <w:t xml:space="preserve">מאמן הכללי על ידי </w:t>
+      </w:r>
+      <w:proofErr w:type="spellStart"/>
+      <w:r>
+        <w:rPr>
+          <w:rFonts w:ascii="David" w:hAnsi="David" w:cs="David"/>
+        </w:rPr>
+        <w:t>InsertGladiator</w:t>
+      </w:r>
+      <w:proofErr w:type="spellEnd"/>
+      <w:r>
+        <w:rPr>
+          <w:rFonts w:ascii="David" w:hAnsi="David" w:cs="David" w:hint="cs"/>
+          <w:rtl/>
+        </w:rPr>
+        <w:t>.</w:t>
+      </w:r>
+      <w:r>
+        <w:rPr>
+          <w:rFonts w:ascii="David" w:hAnsi="David" w:cs="David" w:hint="cs"/>
+          <w:rtl/>
+        </w:rPr>
+        <w:t xml:space="preserve"> אם ההוספה נכשלה, נחזיר שגיאה, אחרת נוסיף את הגלדיאטור </w:t>
+      </w:r>
+      <w:r>
+        <w:rPr>
+          <w:rFonts w:ascii="David" w:hAnsi="David" w:cs="David" w:hint="cs"/>
+          <w:rtl/>
+        </w:rPr>
+        <w:t>למאמן</w:t>
+      </w:r>
+      <w:r>
+        <w:rPr>
+          <w:rFonts w:ascii="David" w:hAnsi="David" w:cs="David" w:hint="cs"/>
+          <w:rtl/>
+        </w:rPr>
+        <w:t xml:space="preserve"> האישי שלו. סיבוכיות ההוספה היא גם כן </w:t>
+      </w:r>
+      <w:r>
+        <w:rPr>
+          <w:rFonts w:ascii="David" w:hAnsi="David" w:cs="David"/>
+        </w:rPr>
+        <w:t>O(log n)</w:t>
+      </w:r>
+      <w:r>
+        <w:rPr>
+          <w:rFonts w:ascii="David" w:hAnsi="David" w:cs="David" w:hint="cs"/>
+          <w:rtl/>
+        </w:rPr>
+        <w:t xml:space="preserve"> (למעשה מדובר בלוג של מספר הגלדיאטורים השייכים למאמן, ערך זה חסום על ידי </w:t>
+      </w:r>
+      <w:r>
+        <w:rPr>
+          <w:rFonts w:ascii="David" w:hAnsi="David" w:cs="David"/>
+        </w:rPr>
+        <w:t>n</w:t>
+      </w:r>
+      <w:r>
+        <w:rPr>
+          <w:rFonts w:ascii="David" w:hAnsi="David" w:cs="David" w:hint="cs"/>
+          <w:rtl/>
+        </w:rPr>
+        <w:t xml:space="preserve">). אם ההוספה נכשלה, ראשית נמחוק את הגלדיאטור </w:t>
+      </w:r>
+      <w:r>
+        <w:rPr>
+          <w:rFonts w:ascii="David" w:hAnsi="David" w:cs="David" w:hint="cs"/>
+          <w:rtl/>
+        </w:rPr>
+        <w:t>מ</w:t>
+      </w:r>
+      <w:r>
+        <w:rPr>
+          <w:rFonts w:ascii="David" w:hAnsi="David" w:cs="David" w:hint="cs"/>
+          <w:rtl/>
+        </w:rPr>
+        <w:t xml:space="preserve">המאמן הכללי על </w:t>
+      </w:r>
+      <w:r>
+        <w:rPr>
+          <w:rFonts w:ascii="David" w:hAnsi="David" w:cs="David" w:hint="cs"/>
+        </w:rPr>
+        <w:t>R</w:t>
+      </w:r>
+      <w:r>
+        <w:rPr>
+          <w:rFonts w:ascii="David" w:hAnsi="David" w:cs="David"/>
+        </w:rPr>
+        <w:t>emoveGladiator</w:t>
+      </w:r>
       <w:bookmarkStart w:id="0" w:name="_GoBack"/>
       <w:bookmarkEnd w:id="0"/>
+      <w:r>
+        <w:rPr>
+          <w:rFonts w:ascii="David" w:hAnsi="David" w:cs="David" w:hint="cs"/>
+          <w:rtl/>
+        </w:rPr>
+        <w:t xml:space="preserve"> בסיבוכיות זמן של </w:t>
+      </w:r>
+      <w:r>
+        <w:rPr>
+          <w:rFonts w:ascii="David" w:hAnsi="David" w:cs="David"/>
+        </w:rPr>
+        <w:t>O(log n)</w:t>
+      </w:r>
+      <w:r>
+        <w:rPr>
+          <w:rFonts w:ascii="David" w:hAnsi="David" w:cs="David" w:hint="cs"/>
+          <w:rtl/>
+        </w:rPr>
+        <w:t xml:space="preserve"> ולאחר מכן נחזיר שגיאה.</w:t>
+      </w:r>
+    </w:p>
+    <w:p>
+      <w:pPr>
+        <w:spacing w:line="276" w:lineRule="auto"/>
+        <w:ind w:left="360"/>
+        <w:rPr>
+          <w:rFonts w:ascii="David" w:hAnsi="David" w:cs="David" w:hint="cs"/>
+          <w:b/>
+          <w:bCs/>
+          <w:rtl/>
+        </w:rPr>
+      </w:pPr>
+      <w:r>
+        <w:rPr>
+          <w:rFonts w:ascii="David" w:hAnsi="David" w:cs="David" w:hint="cs"/>
+          <w:rtl/>
+        </w:rPr>
+        <w:t>בסה"כ במקרה הכי גרוע ביצענו :</w:t>
+      </w:r>
+      <w:r>
+        <w:rPr>
+          <w:rFonts w:ascii="David" w:hAnsi="David" w:cs="David" w:hint="cs"/>
+        </w:rPr>
+        <w:t xml:space="preserve"> </w:t>
+      </w:r>
+      <w:r>
+        <w:rPr>
+          <w:rFonts w:ascii="David" w:hAnsi="David" w:cs="David" w:hint="cs"/>
+          <w:rtl/>
+        </w:rPr>
+        <w:t xml:space="preserve">חיפוש של הגלדיאטור בעץ הגדול, חיפוש של המאמן, הוספה של הגלדיאטורים לשני העצים של המאמן הכללי, הוספה לשני העצים של המאמן האישי. במקרה ויש כשלון בהוספה האחרונה, נבצע מחיקה משני העצים של המאמן הכללי: </w:t>
+      </w:r>
+      <w:r>
+        <w:rPr>
+          <w:rFonts w:ascii="David" w:hAnsi="David" w:cs="David"/>
+        </w:rPr>
+        <w:t>7*O(log n) + O(log k)</w:t>
+      </w:r>
+      <w:r>
+        <w:rPr>
+          <w:rFonts w:ascii="David" w:hAnsi="David" w:cs="David" w:hint="cs"/>
+          <w:rtl/>
+        </w:rPr>
+        <w:t xml:space="preserve"> שזה </w:t>
+      </w:r>
+      <w:r>
+        <w:rPr>
+          <w:rFonts w:ascii="David" w:hAnsi="David" w:cs="David" w:hint="cs"/>
+          <w:b/>
+          <w:bCs/>
+          <w:rtl/>
+        </w:rPr>
+        <w:t xml:space="preserve">סדר גודל של </w:t>
+      </w:r>
+      <w:r>
+        <w:rPr>
+          <w:rFonts w:ascii="David" w:hAnsi="David" w:cs="David"/>
+          <w:b/>
+          <w:bCs/>
+        </w:rPr>
+        <w:t>O(log n + log k)</w:t>
+      </w:r>
+      <w:r>
+        <w:rPr>
+          <w:rFonts w:ascii="David" w:hAnsi="David" w:cs="David" w:hint="cs"/>
+          <w:b/>
+          <w:bCs/>
+          <w:rtl/>
+        </w:rPr>
+        <w:t xml:space="preserve"> יותר טוב מהנדרש. סיבוכיות המקום היא </w:t>
+      </w:r>
+      <w:r>
+        <w:rPr>
+          <w:rFonts w:ascii="David" w:hAnsi="David" w:cs="David"/>
+          <w:b/>
+          <w:bCs/>
+        </w:rPr>
+        <w:t>O(1)</w:t>
+      </w:r>
+      <w:r>
+        <w:rPr>
+          <w:rFonts w:ascii="David" w:hAnsi="David" w:cs="David" w:hint="cs"/>
+          <w:b/>
+          <w:bCs/>
+          <w:rtl/>
+        </w:rPr>
+        <w:t>, הקצאנו לכל היותר מספר סופי של גלדיאטורים ב</w:t>
+      </w:r>
+      <w:r>
+        <w:rPr>
+          <w:rFonts w:ascii="David" w:hAnsi="David" w:cs="David"/>
+          <w:b/>
+          <w:bCs/>
+        </w:rPr>
+        <w:t>O(1)</w:t>
+      </w:r>
+      <w:r>
+        <w:rPr>
+          <w:rFonts w:ascii="David" w:hAnsi="David" w:cs="David" w:hint="cs"/>
+          <w:b/>
+          <w:bCs/>
+          <w:rtl/>
+        </w:rPr>
+        <w:t>.</w:t>
+      </w:r>
+    </w:p>
+    <w:p>
+      <w:pPr>
+        <w:pStyle w:val="ListParagraph"/>
+        <w:spacing w:line="276" w:lineRule="auto"/>
+        <w:ind w:left="1080"/>
+        <w:rPr>
+          <w:rFonts w:ascii="David" w:hAnsi="David" w:cs="David"/>
+        </w:rPr>
+      </w:pPr>
+    </w:p>
+    <w:p>
+      <w:pPr>
+        <w:pStyle w:val="ListParagraph"/>
+        <w:numPr>
+          <w:ilvl w:val="0"/>
+          <w:numId w:val="5"/>
+        </w:numPr>
+        <w:spacing w:line="276" w:lineRule="auto"/>
+        <w:rPr>
+          <w:rFonts w:ascii="David" w:hAnsi="David" w:cs="David"/>
+        </w:rPr>
+      </w:pPr>
+      <w:proofErr w:type="spellStart"/>
+      <w:r>
+        <w:rPr>
+          <w:rFonts w:ascii="David" w:hAnsi="David" w:cs="David" w:hint="cs"/>
+          <w:b/>
+          <w:bCs/>
+        </w:rPr>
+        <w:t>F</w:t>
+      </w:r>
+      <w:r>
+        <w:rPr>
+          <w:rFonts w:ascii="David" w:hAnsi="David" w:cs="David"/>
+          <w:b/>
+          <w:bCs/>
+        </w:rPr>
+        <w:t>reeGladiator</w:t>
+      </w:r>
+      <w:proofErr w:type="spellEnd"/>
+      <w:r>
+        <w:rPr>
+          <w:rFonts w:ascii="David" w:hAnsi="David" w:cs="David" w:hint="cs"/>
+          <w:rtl/>
+        </w:rPr>
+        <w:t xml:space="preserve">: </w:t>
+      </w:r>
+      <w:r>
+        <w:rPr>
+          <w:rFonts w:ascii="David" w:hAnsi="David" w:cs="David" w:hint="cs"/>
+          <w:rtl/>
+        </w:rPr>
+        <w:t xml:space="preserve">נחפש את הגלדיאטור בעץ </w:t>
+      </w:r>
+      <w:r>
+        <w:rPr>
+          <w:rFonts w:ascii="David" w:hAnsi="David" w:cs="David" w:hint="cs"/>
+        </w:rPr>
+        <w:t>ID</w:t>
+      </w:r>
+      <w:r>
+        <w:rPr>
+          <w:rFonts w:ascii="David" w:hAnsi="David" w:cs="David" w:hint="cs"/>
+          <w:rtl/>
+        </w:rPr>
+        <w:t xml:space="preserve"> של המאמן הכללי על ידי </w:t>
+      </w:r>
+      <w:r>
+        <w:rPr>
+          <w:rFonts w:ascii="David" w:hAnsi="David" w:cs="David" w:hint="cs"/>
+        </w:rPr>
+        <w:t>F</w:t>
+      </w:r>
+      <w:r>
+        <w:rPr>
+          <w:rFonts w:ascii="David" w:hAnsi="David" w:cs="David"/>
+        </w:rPr>
+        <w:t>ind</w:t>
+      </w:r>
+      <w:r>
+        <w:rPr>
+          <w:rFonts w:ascii="David" w:hAnsi="David" w:cs="David" w:hint="cs"/>
+          <w:rtl/>
+        </w:rPr>
+        <w:t xml:space="preserve"> בסיבוכיות </w:t>
+      </w:r>
+      <w:proofErr w:type="gramStart"/>
+      <w:r>
+        <w:rPr>
+          <w:rFonts w:ascii="David" w:hAnsi="David" w:cs="David"/>
+        </w:rPr>
+        <w:t>O(</w:t>
+      </w:r>
+      <w:proofErr w:type="gramEnd"/>
+      <w:r>
+        <w:rPr>
+          <w:rFonts w:ascii="David" w:hAnsi="David" w:cs="David"/>
+        </w:rPr>
+        <w:t>log n)</w:t>
+      </w:r>
+      <w:r>
+        <w:rPr>
+          <w:rFonts w:ascii="David" w:hAnsi="David" w:cs="David" w:hint="cs"/>
+          <w:rtl/>
+        </w:rPr>
+        <w:t xml:space="preserve">. אם לא קיים, נחזיר שגיאה. אחרת, ניגש לשדה </w:t>
+      </w:r>
+      <w:r>
+        <w:rPr>
+          <w:rFonts w:ascii="David" w:hAnsi="David" w:cs="David"/>
+        </w:rPr>
+        <w:t>trainer</w:t>
+      </w:r>
+      <w:r>
+        <w:rPr>
+          <w:rFonts w:ascii="David" w:hAnsi="David" w:cs="David" w:hint="cs"/>
+          <w:rtl/>
+        </w:rPr>
+        <w:t xml:space="preserve"> של הגלדיאטור ובכך ניגש למאמן האישי שלו ב</w:t>
+      </w:r>
+      <w:r>
+        <w:rPr>
+          <w:rFonts w:ascii="David" w:hAnsi="David" w:cs="David"/>
+        </w:rPr>
+        <w:t>O(1)</w:t>
+      </w:r>
+      <w:r>
+        <w:rPr>
+          <w:rFonts w:ascii="David" w:hAnsi="David" w:cs="David" w:hint="cs"/>
+          <w:rtl/>
+        </w:rPr>
+        <w:t xml:space="preserve"> במקום לחפש אותו בעץ המאמנים. נמחוק את הגלדיאטור משני העצים של המאמן האישי ומשני העצים של המאמן הכללי: </w:t>
+      </w:r>
+      <w:r>
+        <w:rPr>
+          <w:rFonts w:ascii="David" w:hAnsi="David" w:cs="David" w:hint="cs"/>
+          <w:b/>
+          <w:bCs/>
+          <w:rtl/>
+        </w:rPr>
+        <w:t>4 פעולות מחיקה (סיבוכיות כל מחיקה</w:t>
+      </w:r>
+      <w:r>
+        <w:rPr>
+          <w:rFonts w:ascii="David" w:hAnsi="David" w:cs="David"/>
+          <w:b/>
+          <w:bCs/>
+        </w:rPr>
+        <w:t xml:space="preserve"> </w:t>
+      </w:r>
+      <w:r>
+        <w:rPr>
+          <w:rFonts w:ascii="David" w:hAnsi="David" w:cs="David" w:hint="cs"/>
+          <w:b/>
+          <w:bCs/>
+          <w:rtl/>
+        </w:rPr>
+        <w:t xml:space="preserve"> </w:t>
+      </w:r>
+      <w:r>
+        <w:rPr>
+          <w:rFonts w:ascii="David" w:hAnsi="David" w:cs="David"/>
+          <w:b/>
+          <w:bCs/>
+        </w:rPr>
+        <w:t>O(log n)</w:t>
+      </w:r>
+      <w:r>
+        <w:rPr>
+          <w:rFonts w:ascii="David" w:hAnsi="David" w:cs="David" w:hint="cs"/>
+          <w:b/>
+          <w:bCs/>
+          <w:rtl/>
+        </w:rPr>
+        <w:t xml:space="preserve">) + חיפוש = </w:t>
+      </w:r>
+      <w:r>
+        <w:rPr>
+          <w:rFonts w:ascii="David" w:hAnsi="David" w:cs="David"/>
+          <w:b/>
+          <w:bCs/>
+        </w:rPr>
+        <w:t>O(log n)</w:t>
+      </w:r>
+      <w:r>
+        <w:rPr>
+          <w:rFonts w:ascii="David" w:hAnsi="David" w:cs="David" w:hint="cs"/>
+          <w:b/>
+          <w:bCs/>
+          <w:rtl/>
+        </w:rPr>
+        <w:t xml:space="preserve">. לא הקצאנו זיכרון לכן סיבוכיות המקום </w:t>
+      </w:r>
+      <w:r>
+        <w:rPr>
+          <w:rFonts w:ascii="David" w:hAnsi="David" w:cs="David"/>
+          <w:b/>
+          <w:bCs/>
+        </w:rPr>
+        <w:t>O(1)</w:t>
+      </w:r>
+      <w:r>
+        <w:rPr>
+          <w:rFonts w:ascii="David" w:hAnsi="David" w:cs="David" w:hint="cs"/>
+          <w:b/>
+          <w:bCs/>
+          <w:rtl/>
+        </w:rPr>
+        <w:t>.</w:t>
+      </w:r>
+    </w:p>
+    <w:p>
+      <w:pPr>
+        <w:pStyle w:val="ListParagraph"/>
+        <w:spacing w:line="276" w:lineRule="auto"/>
+        <w:ind w:left="1080"/>
+        <w:rPr>
+          <w:rFonts w:ascii="David" w:hAnsi="David" w:cs="David"/>
+        </w:rPr>
+      </w:pPr>
+    </w:p>
+    <w:p>
+      <w:pPr>
+        <w:pStyle w:val="ListParagraph"/>
+        <w:numPr>
+          <w:ilvl w:val="0"/>
+          <w:numId w:val="5"/>
+        </w:numPr>
+        <w:spacing w:line="276" w:lineRule="auto"/>
+        <w:rPr>
+          <w:rFonts w:ascii="David" w:hAnsi="David" w:cs="David"/>
+        </w:rPr>
+      </w:pPr>
+      <w:proofErr w:type="spellStart"/>
+      <w:r>
+        <w:rPr>
+          <w:rFonts w:ascii="David" w:hAnsi="David" w:cs="David" w:hint="cs"/>
+        </w:rPr>
+        <w:lastRenderedPageBreak/>
+        <w:t>L</w:t>
+      </w:r>
+      <w:r>
+        <w:rPr>
+          <w:rFonts w:ascii="David" w:hAnsi="David" w:cs="David"/>
+        </w:rPr>
+        <w:t>evelUp</w:t>
+      </w:r>
+      <w:proofErr w:type="spellEnd"/>
+      <w:r>
+        <w:rPr>
+          <w:rFonts w:ascii="David" w:hAnsi="David" w:cs="David" w:hint="cs"/>
+          <w:rtl/>
+        </w:rPr>
+        <w:t>:</w:t>
+      </w:r>
+      <w:r>
+        <w:rPr>
+          <w:rFonts w:ascii="David" w:hAnsi="David" w:cs="David"/>
+        </w:rPr>
+        <w:t xml:space="preserve"> </w:t>
+      </w:r>
+      <w:r>
+        <w:rPr>
+          <w:rFonts w:ascii="David" w:hAnsi="David" w:cs="David" w:hint="cs"/>
+          <w:rtl/>
+        </w:rPr>
+        <w:t xml:space="preserve">נחפש את הגלדיאטור בעץ </w:t>
+      </w:r>
+      <w:r>
+        <w:rPr>
+          <w:rFonts w:ascii="David" w:hAnsi="David" w:cs="David" w:hint="cs"/>
+        </w:rPr>
+        <w:t>ID</w:t>
+      </w:r>
+      <w:r>
+        <w:rPr>
+          <w:rFonts w:ascii="David" w:hAnsi="David" w:cs="David" w:hint="cs"/>
+          <w:rtl/>
+        </w:rPr>
+        <w:t xml:space="preserve"> של המאמן הכללי על ידי </w:t>
+      </w:r>
+      <w:r>
+        <w:rPr>
+          <w:rFonts w:ascii="David" w:hAnsi="David" w:cs="David" w:hint="cs"/>
+        </w:rPr>
+        <w:t>F</w:t>
+      </w:r>
+      <w:r>
+        <w:rPr>
+          <w:rFonts w:ascii="David" w:hAnsi="David" w:cs="David"/>
+        </w:rPr>
+        <w:t>ind</w:t>
+      </w:r>
+      <w:r>
+        <w:rPr>
+          <w:rFonts w:ascii="David" w:hAnsi="David" w:cs="David" w:hint="cs"/>
+          <w:rtl/>
+        </w:rPr>
+        <w:t xml:space="preserve"> בסיבוכיות </w:t>
+      </w:r>
+      <w:proofErr w:type="gramStart"/>
+      <w:r>
+        <w:rPr>
+          <w:rFonts w:ascii="David" w:hAnsi="David" w:cs="David"/>
+        </w:rPr>
+        <w:t>O(</w:t>
+      </w:r>
+      <w:proofErr w:type="gramEnd"/>
+      <w:r>
+        <w:rPr>
+          <w:rFonts w:ascii="David" w:hAnsi="David" w:cs="David"/>
+        </w:rPr>
+        <w:t>log n)</w:t>
+      </w:r>
+      <w:r>
+        <w:rPr>
+          <w:rFonts w:ascii="David" w:hAnsi="David" w:cs="David" w:hint="cs"/>
+          <w:rtl/>
+        </w:rPr>
+        <w:t xml:space="preserve">. אם לא קיים, נחזיר שגיאה. אחרת, ניגש לשדה </w:t>
+      </w:r>
+      <w:r>
+        <w:rPr>
+          <w:rFonts w:ascii="David" w:hAnsi="David" w:cs="David"/>
+        </w:rPr>
+        <w:t>trainer</w:t>
+      </w:r>
+      <w:r>
+        <w:rPr>
+          <w:rFonts w:ascii="David" w:hAnsi="David" w:cs="David" w:hint="cs"/>
+          <w:rtl/>
+        </w:rPr>
+        <w:t xml:space="preserve"> של הגלדיאטור ובכך ניגש למאמן האישי שלו ב</w:t>
+      </w:r>
+      <w:r>
+        <w:rPr>
+          <w:rFonts w:ascii="David" w:hAnsi="David" w:cs="David"/>
+        </w:rPr>
+        <w:t>O(1)</w:t>
+      </w:r>
+      <w:r>
+        <w:rPr>
+          <w:rFonts w:ascii="David" w:hAnsi="David" w:cs="David" w:hint="cs"/>
+          <w:rtl/>
+        </w:rPr>
+        <w:t xml:space="preserve"> במקום לחפש אותו בעץ המאמנים.</w:t>
+      </w:r>
+    </w:p>
+    <w:p>
+      <w:pPr>
+        <w:pStyle w:val="ListParagraph"/>
+        <w:spacing w:line="276" w:lineRule="auto"/>
+        <w:ind w:left="1080"/>
+        <w:rPr>
+          <w:rFonts w:ascii="David" w:hAnsi="David" w:cs="David"/>
+        </w:rPr>
+      </w:pPr>
+    </w:p>
+    <w:p>
+      <w:pPr>
+        <w:pStyle w:val="ListParagraph"/>
+        <w:numPr>
+          <w:ilvl w:val="0"/>
+          <w:numId w:val="5"/>
+        </w:numPr>
+        <w:spacing w:line="276" w:lineRule="auto"/>
+        <w:rPr>
+          <w:rFonts w:ascii="David" w:hAnsi="David" w:cs="David"/>
+        </w:rPr>
+      </w:pPr>
+      <w:proofErr w:type="spellStart"/>
+      <w:r>
+        <w:rPr>
+          <w:rFonts w:ascii="David" w:hAnsi="David" w:cs="David" w:hint="cs"/>
+        </w:rPr>
+        <w:t>G</w:t>
+      </w:r>
+      <w:r>
+        <w:rPr>
+          <w:rFonts w:ascii="David" w:hAnsi="David" w:cs="David"/>
+        </w:rPr>
+        <w:t>etTopGladiator</w:t>
+      </w:r>
+      <w:proofErr w:type="spellEnd"/>
+      <w:r>
+        <w:rPr>
+          <w:rFonts w:ascii="David" w:hAnsi="David" w:cs="David" w:hint="cs"/>
+          <w:rtl/>
+        </w:rPr>
+        <w:t>:</w:t>
+      </w:r>
+    </w:p>
+    <w:p>
+      <w:pPr>
+        <w:pStyle w:val="ListParagraph"/>
+        <w:spacing w:line="276" w:lineRule="auto"/>
+        <w:ind w:left="1080"/>
+        <w:rPr>
+          <w:rFonts w:ascii="David" w:hAnsi="David" w:cs="David"/>
+        </w:rPr>
+      </w:pPr>
+    </w:p>
+    <w:p>
+      <w:pPr>
+        <w:pStyle w:val="ListParagraph"/>
+        <w:numPr>
+          <w:ilvl w:val="0"/>
+          <w:numId w:val="5"/>
+        </w:numPr>
+        <w:spacing w:line="276" w:lineRule="auto"/>
+        <w:rPr>
+          <w:rFonts w:ascii="David" w:hAnsi="David" w:cs="David"/>
+        </w:rPr>
+      </w:pPr>
+      <w:proofErr w:type="spellStart"/>
+      <w:r>
+        <w:rPr>
+          <w:rFonts w:ascii="David" w:hAnsi="David" w:cs="David" w:hint="cs"/>
+        </w:rPr>
+        <w:t>G</w:t>
+      </w:r>
+      <w:r>
+        <w:rPr>
+          <w:rFonts w:ascii="David" w:hAnsi="David" w:cs="David"/>
+        </w:rPr>
+        <w:t>etAllGladiatorsByLevel</w:t>
+      </w:r>
+      <w:proofErr w:type="spellEnd"/>
+      <w:r>
+        <w:rPr>
+          <w:rFonts w:ascii="David" w:hAnsi="David" w:cs="David" w:hint="cs"/>
+          <w:rtl/>
+        </w:rPr>
+        <w:t>:</w:t>
+      </w:r>
+    </w:p>
+    <w:p>
+      <w:pPr>
+        <w:pStyle w:val="ListParagraph"/>
+        <w:spacing w:line="276" w:lineRule="auto"/>
+        <w:ind w:left="1080"/>
+        <w:rPr>
+          <w:rFonts w:ascii="David" w:hAnsi="David" w:cs="David"/>
+        </w:rPr>
+      </w:pPr>
+    </w:p>
+    <w:p>
+      <w:pPr>
+        <w:pStyle w:val="ListParagraph"/>
+        <w:numPr>
+          <w:ilvl w:val="0"/>
+          <w:numId w:val="5"/>
+        </w:numPr>
+        <w:spacing w:line="276" w:lineRule="auto"/>
+        <w:rPr>
+          <w:rFonts w:ascii="David" w:hAnsi="David" w:cs="David"/>
+        </w:rPr>
+      </w:pPr>
+      <w:proofErr w:type="spellStart"/>
+      <w:r>
+        <w:rPr>
+          <w:rFonts w:ascii="David" w:hAnsi="David" w:cs="David"/>
+        </w:rPr>
+        <w:t>UpgradeGladiator</w:t>
+      </w:r>
+      <w:proofErr w:type="spellEnd"/>
+      <w:r>
+        <w:rPr>
+          <w:rFonts w:ascii="David" w:hAnsi="David" w:cs="David" w:hint="cs"/>
+          <w:rtl/>
+        </w:rPr>
+        <w:t>:</w:t>
+      </w:r>
+    </w:p>
+    <w:p>
+      <w:pPr>
+        <w:pStyle w:val="ListParagraph"/>
+        <w:spacing w:line="276" w:lineRule="auto"/>
+        <w:ind w:left="1080"/>
+        <w:rPr>
+          <w:rFonts w:ascii="David" w:hAnsi="David" w:cs="David"/>
+        </w:rPr>
+      </w:pPr>
+    </w:p>
+    <w:p>
+      <w:pPr>
+        <w:pStyle w:val="ListParagraph"/>
+        <w:numPr>
+          <w:ilvl w:val="0"/>
+          <w:numId w:val="5"/>
+        </w:numPr>
+        <w:spacing w:line="276" w:lineRule="auto"/>
+        <w:rPr>
+          <w:rFonts w:ascii="David" w:hAnsi="David" w:cs="David"/>
+        </w:rPr>
+      </w:pPr>
+      <w:proofErr w:type="spellStart"/>
+      <w:r>
+        <w:rPr>
+          <w:rFonts w:ascii="David" w:hAnsi="David" w:cs="David"/>
+        </w:rPr>
+        <w:t>UpdateLevels</w:t>
+      </w:r>
+      <w:proofErr w:type="spellEnd"/>
+      <w:r>
+        <w:rPr>
+          <w:rFonts w:ascii="David" w:hAnsi="David" w:cs="David" w:hint="cs"/>
+          <w:rtl/>
+        </w:rPr>
+        <w:t>:</w:t>
+      </w:r>
+    </w:p>
+    <w:p>
+      <w:pPr>
+        <w:pStyle w:val="ListParagraph"/>
+        <w:spacing w:line="276" w:lineRule="auto"/>
+        <w:ind w:left="1080"/>
+        <w:rPr>
+          <w:rFonts w:ascii="David" w:hAnsi="David" w:cs="David"/>
+        </w:rPr>
+      </w:pPr>
+    </w:p>
+    <w:p>
+      <w:pPr>
+        <w:pStyle w:val="ListParagraph"/>
+        <w:numPr>
+          <w:ilvl w:val="0"/>
+          <w:numId w:val="5"/>
+        </w:numPr>
+        <w:spacing w:line="276" w:lineRule="auto"/>
+        <w:rPr>
+          <w:rFonts w:ascii="David" w:hAnsi="David" w:cs="David" w:hint="cs"/>
+          <w:rtl/>
+        </w:rPr>
+      </w:pPr>
+      <w:r>
+        <w:rPr>
+          <w:rFonts w:ascii="David" w:hAnsi="David" w:cs="David" w:hint="cs"/>
+        </w:rPr>
+        <w:t>Q</w:t>
+      </w:r>
+      <w:r>
+        <w:rPr>
+          <w:rFonts w:ascii="David" w:hAnsi="David" w:cs="David"/>
+        </w:rPr>
+        <w:t>uit</w:t>
+      </w:r>
+      <w:r>
+        <w:rPr>
+          <w:rFonts w:ascii="David" w:hAnsi="David" w:cs="David" w:hint="cs"/>
+          <w:rtl/>
+        </w:rPr>
+        <w:t>:</w:t>
+      </w:r>
+    </w:p>
+    <w:p>
+      <w:pPr>
+        <w:spacing w:line="276" w:lineRule="auto"/>
+        <w:rPr>
+          <w:rFonts w:ascii="David" w:hAnsi="David" w:cs="David"/>
+        </w:rPr>
+      </w:pPr>
+    </w:p>
+    <w:p>
+      <w:pPr>
+        <w:spacing w:line="276" w:lineRule="auto"/>
+        <w:rPr>
+          <w:rFonts w:ascii="David" w:hAnsi="David" w:cs="David"/>
+        </w:rPr>
+      </w:pPr>
     </w:p>
     <w:p>
       <w:pPr>
@@ -4096,9 +6067,9 @@
     </w:lvl>
   </w:abstractNum>
   <w:abstractNum w:abstractNumId="3" w15:restartNumberingAfterBreak="0">
-    <w:nsid w:val="75563BD0"/>
+    <w:nsid w:val="32774859"/>
     <w:multiLevelType w:val="hybridMultilevel"/>
-    <w:tmpl w:val="BA24960E"/>
+    <w:tmpl w:val="4484D684"/>
     <w:lvl w:ilvl="0" w:tplc="04090001">
       <w:start w:val="1"/>
       <w:numFmt w:val="bullet"/>
@@ -4208,17 +6179,225 @@
       </w:rPr>
     </w:lvl>
   </w:abstractNum>
+  <w:abstractNum w:abstractNumId="4" w15:restartNumberingAfterBreak="0">
+    <w:nsid w:val="43560C71"/>
+    <w:multiLevelType w:val="hybridMultilevel"/>
+    <w:tmpl w:val="E38609A0"/>
+    <w:lvl w:ilvl="0" w:tplc="0409000F">
+      <w:start w:val="1"/>
+      <w:numFmt w:val="decimal"/>
+      <w:lvlText w:val="%1."/>
+      <w:lvlJc w:val="left"/>
+      <w:pPr>
+        <w:ind w:left="360" w:hanging="360"/>
+      </w:pPr>
+      <w:rPr>
+        <w:rFonts w:hint="default"/>
+      </w:rPr>
+    </w:lvl>
+    <w:lvl w:ilvl="1" w:tplc="04090019" w:tentative="1">
+      <w:start w:val="1"/>
+      <w:numFmt w:val="lowerLetter"/>
+      <w:lvlText w:val="%2."/>
+      <w:lvlJc w:val="left"/>
+      <w:pPr>
+        <w:ind w:left="1080" w:hanging="360"/>
+      </w:pPr>
+    </w:lvl>
+    <w:lvl w:ilvl="2" w:tplc="0409001B" w:tentative="1">
+      <w:start w:val="1"/>
+      <w:numFmt w:val="lowerRoman"/>
+      <w:lvlText w:val="%3."/>
+      <w:lvlJc w:val="right"/>
+      <w:pPr>
+        <w:ind w:left="1800" w:hanging="180"/>
+      </w:pPr>
+    </w:lvl>
+    <w:lvl w:ilvl="3" w:tplc="0409000F" w:tentative="1">
+      <w:start w:val="1"/>
+      <w:numFmt w:val="decimal"/>
+      <w:lvlText w:val="%4."/>
+      <w:lvlJc w:val="left"/>
+      <w:pPr>
+        <w:ind w:left="2520" w:hanging="360"/>
+      </w:pPr>
+    </w:lvl>
+    <w:lvl w:ilvl="4" w:tplc="04090019" w:tentative="1">
+      <w:start w:val="1"/>
+      <w:numFmt w:val="lowerLetter"/>
+      <w:lvlText w:val="%5."/>
+      <w:lvlJc w:val="left"/>
+      <w:pPr>
+        <w:ind w:left="3240" w:hanging="360"/>
+      </w:pPr>
+    </w:lvl>
+    <w:lvl w:ilvl="5" w:tplc="0409001B" w:tentative="1">
+      <w:start w:val="1"/>
+      <w:numFmt w:val="lowerRoman"/>
+      <w:lvlText w:val="%6."/>
+      <w:lvlJc w:val="right"/>
+      <w:pPr>
+        <w:ind w:left="3960" w:hanging="180"/>
+      </w:pPr>
+    </w:lvl>
+    <w:lvl w:ilvl="6" w:tplc="0409000F" w:tentative="1">
+      <w:start w:val="1"/>
+      <w:numFmt w:val="decimal"/>
+      <w:lvlText w:val="%7."/>
+      <w:lvlJc w:val="left"/>
+      <w:pPr>
+        <w:ind w:left="4680" w:hanging="360"/>
+      </w:pPr>
+    </w:lvl>
+    <w:lvl w:ilvl="7" w:tplc="04090019" w:tentative="1">
+      <w:start w:val="1"/>
+      <w:numFmt w:val="lowerLetter"/>
+      <w:lvlText w:val="%8."/>
+      <w:lvlJc w:val="left"/>
+      <w:pPr>
+        <w:ind w:left="5400" w:hanging="360"/>
+      </w:pPr>
+    </w:lvl>
+    <w:lvl w:ilvl="8" w:tplc="0409001B" w:tentative="1">
+      <w:start w:val="1"/>
+      <w:numFmt w:val="lowerRoman"/>
+      <w:lvlText w:val="%9."/>
+      <w:lvlJc w:val="right"/>
+      <w:pPr>
+        <w:ind w:left="6120" w:hanging="180"/>
+      </w:pPr>
+    </w:lvl>
+  </w:abstractNum>
+  <w:abstractNum w:abstractNumId="5" w15:restartNumberingAfterBreak="0">
+    <w:nsid w:val="75563BD0"/>
+    <w:multiLevelType w:val="hybridMultilevel"/>
+    <w:tmpl w:val="BA24960E"/>
+    <w:lvl w:ilvl="0" w:tplc="04090001">
+      <w:start w:val="1"/>
+      <w:numFmt w:val="bullet"/>
+      <w:lvlText w:val=""/>
+      <w:lvlJc w:val="left"/>
+      <w:pPr>
+        <w:ind w:left="720" w:hanging="360"/>
+      </w:pPr>
+      <w:rPr>
+        <w:rFonts w:ascii="Symbol" w:hAnsi="Symbol" w:hint="default"/>
+      </w:rPr>
+    </w:lvl>
+    <w:lvl w:ilvl="1" w:tplc="04090003" w:tentative="1">
+      <w:start w:val="1"/>
+      <w:numFmt w:val="bullet"/>
+      <w:lvlText w:val="o"/>
+      <w:lvlJc w:val="left"/>
+      <w:pPr>
+        <w:ind w:left="1440" w:hanging="360"/>
+      </w:pPr>
+      <w:rPr>
+        <w:rFonts w:ascii="Courier New" w:hAnsi="Courier New" w:cs="Courier New" w:hint="default"/>
+      </w:rPr>
+    </w:lvl>
+    <w:lvl w:ilvl="2" w:tplc="04090005" w:tentative="1">
+      <w:start w:val="1"/>
+      <w:numFmt w:val="bullet"/>
+      <w:lvlText w:val=""/>
+      <w:lvlJc w:val="left"/>
+      <w:pPr>
+        <w:ind w:left="2160" w:hanging="360"/>
+      </w:pPr>
+      <w:rPr>
+        <w:rFonts w:ascii="Wingdings" w:hAnsi="Wingdings" w:hint="default"/>
+      </w:rPr>
+    </w:lvl>
+    <w:lvl w:ilvl="3" w:tplc="04090001" w:tentative="1">
+      <w:start w:val="1"/>
+      <w:numFmt w:val="bullet"/>
+      <w:lvlText w:val=""/>
+      <w:lvlJc w:val="left"/>
+      <w:pPr>
+        <w:ind w:left="2880" w:hanging="360"/>
+      </w:pPr>
+      <w:rPr>
+        <w:rFonts w:ascii="Symbol" w:hAnsi="Symbol" w:hint="default"/>
+      </w:rPr>
+    </w:lvl>
+    <w:lvl w:ilvl="4" w:tplc="04090003" w:tentative="1">
+      <w:start w:val="1"/>
+      <w:numFmt w:val="bullet"/>
+      <w:lvlText w:val="o"/>
+      <w:lvlJc w:val="left"/>
+      <w:pPr>
+        <w:ind w:left="3600" w:hanging="360"/>
+      </w:pPr>
+      <w:rPr>
+        <w:rFonts w:ascii="Courier New" w:hAnsi="Courier New" w:cs="Courier New" w:hint="default"/>
+      </w:rPr>
+    </w:lvl>
+    <w:lvl w:ilvl="5" w:tplc="04090005" w:tentative="1">
+      <w:start w:val="1"/>
+      <w:numFmt w:val="bullet"/>
+      <w:lvlText w:val=""/>
+      <w:lvlJc w:val="left"/>
+      <w:pPr>
+        <w:ind w:left="4320" w:hanging="360"/>
+      </w:pPr>
+      <w:rPr>
+        <w:rFonts w:ascii="Wingdings" w:hAnsi="Wingdings" w:hint="default"/>
+      </w:rPr>
+    </w:lvl>
+    <w:lvl w:ilvl="6" w:tplc="04090001" w:tentative="1">
+      <w:start w:val="1"/>
+      <w:numFmt w:val="bullet"/>
+      <w:lvlText w:val=""/>
+      <w:lvlJc w:val="left"/>
+      <w:pPr>
+        <w:ind w:left="5040" w:hanging="360"/>
+      </w:pPr>
+      <w:rPr>
+        <w:rFonts w:ascii="Symbol" w:hAnsi="Symbol" w:hint="default"/>
+      </w:rPr>
+    </w:lvl>
+    <w:lvl w:ilvl="7" w:tplc="04090003" w:tentative="1">
+      <w:start w:val="1"/>
+      <w:numFmt w:val="bullet"/>
+      <w:lvlText w:val="o"/>
+      <w:lvlJc w:val="left"/>
+      <w:pPr>
+        <w:ind w:left="5760" w:hanging="360"/>
+      </w:pPr>
+      <w:rPr>
+        <w:rFonts w:ascii="Courier New" w:hAnsi="Courier New" w:cs="Courier New" w:hint="default"/>
+      </w:rPr>
+    </w:lvl>
+    <w:lvl w:ilvl="8" w:tplc="04090005" w:tentative="1">
+      <w:start w:val="1"/>
+      <w:numFmt w:val="bullet"/>
+      <w:lvlText w:val=""/>
+      <w:lvlJc w:val="left"/>
+      <w:pPr>
+        <w:ind w:left="6480" w:hanging="360"/>
+      </w:pPr>
+      <w:rPr>
+        <w:rFonts w:ascii="Wingdings" w:hAnsi="Wingdings" w:hint="default"/>
+      </w:rPr>
+    </w:lvl>
+  </w:abstractNum>
   <w:num w:numId="1">
     <w:abstractNumId w:val="2"/>
   </w:num>
   <w:num w:numId="2">
-    <w:abstractNumId w:val="3"/>
+    <w:abstractNumId w:val="5"/>
   </w:num>
   <w:num w:numId="3">
     <w:abstractNumId w:val="1"/>
   </w:num>
   <w:num w:numId="4">
     <w:abstractNumId w:val="0"/>
+  </w:num>
+  <w:num w:numId="5">
+    <w:abstractNumId w:val="4"/>
+  </w:num>
+  <w:num w:numId="6">
+    <w:abstractNumId w:val="3"/>
   </w:num>
 </w:numbering>
 </file>
@@ -4346,6 +6525,7 @@
     <w:lsdException w:name="HTML Sample" w:semiHidden="1" w:unhideWhenUsed="1"/>
     <w:lsdException w:name="HTML Typewriter" w:semiHidden="1" w:unhideWhenUsed="1"/>
     <w:lsdException w:name="HTML Variable" w:semiHidden="1" w:unhideWhenUsed="1"/>
+    <w:lsdException w:name="Normal Table" w:semiHidden="1" w:unhideWhenUsed="1"/>
     <w:lsdException w:name="annotation subject" w:semiHidden="1" w:unhideWhenUsed="1"/>
     <w:lsdException w:name="No List" w:semiHidden="1" w:unhideWhenUsed="1"/>
     <w:lsdException w:name="Outline List 1" w:semiHidden="1" w:unhideWhenUsed="1"/>
@@ -4389,8 +6569,10 @@
     <w:lsdException w:name="Table Elegant" w:semiHidden="1" w:unhideWhenUsed="1"/>
     <w:lsdException w:name="Table Professional" w:semiHidden="1" w:unhideWhenUsed="1"/>
     <w:lsdException w:name="Table Subtle 1" w:semiHidden="1" w:unhideWhenUsed="1"/>
+    <w:lsdException w:name="Table Subtle 2" w:semiHidden="1" w:unhideWhenUsed="1"/>
     <w:lsdException w:name="Table Web 1" w:semiHidden="1" w:unhideWhenUsed="1"/>
     <w:lsdException w:name="Table Web 2" w:semiHidden="1" w:unhideWhenUsed="1"/>
+    <w:lsdException w:name="Table Web 3" w:semiHidden="1" w:unhideWhenUsed="1"/>
     <w:lsdException w:name="Balloon Text" w:semiHidden="1" w:unhideWhenUsed="1"/>
     <w:lsdException w:name="Table Grid" w:uiPriority="39"/>
     <w:lsdException w:name="Table Theme" w:semiHidden="1" w:unhideWhenUsed="1"/>
